--- a/STI_Projet2_v1.docx
+++ b/STI_Projet2_v1.docx
@@ -1,6 +1,6 @@
 
 <file path=word/document.xml><?xml version="1.0" encoding="utf-8"?>
-<w:document xmlns:wpc="http://schemas.microsoft.com/office/word/2010/wordprocessingCanvas" xmlns:mc="http://schemas.openxmlformats.org/markup-compatibility/2006" xmlns:o="urn:schemas-microsoft-com:office:office" xmlns:r="http://schemas.openxmlformats.org/officeDocument/2006/relationships" xmlns:m="http://schemas.openxmlformats.org/officeDocument/2006/math" xmlns:v="urn:schemas-microsoft-com:vml" xmlns:wp14="http://schemas.microsoft.com/office/word/2010/wordprocessingDrawing" xmlns:wp="http://schemas.openxmlformats.org/drawingml/2006/wordprocessingDrawing" xmlns:w10="urn:schemas-microsoft-com:office:word" xmlns:w="http://schemas.openxmlformats.org/wordprocessingml/2006/main" xmlns:w14="http://schemas.microsoft.com/office/word/2010/wordml" xmlns:w15="http://schemas.microsoft.com/office/word/2012/wordml" xmlns:wpg="http://schemas.microsoft.com/office/word/2010/wordprocessingGroup" xmlns:wpi="http://schemas.microsoft.com/office/word/2010/wordprocessingInk" xmlns:wne="http://schemas.microsoft.com/office/word/2006/wordml" xmlns:wps="http://schemas.microsoft.com/office/word/2010/wordprocessingShape" mc:Ignorable="w14 w15 wp14">
+<w:document xmlns:wpc="http://schemas.microsoft.com/office/word/2010/wordprocessingCanvas" xmlns:cx="http://schemas.microsoft.com/office/drawing/2014/chartex" xmlns:cx1="http://schemas.microsoft.com/office/drawing/2015/9/8/chartex" xmlns:cx2="http://schemas.microsoft.com/office/drawing/2015/10/21/chartex" xmlns:cx3="http://schemas.microsoft.com/office/drawing/2016/5/9/chartex" xmlns:cx4="http://schemas.microsoft.com/office/drawing/2016/5/10/chartex" xmlns:cx5="http://schemas.microsoft.com/office/drawing/2016/5/11/chartex" xmlns:cx6="http://schemas.microsoft.com/office/drawing/2016/5/12/chartex" xmlns:cx7="http://schemas.microsoft.com/office/drawing/2016/5/13/chartex" xmlns:cx8="http://schemas.microsoft.com/office/drawing/2016/5/14/chartex" xmlns:mc="http://schemas.openxmlformats.org/markup-compatibility/2006" xmlns:aink="http://schemas.microsoft.com/office/drawing/2016/ink" xmlns:am3d="http://schemas.microsoft.com/office/drawing/2017/model3d" xmlns:o="urn:schemas-microsoft-com:office:office" xmlns:r="http://schemas.openxmlformats.org/officeDocument/2006/relationships" xmlns:m="http://schemas.openxmlformats.org/officeDocument/2006/math" xmlns:v="urn:schemas-microsoft-com:vml" xmlns:wp14="http://schemas.microsoft.com/office/word/2010/wordprocessingDrawing" xmlns:wp="http://schemas.openxmlformats.org/drawingml/2006/wordprocessingDrawing" xmlns:w10="urn:schemas-microsoft-com:office:word" xmlns:w="http://schemas.openxmlformats.org/wordprocessingml/2006/main" xmlns:w14="http://schemas.microsoft.com/office/word/2010/wordml" xmlns:w15="http://schemas.microsoft.com/office/word/2012/wordml" xmlns:w16cid="http://schemas.microsoft.com/office/word/2016/wordml/cid" xmlns:w16se="http://schemas.microsoft.com/office/word/2015/wordml/symex" xmlns:wpg="http://schemas.microsoft.com/office/word/2010/wordprocessingGroup" xmlns:wpi="http://schemas.microsoft.com/office/word/2010/wordprocessingInk" xmlns:wne="http://schemas.microsoft.com/office/word/2006/wordml" xmlns:wps="http://schemas.microsoft.com/office/word/2010/wordprocessingShape" mc:Ignorable="w14 w15 w16se w16cid wp14">
   <w:body>
     <w:p>
       <w:pPr>
@@ -161,18 +161,8 @@
           <w:sz w:val="36"/>
           <w:szCs w:val="36"/>
         </w:rPr>
-        <w:t xml:space="preserve">Ali </w:t>
-      </w:r>
-      <w:proofErr w:type="spellStart"/>
-      <w:r>
-        <w:rPr>
-          <w:i/>
-          <w:sz w:val="36"/>
-          <w:szCs w:val="36"/>
-        </w:rPr>
-        <w:t>Miladi</w:t>
-      </w:r>
-      <w:proofErr w:type="spellEnd"/>
+        <w:t>Ali Miladi</w:t>
+      </w:r>
     </w:p>
     <w:p>
       <w:pPr>
@@ -281,8 +271,6 @@
       </w:r>
       <w:bookmarkEnd w:id="0"/>
     </w:p>
-    <w:bookmarkStart w:id="1" w:name="_GoBack"/>
-    <w:bookmarkEnd w:id="1"/>
     <w:p>
       <w:pPr>
         <w:pStyle w:val="TM1"/>
@@ -2170,11 +2158,54 @@
       <w:pPr>
         <w:pStyle w:val="Titre1"/>
       </w:pPr>
-      <w:bookmarkStart w:id="2" w:name="_Toc500332640"/>
+      <w:bookmarkStart w:id="1" w:name="_Toc500332640"/>
       <w:r>
         <w:lastRenderedPageBreak/>
         <w:t>Introduction</w:t>
       </w:r>
+      <w:bookmarkEnd w:id="1"/>
+    </w:p>
+    <w:p>
+      <w:pPr>
+        <w:jc w:val="both"/>
+      </w:pPr>
+      <w:r>
+        <w:t xml:space="preserve">Dans ce rapport, nous allons présenter l’application web développée dans le cadre du cours de STI. </w:t>
+      </w:r>
+    </w:p>
+    <w:p>
+      <w:pPr>
+        <w:jc w:val="both"/>
+      </w:pPr>
+      <w:r>
+        <w:t>Cette application consiste en une plateforme de messagerie en ligne et a été développée sur deux phases. La première consistait à implémenter simplement les fonctionnalités de base de l’application sans pour autant s’intéresser à l’aspect sécuritaire. La deuxième phase se traduisait par la sécurisation de cette application avec l’utilisation de tous les outils vus en classe au travers des présentations des camarades.</w:t>
+      </w:r>
+    </w:p>
+    <w:p>
+      <w:pPr>
+        <w:jc w:val="both"/>
+      </w:pPr>
+      <w:r>
+        <w:t>Nous allons nous pencher</w:t>
+      </w:r>
+      <w:r>
+        <w:t xml:space="preserve"> dans ce document</w:t>
+      </w:r>
+      <w:r>
+        <w:t xml:space="preserve"> sur les aspects sécuritaires revus pour cette deuxième phase du projet. </w:t>
+      </w:r>
+    </w:p>
+    <w:p>
+      <w:pPr>
+        <w:pStyle w:val="Titre2"/>
+      </w:pPr>
+      <w:bookmarkStart w:id="2" w:name="_Toc500332641"/>
+      <w:r>
+        <w:t>Objectif</w:t>
+      </w:r>
+      <w:r>
+        <w:t>s</w:t>
+      </w:r>
       <w:bookmarkEnd w:id="2"/>
     </w:p>
     <w:p>
@@ -2182,246 +2213,482 @@
         <w:jc w:val="both"/>
       </w:pPr>
       <w:r>
-        <w:t>Le but…</w:t>
+        <w:t>Voir STI_projet2_donnee_v2.pdf.</w:t>
+      </w:r>
+    </w:p>
+    <w:p>
+      <w:pPr>
+        <w:pStyle w:val="Titre1"/>
+      </w:pPr>
+      <w:bookmarkStart w:id="3" w:name="_Toc500332642"/>
+      <w:r>
+        <w:t>Description du système</w:t>
+      </w:r>
+      <w:bookmarkEnd w:id="3"/>
+    </w:p>
+    <w:p>
+      <w:pPr>
+        <w:jc w:val="both"/>
+      </w:pPr>
+      <w:r>
+        <w:t xml:space="preserve">Notre application est une plateforme de messagerie en ligne offrant une interface simple pour les utilisateurs dans le but de la communication interne </w:t>
+      </w:r>
+      <w:r>
+        <w:t xml:space="preserve">d’une </w:t>
+      </w:r>
+      <w:r>
+        <w:t>organisation</w:t>
+      </w:r>
+      <w:r>
+        <w:t xml:space="preserve"> (entreprise, école, administration, …)</w:t>
+      </w:r>
+      <w:r>
+        <w:t>.</w:t>
+      </w:r>
+    </w:p>
+    <w:p>
+      <w:pPr>
+        <w:jc w:val="both"/>
+      </w:pPr>
+      <w:r>
+        <w:t>Un</w:t>
+      </w:r>
+      <w:r>
+        <w:t xml:space="preserve"> utilisateur inscrit dans la base de données de l’application doit pouvoir envoyer des messages à n’importe quel </w:t>
+      </w:r>
+      <w:r>
+        <w:t xml:space="preserve">autre utilisateur inscrit. </w:t>
+      </w:r>
+      <w:r>
+        <w:t xml:space="preserve">Il </w:t>
+      </w:r>
+      <w:r>
+        <w:t>sera</w:t>
+      </w:r>
+      <w:r>
+        <w:t xml:space="preserve"> aussi </w:t>
+      </w:r>
+      <w:r>
+        <w:t xml:space="preserve">capable de </w:t>
+      </w:r>
+      <w:r>
+        <w:t>consulter tous les messages qui lui sont destinés et y répondre.</w:t>
+      </w:r>
+      <w:r>
+        <w:t xml:space="preserve"> D’autre part, il peut modifier son mot de passe pour le login.</w:t>
+      </w:r>
+    </w:p>
+    <w:p>
+      <w:pPr>
+        <w:jc w:val="both"/>
+      </w:pPr>
+      <w:r>
+        <w:t xml:space="preserve">Un utilisateur administrateur, en plus de ce que peut faire un utilisateur normal, </w:t>
+      </w:r>
+      <w:r>
+        <w:t xml:space="preserve">est en mesure de </w:t>
+      </w:r>
+      <w:r>
+        <w:t>gérer les comptes des autres utilisateurs inscrits dans la base de données</w:t>
+      </w:r>
+      <w:r>
+        <w:t xml:space="preserve">. Il </w:t>
+      </w:r>
+      <w:r>
+        <w:t>a la possibilité de consulter la liste de tous les utilisateurs avec des détails sur leurs comptes.</w:t>
+      </w:r>
+      <w:r>
+        <w:t xml:space="preserve"> Il peut aussi modifier n’importe quel </w:t>
+      </w:r>
+      <w:r>
+        <w:t>profil d’</w:t>
+      </w:r>
+      <w:r>
+        <w:t>utilisateur</w:t>
+      </w:r>
+      <w:r>
+        <w:t xml:space="preserve"> à savoir changer le mot de passe, l’identifiant, le type de </w:t>
+      </w:r>
+      <w:r>
+        <w:t>profil</w:t>
+      </w:r>
+      <w:r>
+        <w:t xml:space="preserve"> </w:t>
+      </w:r>
+      <w:r>
+        <w:t>(admin ou régulier) et activer ou désactiver le compte.</w:t>
       </w:r>
     </w:p>
     <w:p>
       <w:pPr>
         <w:pStyle w:val="Titre2"/>
       </w:pPr>
-      <w:bookmarkStart w:id="3" w:name="_Toc500332641"/>
-      <w:r>
-        <w:t>Objectif</w:t>
+      <w:bookmarkStart w:id="4" w:name="_Toc500332643"/>
+      <w:r>
+        <w:t>Objectifs du système</w:t>
+      </w:r>
+      <w:bookmarkEnd w:id="4"/>
+    </w:p>
+    <w:p>
+      <w:pPr>
+        <w:jc w:val="both"/>
+      </w:pPr>
+      <w:r>
+        <w:t xml:space="preserve">L’objectif primaire de notre application est de permettre </w:t>
+      </w:r>
+      <w:r>
+        <w:t>aux utilisateurs de communiquer aisément</w:t>
+      </w:r>
+      <w:r>
+        <w:t xml:space="preserve"> au sein de leur organisation. </w:t>
+      </w:r>
+    </w:p>
+    <w:p>
+      <w:pPr>
+        <w:jc w:val="both"/>
+      </w:pPr>
+      <w:r>
+        <w:t>Nous n’avons pour le moment aucun objectif financier, en effet, l’application est en l’état à but non lucratif visant seulement à banaliser la communication entre ses utilisateurs.</w:t>
+      </w:r>
+      <w:r>
+        <w:t xml:space="preserve"> Néanmoins, des fonctionnalités plus évoluées </w:t>
+      </w:r>
+      <w:r>
+        <w:t>et</w:t>
+      </w:r>
+      <w:r>
+        <w:t xml:space="preserve"> des améliorations pourraient être apportées dans le futur et seraient alors inclues dans un paquet payant « premium » en plus de l’application de base.</w:t>
+      </w:r>
+    </w:p>
+    <w:p>
+      <w:pPr>
+        <w:jc w:val="both"/>
+      </w:pPr>
+      <w:r>
+        <w:t>D’autre part, l’application aura pour but de gagner en réputation et notoriété pour tous les types d’organisations. L’objectif est de la rendre accessible, pratique</w:t>
+      </w:r>
+      <w:r>
+        <w:t>, user-</w:t>
+      </w:r>
+      <w:proofErr w:type="spellStart"/>
+      <w:r>
+        <w:t>freindly</w:t>
+      </w:r>
+      <w:proofErr w:type="spellEnd"/>
+      <w:r>
+        <w:t xml:space="preserve"> et suffisamment sécurisée pour gagner la confiance des utilisateurs.</w:t>
+      </w:r>
+    </w:p>
+    <w:p>
+      <w:pPr>
+        <w:pStyle w:val="Titre2"/>
+      </w:pPr>
+      <w:bookmarkStart w:id="5" w:name="_Toc500332644"/>
+      <w:r>
+        <w:t>Data Flow Diagram</w:t>
+      </w:r>
+      <w:bookmarkEnd w:id="5"/>
+    </w:p>
+    <w:p>
+      <w:pPr>
+        <w:jc w:val="both"/>
+      </w:pPr>
+    </w:p>
+    <w:p>
+      <w:pPr>
+        <w:pStyle w:val="Titre2"/>
+      </w:pPr>
+      <w:bookmarkStart w:id="6" w:name="_Toc500332645"/>
+      <w:r>
+        <w:t>Définition du périmètre de sécurisation</w:t>
+      </w:r>
+      <w:bookmarkEnd w:id="6"/>
+    </w:p>
+    <w:p/>
+    <w:p>
+      <w:pPr>
+        <w:pStyle w:val="Titre2"/>
+      </w:pPr>
+      <w:bookmarkStart w:id="7" w:name="_Toc500332646"/>
+      <w:r>
+        <w:lastRenderedPageBreak/>
+        <w:t>Hypothèses de sécurité</w:t>
+      </w:r>
+      <w:bookmarkEnd w:id="7"/>
+    </w:p>
+    <w:p>
+      <w:r>
+        <w:t>Nous consid</w:t>
+      </w:r>
+      <w:r>
+        <w:t>é</w:t>
+      </w:r>
+      <w:r>
+        <w:t>rons que l’application devra idéalement tourner sur un serveur de l’organisation. Elle pourra aussi très bien tourner sur une station de travail sur laquelle un serveur PHP est installé.</w:t>
+      </w:r>
+    </w:p>
+    <w:p>
+      <w:r>
+        <w:t xml:space="preserve">Nous faisons dès lors </w:t>
+      </w:r>
+      <w:r>
+        <w:t>des</w:t>
+      </w:r>
+      <w:r>
+        <w:t xml:space="preserve"> hypothèses de sécurité quant à </w:t>
+      </w:r>
+      <w:r>
+        <w:t>l’infrastructure physique de l’organisation utilisatrice de l’application</w:t>
+      </w:r>
+      <w:r>
+        <w:t xml:space="preserve"> ainsi que le réseau local.</w:t>
+      </w:r>
+    </w:p>
+    <w:p>
+      <w:r>
+        <w:t>Nous assumons que :</w:t>
+      </w:r>
+    </w:p>
+    <w:p>
+      <w:pPr>
+        <w:pStyle w:val="Paragraphedeliste"/>
+        <w:numPr>
+          <w:ilvl w:val="0"/>
+          <w:numId w:val="3"/>
+        </w:numPr>
+      </w:pPr>
+      <w:r>
+        <w:t xml:space="preserve">Le serveur (éventuellement </w:t>
+      </w:r>
+      <w:proofErr w:type="spellStart"/>
+      <w:r>
+        <w:t>workstation</w:t>
+      </w:r>
+      <w:proofErr w:type="spellEnd"/>
+      <w:r>
+        <w:t>) sur lequel tourne l’application est de confiance. Il aura toujours les dernières mises à jour de sécurité</w:t>
+      </w:r>
+      <w:r>
+        <w:t xml:space="preserve"> de l’OS</w:t>
+      </w:r>
+      <w:r>
+        <w:t xml:space="preserve"> et de PHP.</w:t>
+      </w:r>
+    </w:p>
+    <w:p>
+      <w:pPr>
+        <w:pStyle w:val="Paragraphedeliste"/>
+        <w:numPr>
+          <w:ilvl w:val="0"/>
+          <w:numId w:val="3"/>
+        </w:numPr>
+      </w:pPr>
+      <w:r>
+        <w:t xml:space="preserve">Les systèmes </w:t>
+      </w:r>
+      <w:r>
+        <w:t>d’exploitation</w:t>
+      </w:r>
+      <w:r>
+        <w:t xml:space="preserve"> des membres de l’organisation (utilisateurs de l’application) sont de confiance et ayant toujours les dernières mises à jour de sécurité</w:t>
+      </w:r>
+      <w:r>
+        <w:t xml:space="preserve">, antivirus actif, pare-feu, </w:t>
+      </w:r>
+      <w:proofErr w:type="gramStart"/>
+      <w:r>
+        <w:t>…</w:t>
+      </w:r>
+      <w:r>
+        <w:t xml:space="preserve"> .</w:t>
+      </w:r>
+      <w:proofErr w:type="gramEnd"/>
+    </w:p>
+    <w:p>
+      <w:pPr>
+        <w:pStyle w:val="Paragraphedeliste"/>
+        <w:numPr>
+          <w:ilvl w:val="0"/>
+          <w:numId w:val="3"/>
+        </w:numPr>
+      </w:pPr>
+      <w:r>
+        <w:t>Le réseau local</w:t>
+      </w:r>
+      <w:r>
+        <w:t xml:space="preserve"> de l’organisation est bien protégé par </w:t>
+      </w:r>
+      <w:r>
+        <w:t>des pares-feux</w:t>
+      </w:r>
+      <w:r>
+        <w:t>, les dispositifs nécessaires pour un minimum de sécurité du LAN devraient être fournis.</w:t>
+      </w:r>
+    </w:p>
+    <w:p>
+      <w:pPr>
+        <w:pStyle w:val="Paragraphedeliste"/>
+        <w:numPr>
+          <w:ilvl w:val="0"/>
+          <w:numId w:val="3"/>
+        </w:numPr>
+      </w:pPr>
+      <w:r>
+        <w:t>Les administrateurs système/réseau sont des personnes de confiance.</w:t>
+      </w:r>
+    </w:p>
+    <w:p>
+      <w:pPr>
+        <w:pStyle w:val="Titre2"/>
+      </w:pPr>
+      <w:bookmarkStart w:id="8" w:name="_Toc500332647"/>
+      <w:r>
+        <w:t>Exigences de sécurité</w:t>
+      </w:r>
+      <w:bookmarkEnd w:id="8"/>
+    </w:p>
+    <w:p>
+      <w:r>
+        <w:t>Ali</w:t>
+      </w:r>
+      <w:r>
+        <w:t xml:space="preserve"> (EC)</w:t>
+      </w:r>
+      <w:bookmarkStart w:id="9" w:name="_GoBack"/>
+      <w:bookmarkEnd w:id="9"/>
+    </w:p>
+    <w:p>
+      <w:pPr>
+        <w:pStyle w:val="Titre2"/>
+      </w:pPr>
+      <w:bookmarkStart w:id="10" w:name="_Toc500332648"/>
+      <w:r>
+        <w:t>Eléments du système</w:t>
+      </w:r>
+      <w:bookmarkEnd w:id="10"/>
+    </w:p>
+    <w:p/>
+    <w:p>
+      <w:pPr>
+        <w:pStyle w:val="Titre2"/>
+      </w:pPr>
+      <w:bookmarkStart w:id="11" w:name="_Toc500332649"/>
+      <w:r>
+        <w:t>Enumération des actifs</w:t>
+      </w:r>
+      <w:bookmarkEnd w:id="11"/>
+    </w:p>
+    <w:p/>
+    <w:p>
+      <w:pPr>
+        <w:pStyle w:val="Titre2"/>
+      </w:pPr>
+      <w:bookmarkStart w:id="12" w:name="_Toc500332650"/>
+      <w:r>
+        <w:t>Rôles des utilisateurs</w:t>
+      </w:r>
+      <w:bookmarkEnd w:id="12"/>
+    </w:p>
+    <w:p>
+      <w:pPr>
+        <w:pStyle w:val="Titre1"/>
+      </w:pPr>
+      <w:bookmarkStart w:id="13" w:name="_Toc500332651"/>
+      <w:r>
+        <w:t>Identification des menaces</w:t>
+      </w:r>
+      <w:bookmarkEnd w:id="13"/>
+    </w:p>
+    <w:p/>
+    <w:p>
+      <w:r>
+        <w:t>Identification des scénarios d’attaque</w:t>
       </w:r>
       <w:r>
         <w:t>s</w:t>
       </w:r>
-      <w:bookmarkEnd w:id="3"/>
-    </w:p>
-    <w:p>
-      <w:pPr>
-        <w:jc w:val="both"/>
-      </w:pPr>
-      <w:r>
-        <w:t>Voir STI_projet2_donnee_v2.pdf.</w:t>
-      </w:r>
-    </w:p>
+    </w:p>
+    <w:p>
+      <w:r>
+        <w:t>Eléments du système attaqué</w:t>
+      </w:r>
+    </w:p>
+    <w:p>
+      <w:r>
+        <w:t>Motivation(s)</w:t>
+      </w:r>
+    </w:p>
+    <w:p>
+      <w:r>
+        <w:t>Scénario(s) d’attaque</w:t>
+      </w:r>
+    </w:p>
+    <w:p>
+      <w:pPr>
+        <w:pStyle w:val="Titre2"/>
+      </w:pPr>
+      <w:bookmarkStart w:id="14" w:name="_Toc500332652"/>
+      <w:r>
+        <w:t>Scénario</w:t>
+      </w:r>
+      <w:r>
+        <w:t xml:space="preserve"> d’attaque</w:t>
+      </w:r>
+      <w:r>
+        <w:t>s</w:t>
+      </w:r>
+      <w:r>
+        <w:t xml:space="preserve"> 1</w:t>
+      </w:r>
+      <w:bookmarkEnd w:id="14"/>
+    </w:p>
+    <w:p/>
+    <w:p>
+      <w:pPr>
+        <w:pStyle w:val="Titre2"/>
+      </w:pPr>
+      <w:bookmarkStart w:id="15" w:name="_Toc500332653"/>
+      <w:r>
+        <w:t>Scénario d’attaque</w:t>
+      </w:r>
+      <w:r>
+        <w:t>s</w:t>
+      </w:r>
+      <w:r>
+        <w:t xml:space="preserve"> 2</w:t>
+      </w:r>
+      <w:bookmarkEnd w:id="15"/>
+    </w:p>
+    <w:p/>
+    <w:p>
+      <w:pPr>
+        <w:pStyle w:val="Titre2"/>
+      </w:pPr>
+      <w:bookmarkStart w:id="16" w:name="_Toc500332654"/>
+      <w:r>
+        <w:t>STRIDE</w:t>
+      </w:r>
+      <w:bookmarkEnd w:id="16"/>
+    </w:p>
+    <w:p/>
     <w:p>
       <w:pPr>
         <w:pStyle w:val="Titre1"/>
       </w:pPr>
-      <w:bookmarkStart w:id="4" w:name="_Toc500332642"/>
-      <w:r>
-        <w:t>Description du système</w:t>
-      </w:r>
-      <w:bookmarkEnd w:id="4"/>
-    </w:p>
-    <w:p>
-      <w:pPr>
-        <w:jc w:val="both"/>
-      </w:pPr>
-    </w:p>
+      <w:bookmarkStart w:id="17" w:name="_Toc500332655"/>
+      <w:r>
+        <w:t>Identification des contre-mesures</w:t>
+      </w:r>
+      <w:bookmarkEnd w:id="17"/>
+    </w:p>
+    <w:p/>
     <w:p>
       <w:pPr>
         <w:pStyle w:val="Titre2"/>
       </w:pPr>
-      <w:bookmarkStart w:id="5" w:name="_Toc500332643"/>
-      <w:r>
-        <w:t>Objectifs du système</w:t>
-      </w:r>
-      <w:bookmarkEnd w:id="5"/>
-    </w:p>
-    <w:p>
-      <w:pPr>
-        <w:jc w:val="both"/>
-      </w:pPr>
-    </w:p>
-    <w:p>
-      <w:pPr>
-        <w:pStyle w:val="Titre2"/>
-      </w:pPr>
-      <w:bookmarkStart w:id="6" w:name="_Toc500332644"/>
-      <w:r>
-        <w:t xml:space="preserve">Data Flow </w:t>
-      </w:r>
-      <w:proofErr w:type="spellStart"/>
-      <w:r>
-        <w:t>Diagram</w:t>
-      </w:r>
-      <w:bookmarkEnd w:id="6"/>
-      <w:proofErr w:type="spellEnd"/>
-    </w:p>
-    <w:p>
-      <w:pPr>
-        <w:jc w:val="both"/>
-      </w:pPr>
-    </w:p>
-    <w:p>
-      <w:pPr>
-        <w:pStyle w:val="Titre2"/>
-      </w:pPr>
-      <w:bookmarkStart w:id="7" w:name="_Toc500332645"/>
-      <w:r>
-        <w:t>Définition du périmètre de sécurisation</w:t>
-      </w:r>
-      <w:bookmarkEnd w:id="7"/>
-    </w:p>
-    <w:p/>
-    <w:p>
-      <w:pPr>
-        <w:pStyle w:val="Titre2"/>
-      </w:pPr>
-      <w:bookmarkStart w:id="8" w:name="_Toc500332646"/>
-      <w:r>
-        <w:t>Hypothèses de sécurité</w:t>
-      </w:r>
-      <w:bookmarkEnd w:id="8"/>
-    </w:p>
-    <w:p/>
-    <w:p>
-      <w:pPr>
-        <w:pStyle w:val="Titre2"/>
-      </w:pPr>
-      <w:bookmarkStart w:id="9" w:name="_Toc500332647"/>
-      <w:r>
-        <w:t>Exigences de sécurité</w:t>
-      </w:r>
-      <w:bookmarkEnd w:id="9"/>
-    </w:p>
-    <w:p/>
-    <w:p>
-      <w:pPr>
-        <w:pStyle w:val="Titre2"/>
-      </w:pPr>
-      <w:bookmarkStart w:id="10" w:name="_Toc500332648"/>
-      <w:r>
-        <w:t>Eléments du système</w:t>
-      </w:r>
-      <w:bookmarkEnd w:id="10"/>
-    </w:p>
-    <w:p/>
-    <w:p>
-      <w:pPr>
-        <w:pStyle w:val="Titre2"/>
-      </w:pPr>
-      <w:bookmarkStart w:id="11" w:name="_Toc500332649"/>
-      <w:r>
-        <w:t>Enumération des actifs</w:t>
-      </w:r>
-      <w:bookmarkEnd w:id="11"/>
-    </w:p>
-    <w:p/>
-    <w:p>
-      <w:pPr>
-        <w:pStyle w:val="Titre2"/>
-      </w:pPr>
-      <w:bookmarkStart w:id="12" w:name="_Toc500332650"/>
-      <w:r>
-        <w:t>Rôles des utilisateurs</w:t>
-      </w:r>
-      <w:bookmarkEnd w:id="12"/>
-    </w:p>
-    <w:p/>
-    <w:p>
-      <w:pPr>
-        <w:pStyle w:val="Titre1"/>
-      </w:pPr>
-      <w:bookmarkStart w:id="13" w:name="_Toc500332651"/>
-      <w:r>
-        <w:t>Identification des menaces</w:t>
-      </w:r>
-      <w:bookmarkEnd w:id="13"/>
-    </w:p>
-    <w:p/>
-    <w:p>
-      <w:r>
-        <w:t>Identification des scénarios d’attaque</w:t>
-      </w:r>
-      <w:r>
-        <w:t>s</w:t>
-      </w:r>
-    </w:p>
-    <w:p>
-      <w:r>
-        <w:t>Eléments du système attaqué</w:t>
-      </w:r>
-    </w:p>
-    <w:p>
-      <w:r>
-        <w:t>Motivation(s)</w:t>
-      </w:r>
-    </w:p>
-    <w:p>
-      <w:r>
-        <w:t>Scénario(s) d’attaque</w:t>
-      </w:r>
-    </w:p>
-    <w:p>
-      <w:pPr>
-        <w:pStyle w:val="Titre2"/>
-      </w:pPr>
-      <w:bookmarkStart w:id="14" w:name="_Toc500332652"/>
-      <w:r>
-        <w:t>Scénario</w:t>
-      </w:r>
-      <w:r>
-        <w:t xml:space="preserve"> d’attaque</w:t>
-      </w:r>
-      <w:r>
-        <w:t>s</w:t>
-      </w:r>
-      <w:r>
-        <w:t xml:space="preserve"> 1</w:t>
-      </w:r>
-      <w:bookmarkEnd w:id="14"/>
-    </w:p>
-    <w:p/>
-    <w:p>
-      <w:pPr>
-        <w:pStyle w:val="Titre2"/>
-      </w:pPr>
-      <w:bookmarkStart w:id="15" w:name="_Toc500332653"/>
-      <w:r>
-        <w:t>Scénario d’attaque</w:t>
-      </w:r>
-      <w:r>
-        <w:t>s</w:t>
-      </w:r>
-      <w:r>
-        <w:t xml:space="preserve"> 2</w:t>
-      </w:r>
-      <w:bookmarkEnd w:id="15"/>
-    </w:p>
-    <w:p/>
-    <w:p>
-      <w:pPr>
-        <w:pStyle w:val="Titre2"/>
-      </w:pPr>
-      <w:bookmarkStart w:id="16" w:name="_Toc500332654"/>
-      <w:r>
-        <w:t>STRIDE</w:t>
-      </w:r>
-      <w:bookmarkEnd w:id="16"/>
-    </w:p>
-    <w:p/>
-    <w:p>
-      <w:pPr>
-        <w:pStyle w:val="Titre1"/>
-      </w:pPr>
-      <w:bookmarkStart w:id="17" w:name="_Toc500332655"/>
+      <w:bookmarkStart w:id="18" w:name="_Toc500332656"/>
       <w:r>
         <w:lastRenderedPageBreak/>
-        <w:t>Identification des contre-mesures</w:t>
-      </w:r>
-      <w:bookmarkEnd w:id="17"/>
-    </w:p>
-    <w:p/>
-    <w:p>
-      <w:pPr>
-        <w:pStyle w:val="Titre2"/>
-      </w:pPr>
-      <w:bookmarkStart w:id="18" w:name="_Toc500332656"/>
-      <w:r>
         <w:t>Contre-mesure 1</w:t>
       </w:r>
       <w:bookmarkEnd w:id="18"/>
@@ -2463,7 +2730,7 @@
 </file>
 
 <file path=word/endnotes.xml><?xml version="1.0" encoding="utf-8"?>
-<w:endnotes xmlns:wpc="http://schemas.microsoft.com/office/word/2010/wordprocessingCanvas" xmlns:mc="http://schemas.openxmlformats.org/markup-compatibility/2006" xmlns:o="urn:schemas-microsoft-com:office:office" xmlns:r="http://schemas.openxmlformats.org/officeDocument/2006/relationships" xmlns:m="http://schemas.openxmlformats.org/officeDocument/2006/math" xmlns:v="urn:schemas-microsoft-com:vml" xmlns:wp14="http://schemas.microsoft.com/office/word/2010/wordprocessingDrawing" xmlns:wp="http://schemas.openxmlformats.org/drawingml/2006/wordprocessingDrawing" xmlns:w10="urn:schemas-microsoft-com:office:word" xmlns:w="http://schemas.openxmlformats.org/wordprocessingml/2006/main" xmlns:w14="http://schemas.microsoft.com/office/word/2010/wordml" xmlns:w15="http://schemas.microsoft.com/office/word/2012/wordml" xmlns:wpg="http://schemas.microsoft.com/office/word/2010/wordprocessingGroup" xmlns:wpi="http://schemas.microsoft.com/office/word/2010/wordprocessingInk" xmlns:wne="http://schemas.microsoft.com/office/word/2006/wordml" xmlns:wps="http://schemas.microsoft.com/office/word/2010/wordprocessingShape" mc:Ignorable="w14 w15 wp14">
+<w:endnotes xmlns:wpc="http://schemas.microsoft.com/office/word/2010/wordprocessingCanvas" xmlns:cx="http://schemas.microsoft.com/office/drawing/2014/chartex" xmlns:cx1="http://schemas.microsoft.com/office/drawing/2015/9/8/chartex" xmlns:cx2="http://schemas.microsoft.com/office/drawing/2015/10/21/chartex" xmlns:cx3="http://schemas.microsoft.com/office/drawing/2016/5/9/chartex" xmlns:cx4="http://schemas.microsoft.com/office/drawing/2016/5/10/chartex" xmlns:cx5="http://schemas.microsoft.com/office/drawing/2016/5/11/chartex" xmlns:cx6="http://schemas.microsoft.com/office/drawing/2016/5/12/chartex" xmlns:cx7="http://schemas.microsoft.com/office/drawing/2016/5/13/chartex" xmlns:cx8="http://schemas.microsoft.com/office/drawing/2016/5/14/chartex" xmlns:mc="http://schemas.openxmlformats.org/markup-compatibility/2006" xmlns:aink="http://schemas.microsoft.com/office/drawing/2016/ink" xmlns:am3d="http://schemas.microsoft.com/office/drawing/2017/model3d" xmlns:o="urn:schemas-microsoft-com:office:office" xmlns:r="http://schemas.openxmlformats.org/officeDocument/2006/relationships" xmlns:m="http://schemas.openxmlformats.org/officeDocument/2006/math" xmlns:v="urn:schemas-microsoft-com:vml" xmlns:wp14="http://schemas.microsoft.com/office/word/2010/wordprocessingDrawing" xmlns:wp="http://schemas.openxmlformats.org/drawingml/2006/wordprocessingDrawing" xmlns:w10="urn:schemas-microsoft-com:office:word" xmlns:w="http://schemas.openxmlformats.org/wordprocessingml/2006/main" xmlns:w14="http://schemas.microsoft.com/office/word/2010/wordml" xmlns:w15="http://schemas.microsoft.com/office/word/2012/wordml" xmlns:w16cid="http://schemas.microsoft.com/office/word/2016/wordml/cid" xmlns:w16se="http://schemas.microsoft.com/office/word/2015/wordml/symex" xmlns:wpg="http://schemas.microsoft.com/office/word/2010/wordprocessingGroup" xmlns:wpi="http://schemas.microsoft.com/office/word/2010/wordprocessingInk" xmlns:wne="http://schemas.microsoft.com/office/word/2006/wordml" xmlns:wps="http://schemas.microsoft.com/office/word/2010/wordprocessingShape" mc:Ignorable="w14 w15 w16se w16cid wp14">
   <w:endnote w:type="separator" w:id="-1">
     <w:p>
       <w:pPr>
@@ -2488,19 +2755,14 @@
 </file>
 
 <file path=word/footer1.xml><?xml version="1.0" encoding="utf-8"?>
-<w:ftr xmlns:wpc="http://schemas.microsoft.com/office/word/2010/wordprocessingCanvas" xmlns:mc="http://schemas.openxmlformats.org/markup-compatibility/2006" xmlns:o="urn:schemas-microsoft-com:office:office" xmlns:r="http://schemas.openxmlformats.org/officeDocument/2006/relationships" xmlns:m="http://schemas.openxmlformats.org/officeDocument/2006/math" xmlns:v="urn:schemas-microsoft-com:vml" xmlns:wp14="http://schemas.microsoft.com/office/word/2010/wordprocessingDrawing" xmlns:wp="http://schemas.openxmlformats.org/drawingml/2006/wordprocessingDrawing" xmlns:w10="urn:schemas-microsoft-com:office:word" xmlns:w="http://schemas.openxmlformats.org/wordprocessingml/2006/main" xmlns:w14="http://schemas.microsoft.com/office/word/2010/wordml" xmlns:w15="http://schemas.microsoft.com/office/word/2012/wordml" xmlns:wpg="http://schemas.microsoft.com/office/word/2010/wordprocessingGroup" xmlns:wpi="http://schemas.microsoft.com/office/word/2010/wordprocessingInk" xmlns:wne="http://schemas.microsoft.com/office/word/2006/wordml" xmlns:wps="http://schemas.microsoft.com/office/word/2010/wordprocessingShape" mc:Ignorable="w14 w15 wp14">
+<w:ftr xmlns:wpc="http://schemas.microsoft.com/office/word/2010/wordprocessingCanvas" xmlns:cx="http://schemas.microsoft.com/office/drawing/2014/chartex" xmlns:cx1="http://schemas.microsoft.com/office/drawing/2015/9/8/chartex" xmlns:cx2="http://schemas.microsoft.com/office/drawing/2015/10/21/chartex" xmlns:cx3="http://schemas.microsoft.com/office/drawing/2016/5/9/chartex" xmlns:cx4="http://schemas.microsoft.com/office/drawing/2016/5/10/chartex" xmlns:cx5="http://schemas.microsoft.com/office/drawing/2016/5/11/chartex" xmlns:cx6="http://schemas.microsoft.com/office/drawing/2016/5/12/chartex" xmlns:cx7="http://schemas.microsoft.com/office/drawing/2016/5/13/chartex" xmlns:cx8="http://schemas.microsoft.com/office/drawing/2016/5/14/chartex" xmlns:mc="http://schemas.openxmlformats.org/markup-compatibility/2006" xmlns:aink="http://schemas.microsoft.com/office/drawing/2016/ink" xmlns:am3d="http://schemas.microsoft.com/office/drawing/2017/model3d" xmlns:o="urn:schemas-microsoft-com:office:office" xmlns:r="http://schemas.openxmlformats.org/officeDocument/2006/relationships" xmlns:m="http://schemas.openxmlformats.org/officeDocument/2006/math" xmlns:v="urn:schemas-microsoft-com:vml" xmlns:wp14="http://schemas.microsoft.com/office/word/2010/wordprocessingDrawing" xmlns:wp="http://schemas.openxmlformats.org/drawingml/2006/wordprocessingDrawing" xmlns:w10="urn:schemas-microsoft-com:office:word" xmlns:w="http://schemas.openxmlformats.org/wordprocessingml/2006/main" xmlns:w14="http://schemas.microsoft.com/office/word/2010/wordml" xmlns:w15="http://schemas.microsoft.com/office/word/2012/wordml" xmlns:w16cid="http://schemas.microsoft.com/office/word/2016/wordml/cid" xmlns:w16se="http://schemas.microsoft.com/office/word/2015/wordml/symex" xmlns:wpg="http://schemas.microsoft.com/office/word/2010/wordprocessingGroup" xmlns:wpi="http://schemas.microsoft.com/office/word/2010/wordprocessingInk" xmlns:wne="http://schemas.microsoft.com/office/word/2006/wordml" xmlns:wps="http://schemas.microsoft.com/office/word/2010/wordprocessingShape" mc:Ignorable="w14 w15 w16se w16cid wp14">
   <w:p>
     <w:pPr>
       <w:pStyle w:val="Pieddepage"/>
     </w:pPr>
     <w:r>
-      <w:t xml:space="preserve">Ali </w:t>
+      <w:t>Ali Miladi</w:t>
     </w:r>
-    <w:proofErr w:type="spellStart"/>
-    <w:r>
-      <w:t>Miladi</w:t>
-    </w:r>
-    <w:proofErr w:type="spellEnd"/>
     <w:r>
       <w:tab/>
     </w:r>
@@ -2517,7 +2779,7 @@
       <w:rPr>
         <w:noProof/>
       </w:rPr>
-      <w:t>- 4 -</w:t>
+      <w:t>- 5 -</w:t>
     </w:r>
     <w:r>
       <w:fldChar w:fldCharType="end"/>
@@ -2535,7 +2797,7 @@
 </file>
 
 <file path=word/footnotes.xml><?xml version="1.0" encoding="utf-8"?>
-<w:footnotes xmlns:wpc="http://schemas.microsoft.com/office/word/2010/wordprocessingCanvas" xmlns:mc="http://schemas.openxmlformats.org/markup-compatibility/2006" xmlns:o="urn:schemas-microsoft-com:office:office" xmlns:r="http://schemas.openxmlformats.org/officeDocument/2006/relationships" xmlns:m="http://schemas.openxmlformats.org/officeDocument/2006/math" xmlns:v="urn:schemas-microsoft-com:vml" xmlns:wp14="http://schemas.microsoft.com/office/word/2010/wordprocessingDrawing" xmlns:wp="http://schemas.openxmlformats.org/drawingml/2006/wordprocessingDrawing" xmlns:w10="urn:schemas-microsoft-com:office:word" xmlns:w="http://schemas.openxmlformats.org/wordprocessingml/2006/main" xmlns:w14="http://schemas.microsoft.com/office/word/2010/wordml" xmlns:w15="http://schemas.microsoft.com/office/word/2012/wordml" xmlns:wpg="http://schemas.microsoft.com/office/word/2010/wordprocessingGroup" xmlns:wpi="http://schemas.microsoft.com/office/word/2010/wordprocessingInk" xmlns:wne="http://schemas.microsoft.com/office/word/2006/wordml" xmlns:wps="http://schemas.microsoft.com/office/word/2010/wordprocessingShape" mc:Ignorable="w14 w15 wp14">
+<w:footnotes xmlns:wpc="http://schemas.microsoft.com/office/word/2010/wordprocessingCanvas" xmlns:cx="http://schemas.microsoft.com/office/drawing/2014/chartex" xmlns:cx1="http://schemas.microsoft.com/office/drawing/2015/9/8/chartex" xmlns:cx2="http://schemas.microsoft.com/office/drawing/2015/10/21/chartex" xmlns:cx3="http://schemas.microsoft.com/office/drawing/2016/5/9/chartex" xmlns:cx4="http://schemas.microsoft.com/office/drawing/2016/5/10/chartex" xmlns:cx5="http://schemas.microsoft.com/office/drawing/2016/5/11/chartex" xmlns:cx6="http://schemas.microsoft.com/office/drawing/2016/5/12/chartex" xmlns:cx7="http://schemas.microsoft.com/office/drawing/2016/5/13/chartex" xmlns:cx8="http://schemas.microsoft.com/office/drawing/2016/5/14/chartex" xmlns:mc="http://schemas.openxmlformats.org/markup-compatibility/2006" xmlns:aink="http://schemas.microsoft.com/office/drawing/2016/ink" xmlns:am3d="http://schemas.microsoft.com/office/drawing/2017/model3d" xmlns:o="urn:schemas-microsoft-com:office:office" xmlns:r="http://schemas.openxmlformats.org/officeDocument/2006/relationships" xmlns:m="http://schemas.openxmlformats.org/officeDocument/2006/math" xmlns:v="urn:schemas-microsoft-com:vml" xmlns:wp14="http://schemas.microsoft.com/office/word/2010/wordprocessingDrawing" xmlns:wp="http://schemas.openxmlformats.org/drawingml/2006/wordprocessingDrawing" xmlns:w10="urn:schemas-microsoft-com:office:word" xmlns:w="http://schemas.openxmlformats.org/wordprocessingml/2006/main" xmlns:w14="http://schemas.microsoft.com/office/word/2010/wordml" xmlns:w15="http://schemas.microsoft.com/office/word/2012/wordml" xmlns:w16cid="http://schemas.microsoft.com/office/word/2016/wordml/cid" xmlns:w16se="http://schemas.microsoft.com/office/word/2015/wordml/symex" xmlns:wpg="http://schemas.microsoft.com/office/word/2010/wordprocessingGroup" xmlns:wpi="http://schemas.microsoft.com/office/word/2010/wordprocessingInk" xmlns:wne="http://schemas.microsoft.com/office/word/2006/wordml" xmlns:wps="http://schemas.microsoft.com/office/word/2010/wordprocessingShape" mc:Ignorable="w14 w15 w16se w16cid wp14">
   <w:footnote w:type="separator" w:id="-1">
     <w:p>
       <w:pPr>
@@ -2560,7 +2822,7 @@
 </file>
 
 <file path=word/header1.xml><?xml version="1.0" encoding="utf-8"?>
-<w:hdr xmlns:wpc="http://schemas.microsoft.com/office/word/2010/wordprocessingCanvas" xmlns:mc="http://schemas.openxmlformats.org/markup-compatibility/2006" xmlns:o="urn:schemas-microsoft-com:office:office" xmlns:r="http://schemas.openxmlformats.org/officeDocument/2006/relationships" xmlns:m="http://schemas.openxmlformats.org/officeDocument/2006/math" xmlns:v="urn:schemas-microsoft-com:vml" xmlns:wp14="http://schemas.microsoft.com/office/word/2010/wordprocessingDrawing" xmlns:wp="http://schemas.openxmlformats.org/drawingml/2006/wordprocessingDrawing" xmlns:w10="urn:schemas-microsoft-com:office:word" xmlns:w="http://schemas.openxmlformats.org/wordprocessingml/2006/main" xmlns:w14="http://schemas.microsoft.com/office/word/2010/wordml" xmlns:w15="http://schemas.microsoft.com/office/word/2012/wordml" xmlns:wpg="http://schemas.microsoft.com/office/word/2010/wordprocessingGroup" xmlns:wpi="http://schemas.microsoft.com/office/word/2010/wordprocessingInk" xmlns:wne="http://schemas.microsoft.com/office/word/2006/wordml" xmlns:wps="http://schemas.microsoft.com/office/word/2010/wordprocessingShape" mc:Ignorable="w14 w15 wp14">
+<w:hdr xmlns:wpc="http://schemas.microsoft.com/office/word/2010/wordprocessingCanvas" xmlns:cx="http://schemas.microsoft.com/office/drawing/2014/chartex" xmlns:cx1="http://schemas.microsoft.com/office/drawing/2015/9/8/chartex" xmlns:cx2="http://schemas.microsoft.com/office/drawing/2015/10/21/chartex" xmlns:cx3="http://schemas.microsoft.com/office/drawing/2016/5/9/chartex" xmlns:cx4="http://schemas.microsoft.com/office/drawing/2016/5/10/chartex" xmlns:cx5="http://schemas.microsoft.com/office/drawing/2016/5/11/chartex" xmlns:cx6="http://schemas.microsoft.com/office/drawing/2016/5/12/chartex" xmlns:cx7="http://schemas.microsoft.com/office/drawing/2016/5/13/chartex" xmlns:cx8="http://schemas.microsoft.com/office/drawing/2016/5/14/chartex" xmlns:mc="http://schemas.openxmlformats.org/markup-compatibility/2006" xmlns:aink="http://schemas.microsoft.com/office/drawing/2016/ink" xmlns:am3d="http://schemas.microsoft.com/office/drawing/2017/model3d" xmlns:o="urn:schemas-microsoft-com:office:office" xmlns:r="http://schemas.openxmlformats.org/officeDocument/2006/relationships" xmlns:m="http://schemas.openxmlformats.org/officeDocument/2006/math" xmlns:v="urn:schemas-microsoft-com:vml" xmlns:wp14="http://schemas.microsoft.com/office/word/2010/wordprocessingDrawing" xmlns:wp="http://schemas.openxmlformats.org/drawingml/2006/wordprocessingDrawing" xmlns:w10="urn:schemas-microsoft-com:office:word" xmlns:w="http://schemas.openxmlformats.org/wordprocessingml/2006/main" xmlns:w14="http://schemas.microsoft.com/office/word/2010/wordml" xmlns:w15="http://schemas.microsoft.com/office/word/2012/wordml" xmlns:w16cid="http://schemas.microsoft.com/office/word/2016/wordml/cid" xmlns:w16se="http://schemas.microsoft.com/office/word/2015/wordml/symex" xmlns:wpg="http://schemas.microsoft.com/office/word/2010/wordprocessingGroup" xmlns:wpi="http://schemas.microsoft.com/office/word/2010/wordprocessingInk" xmlns:wne="http://schemas.microsoft.com/office/word/2006/wordml" xmlns:wps="http://schemas.microsoft.com/office/word/2010/wordprocessingShape" mc:Ignorable="w14 w15 w16se w16cid wp14">
   <w:p>
     <w:pPr>
       <w:pStyle w:val="En-tte"/>
@@ -2580,8 +2842,120 @@
 </file>
 
 <file path=word/numbering.xml><?xml version="1.0" encoding="utf-8"?>
-<w:numbering xmlns:wpc="http://schemas.microsoft.com/office/word/2010/wordprocessingCanvas" xmlns:mc="http://schemas.openxmlformats.org/markup-compatibility/2006" xmlns:o="urn:schemas-microsoft-com:office:office" xmlns:r="http://schemas.openxmlformats.org/officeDocument/2006/relationships" xmlns:m="http://schemas.openxmlformats.org/officeDocument/2006/math" xmlns:v="urn:schemas-microsoft-com:vml" xmlns:wp14="http://schemas.microsoft.com/office/word/2010/wordprocessingDrawing" xmlns:wp="http://schemas.openxmlformats.org/drawingml/2006/wordprocessingDrawing" xmlns:w10="urn:schemas-microsoft-com:office:word" xmlns:w="http://schemas.openxmlformats.org/wordprocessingml/2006/main" xmlns:w14="http://schemas.microsoft.com/office/word/2010/wordml" xmlns:w15="http://schemas.microsoft.com/office/word/2012/wordml" xmlns:wpg="http://schemas.microsoft.com/office/word/2010/wordprocessingGroup" xmlns:wpi="http://schemas.microsoft.com/office/word/2010/wordprocessingInk" xmlns:wne="http://schemas.microsoft.com/office/word/2006/wordml" xmlns:wps="http://schemas.microsoft.com/office/word/2010/wordprocessingShape" mc:Ignorable="w14 w15 wp14">
+<w:numbering xmlns:wpc="http://schemas.microsoft.com/office/word/2010/wordprocessingCanvas" xmlns:cx="http://schemas.microsoft.com/office/drawing/2014/chartex" xmlns:cx1="http://schemas.microsoft.com/office/drawing/2015/9/8/chartex" xmlns:cx2="http://schemas.microsoft.com/office/drawing/2015/10/21/chartex" xmlns:cx3="http://schemas.microsoft.com/office/drawing/2016/5/9/chartex" xmlns:cx4="http://schemas.microsoft.com/office/drawing/2016/5/10/chartex" xmlns:cx5="http://schemas.microsoft.com/office/drawing/2016/5/11/chartex" xmlns:cx6="http://schemas.microsoft.com/office/drawing/2016/5/12/chartex" xmlns:cx7="http://schemas.microsoft.com/office/drawing/2016/5/13/chartex" xmlns:cx8="http://schemas.microsoft.com/office/drawing/2016/5/14/chartex" xmlns:mc="http://schemas.openxmlformats.org/markup-compatibility/2006" xmlns:aink="http://schemas.microsoft.com/office/drawing/2016/ink" xmlns:am3d="http://schemas.microsoft.com/office/drawing/2017/model3d" xmlns:o="urn:schemas-microsoft-com:office:office" xmlns:r="http://schemas.openxmlformats.org/officeDocument/2006/relationships" xmlns:m="http://schemas.openxmlformats.org/officeDocument/2006/math" xmlns:v="urn:schemas-microsoft-com:vml" xmlns:wp14="http://schemas.microsoft.com/office/word/2010/wordprocessingDrawing" xmlns:wp="http://schemas.openxmlformats.org/drawingml/2006/wordprocessingDrawing" xmlns:w10="urn:schemas-microsoft-com:office:word" xmlns:w="http://schemas.openxmlformats.org/wordprocessingml/2006/main" xmlns:w14="http://schemas.microsoft.com/office/word/2010/wordml" xmlns:w15="http://schemas.microsoft.com/office/word/2012/wordml" xmlns:w16cid="http://schemas.microsoft.com/office/word/2016/wordml/cid" xmlns:w16se="http://schemas.microsoft.com/office/word/2015/wordml/symex" xmlns:wpg="http://schemas.microsoft.com/office/word/2010/wordprocessingGroup" xmlns:wpi="http://schemas.microsoft.com/office/word/2010/wordprocessingInk" xmlns:wne="http://schemas.microsoft.com/office/word/2006/wordml" xmlns:wps="http://schemas.microsoft.com/office/word/2010/wordprocessingShape" mc:Ignorable="w14 w15 w16se w16cid wp14">
   <w:abstractNum w:abstractNumId="0" w15:restartNumberingAfterBreak="0">
+    <w:nsid w:val="092B742C"/>
+    <w:multiLevelType w:val="hybridMultilevel"/>
+    <w:tmpl w:val="5D001C12"/>
+    <w:lvl w:ilvl="0" w:tplc="08D2A42A">
+      <w:numFmt w:val="bullet"/>
+      <w:lvlText w:val="-"/>
+      <w:lvlJc w:val="left"/>
+      <w:pPr>
+        <w:ind w:left="720" w:hanging="360"/>
+      </w:pPr>
+      <w:rPr>
+        <w:rFonts w:ascii="Trebuchet MS" w:eastAsiaTheme="minorHAnsi" w:hAnsi="Trebuchet MS" w:cstheme="minorBidi" w:hint="default"/>
+      </w:rPr>
+    </w:lvl>
+    <w:lvl w:ilvl="1" w:tplc="100C0003" w:tentative="1">
+      <w:start w:val="1"/>
+      <w:numFmt w:val="bullet"/>
+      <w:lvlText w:val="o"/>
+      <w:lvlJc w:val="left"/>
+      <w:pPr>
+        <w:ind w:left="1440" w:hanging="360"/>
+      </w:pPr>
+      <w:rPr>
+        <w:rFonts w:ascii="Courier New" w:hAnsi="Courier New" w:cs="Courier New" w:hint="default"/>
+      </w:rPr>
+    </w:lvl>
+    <w:lvl w:ilvl="2" w:tplc="100C0005" w:tentative="1">
+      <w:start w:val="1"/>
+      <w:numFmt w:val="bullet"/>
+      <w:lvlText w:val=""/>
+      <w:lvlJc w:val="left"/>
+      <w:pPr>
+        <w:ind w:left="2160" w:hanging="360"/>
+      </w:pPr>
+      <w:rPr>
+        <w:rFonts w:ascii="Wingdings" w:hAnsi="Wingdings" w:hint="default"/>
+      </w:rPr>
+    </w:lvl>
+    <w:lvl w:ilvl="3" w:tplc="100C0001" w:tentative="1">
+      <w:start w:val="1"/>
+      <w:numFmt w:val="bullet"/>
+      <w:lvlText w:val=""/>
+      <w:lvlJc w:val="left"/>
+      <w:pPr>
+        <w:ind w:left="2880" w:hanging="360"/>
+      </w:pPr>
+      <w:rPr>
+        <w:rFonts w:ascii="Symbol" w:hAnsi="Symbol" w:hint="default"/>
+      </w:rPr>
+    </w:lvl>
+    <w:lvl w:ilvl="4" w:tplc="100C0003" w:tentative="1">
+      <w:start w:val="1"/>
+      <w:numFmt w:val="bullet"/>
+      <w:lvlText w:val="o"/>
+      <w:lvlJc w:val="left"/>
+      <w:pPr>
+        <w:ind w:left="3600" w:hanging="360"/>
+      </w:pPr>
+      <w:rPr>
+        <w:rFonts w:ascii="Courier New" w:hAnsi="Courier New" w:cs="Courier New" w:hint="default"/>
+      </w:rPr>
+    </w:lvl>
+    <w:lvl w:ilvl="5" w:tplc="100C0005" w:tentative="1">
+      <w:start w:val="1"/>
+      <w:numFmt w:val="bullet"/>
+      <w:lvlText w:val=""/>
+      <w:lvlJc w:val="left"/>
+      <w:pPr>
+        <w:ind w:left="4320" w:hanging="360"/>
+      </w:pPr>
+      <w:rPr>
+        <w:rFonts w:ascii="Wingdings" w:hAnsi="Wingdings" w:hint="default"/>
+      </w:rPr>
+    </w:lvl>
+    <w:lvl w:ilvl="6" w:tplc="100C0001" w:tentative="1">
+      <w:start w:val="1"/>
+      <w:numFmt w:val="bullet"/>
+      <w:lvlText w:val=""/>
+      <w:lvlJc w:val="left"/>
+      <w:pPr>
+        <w:ind w:left="5040" w:hanging="360"/>
+      </w:pPr>
+      <w:rPr>
+        <w:rFonts w:ascii="Symbol" w:hAnsi="Symbol" w:hint="default"/>
+      </w:rPr>
+    </w:lvl>
+    <w:lvl w:ilvl="7" w:tplc="100C0003" w:tentative="1">
+      <w:start w:val="1"/>
+      <w:numFmt w:val="bullet"/>
+      <w:lvlText w:val="o"/>
+      <w:lvlJc w:val="left"/>
+      <w:pPr>
+        <w:ind w:left="5760" w:hanging="360"/>
+      </w:pPr>
+      <w:rPr>
+        <w:rFonts w:ascii="Courier New" w:hAnsi="Courier New" w:cs="Courier New" w:hint="default"/>
+      </w:rPr>
+    </w:lvl>
+    <w:lvl w:ilvl="8" w:tplc="100C0005" w:tentative="1">
+      <w:start w:val="1"/>
+      <w:numFmt w:val="bullet"/>
+      <w:lvlText w:val=""/>
+      <w:lvlJc w:val="left"/>
+      <w:pPr>
+        <w:ind w:left="6480" w:hanging="360"/>
+      </w:pPr>
+      <w:rPr>
+        <w:rFonts w:ascii="Wingdings" w:hAnsi="Wingdings" w:hint="default"/>
+      </w:rPr>
+    </w:lvl>
+  </w:abstractNum>
+  <w:abstractNum w:abstractNumId="1" w15:restartNumberingAfterBreak="0">
     <w:nsid w:val="1EA95F7B"/>
     <w:multiLevelType w:val="multilevel"/>
     <w:tmpl w:val="100C0025"/>
@@ -2676,14 +3050,132 @@
       </w:pPr>
     </w:lvl>
   </w:abstractNum>
+  <w:abstractNum w:abstractNumId="2" w15:restartNumberingAfterBreak="0">
+    <w:nsid w:val="40443E6D"/>
+    <w:multiLevelType w:val="hybridMultilevel"/>
+    <w:tmpl w:val="53848940"/>
+    <w:lvl w:ilvl="0" w:tplc="789A1F2C">
+      <w:numFmt w:val="bullet"/>
+      <w:lvlText w:val="-"/>
+      <w:lvlJc w:val="left"/>
+      <w:pPr>
+        <w:ind w:left="720" w:hanging="360"/>
+      </w:pPr>
+      <w:rPr>
+        <w:rFonts w:ascii="Trebuchet MS" w:eastAsiaTheme="minorHAnsi" w:hAnsi="Trebuchet MS" w:cstheme="minorBidi" w:hint="default"/>
+      </w:rPr>
+    </w:lvl>
+    <w:lvl w:ilvl="1" w:tplc="100C0003" w:tentative="1">
+      <w:start w:val="1"/>
+      <w:numFmt w:val="bullet"/>
+      <w:lvlText w:val="o"/>
+      <w:lvlJc w:val="left"/>
+      <w:pPr>
+        <w:ind w:left="1440" w:hanging="360"/>
+      </w:pPr>
+      <w:rPr>
+        <w:rFonts w:ascii="Courier New" w:hAnsi="Courier New" w:cs="Courier New" w:hint="default"/>
+      </w:rPr>
+    </w:lvl>
+    <w:lvl w:ilvl="2" w:tplc="100C0005" w:tentative="1">
+      <w:start w:val="1"/>
+      <w:numFmt w:val="bullet"/>
+      <w:lvlText w:val=""/>
+      <w:lvlJc w:val="left"/>
+      <w:pPr>
+        <w:ind w:left="2160" w:hanging="360"/>
+      </w:pPr>
+      <w:rPr>
+        <w:rFonts w:ascii="Wingdings" w:hAnsi="Wingdings" w:hint="default"/>
+      </w:rPr>
+    </w:lvl>
+    <w:lvl w:ilvl="3" w:tplc="100C0001" w:tentative="1">
+      <w:start w:val="1"/>
+      <w:numFmt w:val="bullet"/>
+      <w:lvlText w:val=""/>
+      <w:lvlJc w:val="left"/>
+      <w:pPr>
+        <w:ind w:left="2880" w:hanging="360"/>
+      </w:pPr>
+      <w:rPr>
+        <w:rFonts w:ascii="Symbol" w:hAnsi="Symbol" w:hint="default"/>
+      </w:rPr>
+    </w:lvl>
+    <w:lvl w:ilvl="4" w:tplc="100C0003" w:tentative="1">
+      <w:start w:val="1"/>
+      <w:numFmt w:val="bullet"/>
+      <w:lvlText w:val="o"/>
+      <w:lvlJc w:val="left"/>
+      <w:pPr>
+        <w:ind w:left="3600" w:hanging="360"/>
+      </w:pPr>
+      <w:rPr>
+        <w:rFonts w:ascii="Courier New" w:hAnsi="Courier New" w:cs="Courier New" w:hint="default"/>
+      </w:rPr>
+    </w:lvl>
+    <w:lvl w:ilvl="5" w:tplc="100C0005" w:tentative="1">
+      <w:start w:val="1"/>
+      <w:numFmt w:val="bullet"/>
+      <w:lvlText w:val=""/>
+      <w:lvlJc w:val="left"/>
+      <w:pPr>
+        <w:ind w:left="4320" w:hanging="360"/>
+      </w:pPr>
+      <w:rPr>
+        <w:rFonts w:ascii="Wingdings" w:hAnsi="Wingdings" w:hint="default"/>
+      </w:rPr>
+    </w:lvl>
+    <w:lvl w:ilvl="6" w:tplc="100C0001" w:tentative="1">
+      <w:start w:val="1"/>
+      <w:numFmt w:val="bullet"/>
+      <w:lvlText w:val=""/>
+      <w:lvlJc w:val="left"/>
+      <w:pPr>
+        <w:ind w:left="5040" w:hanging="360"/>
+      </w:pPr>
+      <w:rPr>
+        <w:rFonts w:ascii="Symbol" w:hAnsi="Symbol" w:hint="default"/>
+      </w:rPr>
+    </w:lvl>
+    <w:lvl w:ilvl="7" w:tplc="100C0003" w:tentative="1">
+      <w:start w:val="1"/>
+      <w:numFmt w:val="bullet"/>
+      <w:lvlText w:val="o"/>
+      <w:lvlJc w:val="left"/>
+      <w:pPr>
+        <w:ind w:left="5760" w:hanging="360"/>
+      </w:pPr>
+      <w:rPr>
+        <w:rFonts w:ascii="Courier New" w:hAnsi="Courier New" w:cs="Courier New" w:hint="default"/>
+      </w:rPr>
+    </w:lvl>
+    <w:lvl w:ilvl="8" w:tplc="100C0005" w:tentative="1">
+      <w:start w:val="1"/>
+      <w:numFmt w:val="bullet"/>
+      <w:lvlText w:val=""/>
+      <w:lvlJc w:val="left"/>
+      <w:pPr>
+        <w:ind w:left="6480" w:hanging="360"/>
+      </w:pPr>
+      <w:rPr>
+        <w:rFonts w:ascii="Wingdings" w:hAnsi="Wingdings" w:hint="default"/>
+      </w:rPr>
+    </w:lvl>
+  </w:abstractNum>
   <w:num w:numId="1">
+    <w:abstractNumId w:val="1"/>
+  </w:num>
+  <w:num w:numId="2">
     <w:abstractNumId w:val="0"/>
+  </w:num>
+  <w:num w:numId="3">
+    <w:abstractNumId w:val="2"/>
   </w:num>
 </w:numbering>
 </file>
 
 <file path=word/styles.xml><?xml version="1.0" encoding="utf-8"?>
-<w:styles xmlns:mc="http://schemas.openxmlformats.org/markup-compatibility/2006" xmlns:r="http://schemas.openxmlformats.org/officeDocument/2006/relationships" xmlns:w="http://schemas.openxmlformats.org/wordprocessingml/2006/main" xmlns:w14="http://schemas.microsoft.com/office/word/2010/wordml" xmlns:w15="http://schemas.microsoft.com/office/word/2012/wordml" mc:Ignorable="w14 w15">
+<w:styles xmlns:mc="http://schemas.openxmlformats.org/markup-compatibility/2006" xmlns:r="http://schemas.openxmlformats.org/officeDocument/2006/relationships" xmlns:w="http://schemas.openxmlformats.org/wordprocessingml/2006/main" xmlns:w14="http://schemas.microsoft.com/office/word/2010/wordml" xmlns:w15="http://schemas.microsoft.com/office/word/2012/wordml" xmlns:w16cid="http://schemas.microsoft.com/office/word/2016/wordml/cid" xmlns:w16se="http://schemas.microsoft.com/office/word/2015/wordml/symex" mc:Ignorable="w14 w15 w16se w16cid">
   <w:docDefaults>
     <w:rPrDefault>
       <w:rPr>
@@ -2699,7 +3191,7 @@
       </w:pPr>
     </w:pPrDefault>
   </w:docDefaults>
-  <w:latentStyles w:defLockedState="0" w:defUIPriority="99" w:defSemiHidden="0" w:defUnhideWhenUsed="0" w:defQFormat="0" w:count="371">
+  <w:latentStyles w:defLockedState="0" w:defUIPriority="99" w:defSemiHidden="0" w:defUnhideWhenUsed="0" w:defQFormat="0" w:count="375">
     <w:lsdException w:name="Normal" w:uiPriority="0" w:qFormat="1"/>
     <w:lsdException w:name="heading 1" w:uiPriority="9" w:qFormat="1"/>
     <w:lsdException w:name="heading 2" w:semiHidden="1" w:uiPriority="9" w:unhideWhenUsed="1" w:qFormat="1"/>
@@ -2805,7 +3297,6 @@
     <w:lsdException w:name="HTML Sample" w:semiHidden="1" w:unhideWhenUsed="1"/>
     <w:lsdException w:name="HTML Typewriter" w:semiHidden="1" w:unhideWhenUsed="1"/>
     <w:lsdException w:name="HTML Variable" w:semiHidden="1" w:unhideWhenUsed="1"/>
-    <w:lsdException w:name="Normal Table" w:semiHidden="1" w:unhideWhenUsed="1"/>
     <w:lsdException w:name="annotation subject" w:semiHidden="1" w:unhideWhenUsed="1"/>
     <w:lsdException w:name="No List" w:semiHidden="1" w:unhideWhenUsed="1"/>
     <w:lsdException w:name="Outline List 1" w:semiHidden="1" w:unhideWhenUsed="1"/>
@@ -2849,10 +3340,8 @@
     <w:lsdException w:name="Table Elegant" w:semiHidden="1" w:unhideWhenUsed="1"/>
     <w:lsdException w:name="Table Professional" w:semiHidden="1" w:unhideWhenUsed="1"/>
     <w:lsdException w:name="Table Subtle 1" w:semiHidden="1" w:unhideWhenUsed="1"/>
-    <w:lsdException w:name="Table Subtle 2" w:semiHidden="1" w:unhideWhenUsed="1"/>
     <w:lsdException w:name="Table Web 1" w:semiHidden="1" w:unhideWhenUsed="1"/>
     <w:lsdException w:name="Table Web 2" w:semiHidden="1" w:unhideWhenUsed="1"/>
-    <w:lsdException w:name="Table Web 3" w:semiHidden="1" w:unhideWhenUsed="1"/>
     <w:lsdException w:name="Balloon Text" w:semiHidden="1" w:unhideWhenUsed="1"/>
     <w:lsdException w:name="Table Grid" w:uiPriority="39"/>
     <w:lsdException w:name="Table Theme" w:semiHidden="1" w:unhideWhenUsed="1"/>
@@ -3071,6 +3560,10 @@
     <w:lsdException w:name="List Table 5 Dark Accent 6" w:uiPriority="50"/>
     <w:lsdException w:name="List Table 6 Colorful Accent 6" w:uiPriority="51"/>
     <w:lsdException w:name="List Table 7 Colorful Accent 6" w:uiPriority="52"/>
+    <w:lsdException w:name="Mention" w:semiHidden="1" w:unhideWhenUsed="1"/>
+    <w:lsdException w:name="Smart Hyperlink" w:semiHidden="1" w:unhideWhenUsed="1"/>
+    <w:lsdException w:name="Hashtag" w:semiHidden="1" w:unhideWhenUsed="1"/>
+    <w:lsdException w:name="Unresolved Mention" w:semiHidden="1" w:unhideWhenUsed="1"/>
   </w:latentStyles>
   <w:style w:type="paragraph" w:default="1" w:styleId="Normal">
     <w:name w:val="Normal"/>
@@ -3320,7 +3813,6 @@
   <w:style w:type="character" w:default="1" w:styleId="Policepardfaut">
     <w:name w:val="Default Paragraph Font"/>
     <w:uiPriority w:val="1"/>
-    <w:semiHidden/>
     <w:unhideWhenUsed/>
   </w:style>
   <w:style w:type="table" w:default="1" w:styleId="TableauNormal">
@@ -3728,6 +4220,17 @@
       <w:rFonts w:ascii="Trebuchet MS" w:hAnsi="Trebuchet MS"/>
     </w:rPr>
   </w:style>
+  <w:style w:type="paragraph" w:styleId="Paragraphedeliste">
+    <w:name w:val="List Paragraph"/>
+    <w:basedOn w:val="Normal"/>
+    <w:uiPriority w:val="34"/>
+    <w:qFormat/>
+    <w:rsid w:val="00D76B60"/>
+    <w:pPr>
+      <w:ind w:left="720"/>
+      <w:contextualSpacing/>
+    </w:pPr>
+  </w:style>
 </w:styles>
 </file>
 
@@ -3997,7 +4500,7 @@
 </file>
 
 <file path=customXml/itemProps1.xml><?xml version="1.0" encoding="utf-8"?>
-<ds:datastoreItem xmlns:ds="http://schemas.openxmlformats.org/officeDocument/2006/customXml" ds:itemID="{E6DF6E39-19A4-43C1-85B7-E06F8509C345}">
+<ds:datastoreItem xmlns:ds="http://schemas.openxmlformats.org/officeDocument/2006/customXml" ds:itemID="{CBA79739-86CC-4C52-A0E4-80F594DFE105}">
   <ds:schemaRefs>
     <ds:schemaRef ds:uri="http://schemas.openxmlformats.org/officeDocument/2006/bibliography"/>
   </ds:schemaRefs>

--- a/STI_Projet2_v1.docx
+++ b/STI_Projet2_v1.docx
@@ -2549,171 +2549,523 @@
     </w:p>
     <w:p>
       <w:r>
-        <w:t>Ali</w:t>
-      </w:r>
-      <w:r>
-        <w:t xml:space="preserve"> (EC)</w:t>
-      </w:r>
-      <w:bookmarkStart w:id="9" w:name="_GoBack"/>
+        <w:t>Quelques exigences de sécurité ont été fixées pour notre application</w:t>
+      </w:r>
+      <w:r>
+        <w:t> :</w:t>
+      </w:r>
+    </w:p>
+    <w:p>
+      <w:pPr>
+        <w:pStyle w:val="Paragraphedeliste"/>
+        <w:numPr>
+          <w:ilvl w:val="0"/>
+          <w:numId w:val="3"/>
+        </w:numPr>
+      </w:pPr>
+      <w:r>
+        <w:t>Le contenu des messages doit être intègre donc non modifiable. Un message ne doit pas être changé en cours de route.</w:t>
+      </w:r>
+    </w:p>
+    <w:p>
+      <w:pPr>
+        <w:pStyle w:val="Paragraphedeliste"/>
+        <w:numPr>
+          <w:ilvl w:val="0"/>
+          <w:numId w:val="3"/>
+        </w:numPr>
+      </w:pPr>
+      <w:r>
+        <w:t>Un utilisateur ne doit pouvoir lire que les messages qui lui sont destinés.</w:t>
+      </w:r>
+    </w:p>
+    <w:p>
+      <w:pPr>
+        <w:pStyle w:val="Paragraphedeliste"/>
+        <w:numPr>
+          <w:ilvl w:val="0"/>
+          <w:numId w:val="3"/>
+        </w:numPr>
+      </w:pPr>
+      <w:r>
+        <w:t xml:space="preserve">L’application n’est accessible qu’aux membres inscrits et enregistrés dans la base de données. </w:t>
+      </w:r>
+      <w:r>
+        <w:t>Aucune page de l’application à part la page de login n’est accessible à n’importe quel utilisateur non authentifié. Il faut donc s’authentifier avant de pouvoir utiliser l’application.</w:t>
+      </w:r>
+    </w:p>
+    <w:p>
+      <w:pPr>
+        <w:pStyle w:val="Paragraphedeliste"/>
+        <w:numPr>
+          <w:ilvl w:val="0"/>
+          <w:numId w:val="3"/>
+        </w:numPr>
+      </w:pPr>
+      <w:r>
+        <w:t>Selon le type de compte d’utilisateur, celui-ci ne peut pas accéder aux pages de l’autre type de compte.</w:t>
+      </w:r>
+    </w:p>
+    <w:p>
+      <w:pPr>
+        <w:pStyle w:val="Paragraphedeliste"/>
+        <w:numPr>
+          <w:ilvl w:val="0"/>
+          <w:numId w:val="3"/>
+        </w:numPr>
+      </w:pPr>
+      <w:r>
+        <w:t>Les informations critiques des utilisateurs (identifiant et mot de passe) doivent être privées et protégées.</w:t>
+      </w:r>
+    </w:p>
+    <w:p>
+      <w:pPr>
+        <w:pStyle w:val="Paragraphedeliste"/>
+        <w:numPr>
+          <w:ilvl w:val="0"/>
+          <w:numId w:val="3"/>
+        </w:numPr>
+      </w:pPr>
+      <w:r>
+        <w:t>L’application doit être disponible à 99% du temps.</w:t>
+      </w:r>
+    </w:p>
+    <w:p>
+      <w:pPr>
+        <w:pStyle w:val="Titre2"/>
+      </w:pPr>
+      <w:bookmarkStart w:id="9" w:name="_Toc500332649"/>
+      <w:r>
+        <w:t>Enumération des actifs</w:t>
+      </w:r>
       <w:bookmarkEnd w:id="9"/>
     </w:p>
     <w:p>
+      <w:r>
+        <w:t>Pour notre application, nous pouvons identifier quelques actifs ayants une haute valeur. Sans ceux-ci, l’application ne pourra pas fonctionner et sans solution de backup et de protection adaptée, nous ne pouvons pas les reconstruire.</w:t>
+      </w:r>
+    </w:p>
+    <w:p>
+      <w:pPr>
+        <w:pStyle w:val="Paragraphedeliste"/>
+        <w:numPr>
+          <w:ilvl w:val="0"/>
+          <w:numId w:val="3"/>
+        </w:numPr>
+      </w:pPr>
+      <w:r>
+        <w:t>La base de données des utilisateurs : doit être protégée en intégrité et confidentialité. En cas de corruption des comptes utilisateur ou vol d’identités, nous perdons la confiance des clients ainsi que de la notoriété.</w:t>
+      </w:r>
+    </w:p>
+    <w:p>
+      <w:pPr>
+        <w:pStyle w:val="Paragraphedeliste"/>
+        <w:numPr>
+          <w:ilvl w:val="0"/>
+          <w:numId w:val="3"/>
+        </w:numPr>
+      </w:pPr>
+      <w:r>
+        <w:t xml:space="preserve">La base de données des messages : doit être </w:t>
+      </w:r>
+      <w:r>
+        <w:t>également protégée en intégrité et confidentialité. Dans le cas de vol de messages ou de modification de leurs contenus, l</w:t>
+      </w:r>
+      <w:r>
+        <w:t>a réputation de l’application serait en danger. D’autre part, dans le cas où la base de donnée</w:t>
+      </w:r>
+      <w:r>
+        <w:t>s</w:t>
+      </w:r>
+      <w:r>
+        <w:t xml:space="preserve"> est corrompue ou effacée, et qu’elle n’a pas été backupée, les utilisateurs perdraient à jamais leurs messages.</w:t>
+      </w:r>
+    </w:p>
+    <w:p>
+      <w:pPr>
+        <w:pStyle w:val="Paragraphedeliste"/>
+        <w:numPr>
+          <w:ilvl w:val="0"/>
+          <w:numId w:val="3"/>
+        </w:numPr>
+      </w:pPr>
+      <w:r>
+        <w:t xml:space="preserve">L’infrastructure de l’application : le serveur (et éventuellement le </w:t>
+      </w:r>
+      <w:proofErr w:type="spellStart"/>
+      <w:r>
+        <w:t>load</w:t>
+      </w:r>
+      <w:proofErr w:type="spellEnd"/>
+      <w:r>
+        <w:t xml:space="preserve"> balancer dans le cas où on déploie pour une grande organisation ayant besoin d’une très haute disponibilité et redondance)</w:t>
+      </w:r>
+      <w:r>
+        <w:t xml:space="preserve"> doit être protégé en intégrité et doit fournir une haute disponibilité. Une coupure du serveur ou corruption de celui-ci nuirait à la réputation de l’application.</w:t>
+      </w:r>
+    </w:p>
+    <w:p>
       <w:pPr>
         <w:pStyle w:val="Titre2"/>
       </w:pPr>
-      <w:bookmarkStart w:id="10" w:name="_Toc500332648"/>
-      <w:r>
-        <w:t>Eléments du système</w:t>
+      <w:bookmarkStart w:id="10" w:name="_Toc500332650"/>
+      <w:r>
+        <w:lastRenderedPageBreak/>
+        <w:t>Rôles des utilisateurs</w:t>
       </w:r>
       <w:bookmarkEnd w:id="10"/>
     </w:p>
+    <w:p>
+      <w:r>
+        <w:t>Nous pouvons distinguer deux rôles d’utilisateurs distincts comme énoncé plus haut dans la description du système :</w:t>
+      </w:r>
+    </w:p>
+    <w:p>
+      <w:pPr>
+        <w:pStyle w:val="Paragraphedeliste"/>
+        <w:numPr>
+          <w:ilvl w:val="0"/>
+          <w:numId w:val="3"/>
+        </w:numPr>
+      </w:pPr>
+      <w:r>
+        <w:t>Les utilisateurs réguliers : Ceux qui ont accès aux fonctionnalités de base. Ils peuvent envoyer/recevoir et supprimer des messages ainsi que changer de mot de passe.</w:t>
+      </w:r>
+    </w:p>
+    <w:p>
+      <w:pPr>
+        <w:pStyle w:val="Paragraphedeliste"/>
+        <w:numPr>
+          <w:ilvl w:val="0"/>
+          <w:numId w:val="3"/>
+        </w:numPr>
+      </w:pPr>
+      <w:r>
+        <w:t xml:space="preserve">Les administrateurs : En plus des fonctionnalités de base des utilisateurs réguliers, les admins ont aussi des fonctionnalités supplémentaires de gestion des utilisateurs. Ils peuvent en créer, </w:t>
+      </w:r>
+      <w:r>
+        <w:t xml:space="preserve">avoir la liste de tous les utilisateurs inscrits avec les détails ainsi que modifier les détails des comptes de ces utilisateurs (nom d’utilisateur, mot de passe, type de compte, activer/désactiver un compte). </w:t>
+      </w:r>
+    </w:p>
+    <w:p>
+      <w:pPr>
+        <w:pStyle w:val="Titre1"/>
+      </w:pPr>
+      <w:bookmarkStart w:id="11" w:name="_Toc500332651"/>
+      <w:r>
+        <w:t>Identification des menaces</w:t>
+      </w:r>
+      <w:bookmarkEnd w:id="11"/>
+    </w:p>
+    <w:p>
+      <w:r>
+        <w:t xml:space="preserve">Plusieurs </w:t>
+      </w:r>
+      <w:r>
+        <w:t xml:space="preserve">sources </w:t>
+      </w:r>
+      <w:r>
+        <w:t xml:space="preserve">potentielles </w:t>
+      </w:r>
+      <w:r>
+        <w:t xml:space="preserve">d’agression de l’application ont été </w:t>
+      </w:r>
+      <w:r>
+        <w:t>identifiées</w:t>
+      </w:r>
+      <w:r>
+        <w:t xml:space="preserve"> </w:t>
+      </w:r>
+      <w:r>
+        <w:t>:</w:t>
+      </w:r>
+    </w:p>
+    <w:p>
+      <w:pPr>
+        <w:pStyle w:val="Paragraphedeliste"/>
+        <w:numPr>
+          <w:ilvl w:val="0"/>
+          <w:numId w:val="3"/>
+        </w:numPr>
+      </w:pPr>
+      <w:r>
+        <w:t>Hackers/script-</w:t>
+      </w:r>
+      <w:proofErr w:type="spellStart"/>
+      <w:r>
+        <w:t>kiddies</w:t>
+      </w:r>
+      <w:proofErr w:type="spellEnd"/>
+      <w:r>
+        <w:t> :</w:t>
+      </w:r>
+    </w:p>
+    <w:p>
+      <w:pPr>
+        <w:pStyle w:val="Paragraphedeliste"/>
+        <w:numPr>
+          <w:ilvl w:val="1"/>
+          <w:numId w:val="3"/>
+        </w:numPr>
+      </w:pPr>
+      <w:r>
+        <w:t>Motivation : amusement et gloire parmi les hackers</w:t>
+      </w:r>
+    </w:p>
+    <w:p>
+      <w:pPr>
+        <w:pStyle w:val="Paragraphedeliste"/>
+        <w:numPr>
+          <w:ilvl w:val="1"/>
+          <w:numId w:val="3"/>
+        </w:numPr>
+      </w:pPr>
+      <w:r>
+        <w:t>Cible : tous les actifs de l’application</w:t>
+      </w:r>
+    </w:p>
+    <w:p>
+      <w:pPr>
+        <w:pStyle w:val="Paragraphedeliste"/>
+        <w:numPr>
+          <w:ilvl w:val="1"/>
+          <w:numId w:val="3"/>
+        </w:numPr>
+      </w:pPr>
+      <w:r>
+        <w:t>Potentialité : haute</w:t>
+      </w:r>
+    </w:p>
+    <w:p>
+      <w:pPr>
+        <w:pStyle w:val="Paragraphedeliste"/>
+        <w:numPr>
+          <w:ilvl w:val="0"/>
+          <w:numId w:val="3"/>
+        </w:numPr>
+      </w:pPr>
+      <w:r>
+        <w:t xml:space="preserve">Cybercrime : </w:t>
+      </w:r>
+    </w:p>
+    <w:p>
+      <w:pPr>
+        <w:pStyle w:val="Paragraphedeliste"/>
+        <w:numPr>
+          <w:ilvl w:val="1"/>
+          <w:numId w:val="3"/>
+        </w:numPr>
+      </w:pPr>
+      <w:r>
+        <w:t>Motivation : vol d’identités, informations, chantage, gain d’argent, …</w:t>
+      </w:r>
+    </w:p>
+    <w:p>
+      <w:pPr>
+        <w:pStyle w:val="Paragraphedeliste"/>
+        <w:numPr>
+          <w:ilvl w:val="1"/>
+          <w:numId w:val="3"/>
+        </w:numPr>
+      </w:pPr>
+      <w:r>
+        <w:t>Cible : bases de données de l’application et cookies des utilisateurs</w:t>
+      </w:r>
+    </w:p>
+    <w:p>
+      <w:pPr>
+        <w:pStyle w:val="Paragraphedeliste"/>
+        <w:numPr>
+          <w:ilvl w:val="1"/>
+          <w:numId w:val="3"/>
+        </w:numPr>
+      </w:pPr>
+      <w:r>
+        <w:t>Potentialité : moyenne-haute</w:t>
+      </w:r>
+    </w:p>
+    <w:p>
+      <w:pPr>
+        <w:pStyle w:val="Paragraphedeliste"/>
+        <w:numPr>
+          <w:ilvl w:val="0"/>
+          <w:numId w:val="3"/>
+        </w:numPr>
+      </w:pPr>
+      <w:r>
+        <w:t>Concurrents :</w:t>
+      </w:r>
+    </w:p>
+    <w:p>
+      <w:pPr>
+        <w:pStyle w:val="Paragraphedeliste"/>
+        <w:numPr>
+          <w:ilvl w:val="1"/>
+          <w:numId w:val="3"/>
+        </w:numPr>
+      </w:pPr>
+      <w:r>
+        <w:t>Motivation : vol du code source et de la logique métier de l’application</w:t>
+      </w:r>
+    </w:p>
+    <w:p>
+      <w:pPr>
+        <w:pStyle w:val="Paragraphedeliste"/>
+        <w:numPr>
+          <w:ilvl w:val="1"/>
+          <w:numId w:val="3"/>
+        </w:numPr>
+      </w:pPr>
+      <w:r>
+        <w:t>Cible : code source de l’application</w:t>
+      </w:r>
+    </w:p>
+    <w:p>
+      <w:pPr>
+        <w:pStyle w:val="Paragraphedeliste"/>
+        <w:numPr>
+          <w:ilvl w:val="1"/>
+          <w:numId w:val="3"/>
+        </w:numPr>
+      </w:pPr>
+      <w:r>
+        <w:t>Potentialité : faible</w:t>
+      </w:r>
+    </w:p>
+    <w:p>
+      <w:pPr>
+        <w:pStyle w:val="Paragraphedeliste"/>
+        <w:numPr>
+          <w:ilvl w:val="0"/>
+          <w:numId w:val="3"/>
+        </w:numPr>
+      </w:pPr>
+      <w:r>
+        <w:t>Utilisateurs malins :</w:t>
+      </w:r>
+    </w:p>
+    <w:p>
+      <w:pPr>
+        <w:pStyle w:val="Paragraphedeliste"/>
+        <w:numPr>
+          <w:ilvl w:val="1"/>
+          <w:numId w:val="3"/>
+        </w:numPr>
+      </w:pPr>
+      <w:r>
+        <w:t>Motivation : vol d’identités, vols d’informations compromettantes des autres utilisateurs et de l’application</w:t>
+      </w:r>
+    </w:p>
+    <w:p>
+      <w:pPr>
+        <w:pStyle w:val="Paragraphedeliste"/>
+        <w:numPr>
+          <w:ilvl w:val="1"/>
+          <w:numId w:val="3"/>
+        </w:numPr>
+      </w:pPr>
+      <w:r>
+        <w:t>Cible : tous les actifs de l’application web</w:t>
+      </w:r>
+    </w:p>
+    <w:p>
+      <w:r>
+        <w:t>Ci-dessous, nous présentons quelques scénarios d’attaques</w:t>
+      </w:r>
+      <w:bookmarkStart w:id="12" w:name="_GoBack"/>
+      <w:bookmarkEnd w:id="12"/>
+    </w:p>
+    <w:p>
+      <w:pPr>
+        <w:pStyle w:val="Titre2"/>
+      </w:pPr>
+      <w:bookmarkStart w:id="13" w:name="_Toc500332652"/>
+      <w:r>
+        <w:t>Scénario</w:t>
+      </w:r>
+      <w:r>
+        <w:t xml:space="preserve"> d’attaque</w:t>
+      </w:r>
+      <w:r>
+        <w:t>s</w:t>
+      </w:r>
+      <w:r>
+        <w:t xml:space="preserve"> 1</w:t>
+      </w:r>
+      <w:bookmarkEnd w:id="13"/>
+    </w:p>
     <w:p/>
     <w:p>
       <w:pPr>
         <w:pStyle w:val="Titre2"/>
       </w:pPr>
-      <w:bookmarkStart w:id="11" w:name="_Toc500332649"/>
-      <w:r>
-        <w:t>Enumération des actifs</w:t>
-      </w:r>
-      <w:bookmarkEnd w:id="11"/>
+      <w:bookmarkStart w:id="14" w:name="_Toc500332653"/>
+      <w:r>
+        <w:t>Scénario d’attaque</w:t>
+      </w:r>
+      <w:r>
+        <w:t>s</w:t>
+      </w:r>
+      <w:r>
+        <w:t xml:space="preserve"> 2</w:t>
+      </w:r>
+      <w:bookmarkEnd w:id="14"/>
     </w:p>
     <w:p/>
     <w:p>
       <w:pPr>
         <w:pStyle w:val="Titre2"/>
       </w:pPr>
-      <w:bookmarkStart w:id="12" w:name="_Toc500332650"/>
-      <w:r>
-        <w:t>Rôles des utilisateurs</w:t>
-      </w:r>
-      <w:bookmarkEnd w:id="12"/>
-    </w:p>
+      <w:bookmarkStart w:id="15" w:name="_Toc500332654"/>
+      <w:r>
+        <w:t>STRIDE</w:t>
+      </w:r>
+      <w:bookmarkEnd w:id="15"/>
+    </w:p>
+    <w:p/>
     <w:p>
       <w:pPr>
         <w:pStyle w:val="Titre1"/>
       </w:pPr>
-      <w:bookmarkStart w:id="13" w:name="_Toc500332651"/>
-      <w:r>
-        <w:t>Identification des menaces</w:t>
-      </w:r>
-      <w:bookmarkEnd w:id="13"/>
+      <w:bookmarkStart w:id="16" w:name="_Toc500332655"/>
+      <w:r>
+        <w:t>Identification des contre-mesures</w:t>
+      </w:r>
+      <w:bookmarkEnd w:id="16"/>
     </w:p>
     <w:p/>
     <w:p>
-      <w:r>
-        <w:t>Identification des scénarios d’attaque</w:t>
-      </w:r>
-      <w:r>
-        <w:t>s</w:t>
-      </w:r>
-    </w:p>
-    <w:p>
-      <w:r>
-        <w:t>Eléments du système attaqué</w:t>
-      </w:r>
-    </w:p>
-    <w:p>
-      <w:r>
-        <w:t>Motivation(s)</w:t>
-      </w:r>
-    </w:p>
-    <w:p>
-      <w:r>
-        <w:t>Scénario(s) d’attaque</w:t>
-      </w:r>
-    </w:p>
-    <w:p>
       <w:pPr>
         <w:pStyle w:val="Titre2"/>
       </w:pPr>
-      <w:bookmarkStart w:id="14" w:name="_Toc500332652"/>
-      <w:r>
-        <w:t>Scénario</w:t>
-      </w:r>
-      <w:r>
-        <w:t xml:space="preserve"> d’attaque</w:t>
-      </w:r>
-      <w:r>
-        <w:t>s</w:t>
-      </w:r>
-      <w:r>
-        <w:t xml:space="preserve"> 1</w:t>
-      </w:r>
-      <w:bookmarkEnd w:id="14"/>
+      <w:bookmarkStart w:id="17" w:name="_Toc500332656"/>
+      <w:r>
+        <w:t>Contre-mesure 1</w:t>
+      </w:r>
+      <w:bookmarkEnd w:id="17"/>
     </w:p>
     <w:p/>
     <w:p>
       <w:pPr>
         <w:pStyle w:val="Titre2"/>
       </w:pPr>
-      <w:bookmarkStart w:id="15" w:name="_Toc500332653"/>
-      <w:r>
-        <w:t>Scénario d’attaque</w:t>
-      </w:r>
-      <w:r>
-        <w:t>s</w:t>
-      </w:r>
-      <w:r>
-        <w:t xml:space="preserve"> 2</w:t>
-      </w:r>
-      <w:bookmarkEnd w:id="15"/>
+      <w:bookmarkStart w:id="18" w:name="_Toc500332657"/>
+      <w:r>
+        <w:lastRenderedPageBreak/>
+        <w:t>Contre-mesure 2</w:t>
+      </w:r>
+      <w:bookmarkEnd w:id="18"/>
     </w:p>
     <w:p/>
     <w:p>
       <w:pPr>
-        <w:pStyle w:val="Titre2"/>
-      </w:pPr>
-      <w:bookmarkStart w:id="16" w:name="_Toc500332654"/>
-      <w:r>
-        <w:t>STRIDE</w:t>
-      </w:r>
-      <w:bookmarkEnd w:id="16"/>
-    </w:p>
-    <w:p/>
-    <w:p>
-      <w:pPr>
         <w:pStyle w:val="Titre1"/>
       </w:pPr>
-      <w:bookmarkStart w:id="17" w:name="_Toc500332655"/>
-      <w:r>
-        <w:t>Identification des contre-mesures</w:t>
-      </w:r>
-      <w:bookmarkEnd w:id="17"/>
-    </w:p>
-    <w:p/>
-    <w:p>
-      <w:pPr>
-        <w:pStyle w:val="Titre2"/>
-      </w:pPr>
-      <w:bookmarkStart w:id="18" w:name="_Toc500332656"/>
-      <w:r>
-        <w:lastRenderedPageBreak/>
-        <w:t>Contre-mesure 1</w:t>
-      </w:r>
-      <w:bookmarkEnd w:id="18"/>
-    </w:p>
-    <w:p/>
-    <w:p>
-      <w:pPr>
-        <w:pStyle w:val="Titre2"/>
-      </w:pPr>
-      <w:bookmarkStart w:id="19" w:name="_Toc500332657"/>
-      <w:r>
-        <w:t>Contre-mesure 2</w:t>
+      <w:bookmarkStart w:id="19" w:name="_Toc500332658"/>
+      <w:r>
+        <w:t>Conclusion</w:t>
       </w:r>
       <w:bookmarkEnd w:id="19"/>
-    </w:p>
-    <w:p/>
-    <w:p>
-      <w:pPr>
-        <w:pStyle w:val="Titre1"/>
-      </w:pPr>
-      <w:bookmarkStart w:id="20" w:name="_Toc500332658"/>
-      <w:r>
-        <w:t>Conclusion</w:t>
-      </w:r>
-      <w:bookmarkEnd w:id="20"/>
     </w:p>
     <w:p/>
     <w:sectPr>
@@ -2779,7 +3131,7 @@
       <w:rPr>
         <w:noProof/>
       </w:rPr>
-      <w:t>- 5 -</w:t>
+      <w:t>- 6 -</w:t>
     </w:r>
     <w:r>
       <w:fldChar w:fldCharType="end"/>
@@ -3065,7 +3417,7 @@
         <w:rFonts w:ascii="Trebuchet MS" w:eastAsiaTheme="minorHAnsi" w:hAnsi="Trebuchet MS" w:cstheme="minorBidi" w:hint="default"/>
       </w:rPr>
     </w:lvl>
-    <w:lvl w:ilvl="1" w:tplc="100C0003" w:tentative="1">
+    <w:lvl w:ilvl="1" w:tplc="100C0003">
       <w:start w:val="1"/>
       <w:numFmt w:val="bullet"/>
       <w:lvlText w:val="o"/>
@@ -3297,6 +3649,7 @@
     <w:lsdException w:name="HTML Sample" w:semiHidden="1" w:unhideWhenUsed="1"/>
     <w:lsdException w:name="HTML Typewriter" w:semiHidden="1" w:unhideWhenUsed="1"/>
     <w:lsdException w:name="HTML Variable" w:semiHidden="1" w:unhideWhenUsed="1"/>
+    <w:lsdException w:name="Normal Table" w:semiHidden="1" w:unhideWhenUsed="1"/>
     <w:lsdException w:name="annotation subject" w:semiHidden="1" w:unhideWhenUsed="1"/>
     <w:lsdException w:name="No List" w:semiHidden="1" w:unhideWhenUsed="1"/>
     <w:lsdException w:name="Outline List 1" w:semiHidden="1" w:unhideWhenUsed="1"/>
@@ -3340,8 +3693,10 @@
     <w:lsdException w:name="Table Elegant" w:semiHidden="1" w:unhideWhenUsed="1"/>
     <w:lsdException w:name="Table Professional" w:semiHidden="1" w:unhideWhenUsed="1"/>
     <w:lsdException w:name="Table Subtle 1" w:semiHidden="1" w:unhideWhenUsed="1"/>
+    <w:lsdException w:name="Table Subtle 2" w:semiHidden="1" w:unhideWhenUsed="1"/>
     <w:lsdException w:name="Table Web 1" w:semiHidden="1" w:unhideWhenUsed="1"/>
     <w:lsdException w:name="Table Web 2" w:semiHidden="1" w:unhideWhenUsed="1"/>
+    <w:lsdException w:name="Table Web 3" w:semiHidden="1" w:unhideWhenUsed="1"/>
     <w:lsdException w:name="Balloon Text" w:semiHidden="1" w:unhideWhenUsed="1"/>
     <w:lsdException w:name="Table Grid" w:uiPriority="39"/>
     <w:lsdException w:name="Table Theme" w:semiHidden="1" w:unhideWhenUsed="1"/>
@@ -3813,6 +4168,7 @@
   <w:style w:type="character" w:default="1" w:styleId="Policepardfaut">
     <w:name w:val="Default Paragraph Font"/>
     <w:uiPriority w:val="1"/>
+    <w:semiHidden/>
     <w:unhideWhenUsed/>
   </w:style>
   <w:style w:type="table" w:default="1" w:styleId="TableauNormal">
@@ -4500,7 +4856,7 @@
 </file>
 
 <file path=customXml/itemProps1.xml><?xml version="1.0" encoding="utf-8"?>
-<ds:datastoreItem xmlns:ds="http://schemas.openxmlformats.org/officeDocument/2006/customXml" ds:itemID="{CBA79739-86CC-4C52-A0E4-80F594DFE105}">
+<ds:datastoreItem xmlns:ds="http://schemas.openxmlformats.org/officeDocument/2006/customXml" ds:itemID="{1F0A463A-ACCE-4367-89EB-A6C670B17BBE}">
   <ds:schemaRefs>
     <ds:schemaRef ds:uri="http://schemas.openxmlformats.org/officeDocument/2006/bibliography"/>
   </ds:schemaRefs>

--- a/STI_Projet2_v1.docx
+++ b/STI_Projet2_v1.docx
@@ -264,7 +264,7 @@
       <w:pPr>
         <w:pStyle w:val="Titre1"/>
       </w:pPr>
-      <w:bookmarkStart w:id="0" w:name="_Toc500332639"/>
+      <w:bookmarkStart w:id="0" w:name="_Toc503432348"/>
       <w:r>
         <w:lastRenderedPageBreak/>
         <w:t>Table des matières</w:t>
@@ -298,7 +298,7 @@
       <w:r>
         <w:fldChar w:fldCharType="separate"/>
       </w:r>
-      <w:hyperlink w:anchor="_Toc500332639" w:history="1">
+      <w:hyperlink w:anchor="_Toc503432348" w:history="1">
         <w:r>
           <w:rPr>
             <w:rStyle w:val="Lienhypertexte"/>
@@ -345,7 +345,7 @@
             <w:noProof/>
             <w:webHidden/>
           </w:rPr>
-          <w:instrText xml:space="preserve"> PAGEREF _Toc500332639 \h </w:instrText>
+          <w:instrText xml:space="preserve"> PAGEREF _Toc503432348 \h </w:instrText>
         </w:r>
         <w:r>
           <w:rPr>
@@ -394,7 +394,7 @@
           <w:lang w:eastAsia="fr-CH"/>
         </w:rPr>
       </w:pPr>
-      <w:hyperlink w:anchor="_Toc500332640" w:history="1">
+      <w:hyperlink w:anchor="_Toc503432349" w:history="1">
         <w:r>
           <w:rPr>
             <w:rStyle w:val="Lienhypertexte"/>
@@ -441,7 +441,7 @@
             <w:noProof/>
             <w:webHidden/>
           </w:rPr>
-          <w:instrText xml:space="preserve"> PAGEREF _Toc500332640 \h </w:instrText>
+          <w:instrText xml:space="preserve"> PAGEREF _Toc503432349 \h </w:instrText>
         </w:r>
         <w:r>
           <w:rPr>
@@ -488,7 +488,7 @@
           <w:lang w:eastAsia="fr-CH"/>
         </w:rPr>
       </w:pPr>
-      <w:hyperlink w:anchor="_Toc500332641" w:history="1">
+      <w:hyperlink w:anchor="_Toc503432350" w:history="1">
         <w:r>
           <w:rPr>
             <w:rStyle w:val="Lienhypertexte"/>
@@ -533,7 +533,7 @@
             <w:noProof/>
             <w:webHidden/>
           </w:rPr>
-          <w:instrText xml:space="preserve"> PAGEREF _Toc500332641 \h </w:instrText>
+          <w:instrText xml:space="preserve"> PAGEREF _Toc503432350 \h </w:instrText>
         </w:r>
         <w:r>
           <w:rPr>
@@ -582,7 +582,7 @@
           <w:lang w:eastAsia="fr-CH"/>
         </w:rPr>
       </w:pPr>
-      <w:hyperlink w:anchor="_Toc500332642" w:history="1">
+      <w:hyperlink w:anchor="_Toc503432351" w:history="1">
         <w:r>
           <w:rPr>
             <w:rStyle w:val="Lienhypertexte"/>
@@ -629,7 +629,7 @@
             <w:noProof/>
             <w:webHidden/>
           </w:rPr>
-          <w:instrText xml:space="preserve"> PAGEREF _Toc500332642 \h </w:instrText>
+          <w:instrText xml:space="preserve"> PAGEREF _Toc503432351 \h </w:instrText>
         </w:r>
         <w:r>
           <w:rPr>
@@ -676,7 +676,7 @@
           <w:lang w:eastAsia="fr-CH"/>
         </w:rPr>
       </w:pPr>
-      <w:hyperlink w:anchor="_Toc500332643" w:history="1">
+      <w:hyperlink w:anchor="_Toc503432352" w:history="1">
         <w:r>
           <w:rPr>
             <w:rStyle w:val="Lienhypertexte"/>
@@ -721,7 +721,7 @@
             <w:noProof/>
             <w:webHidden/>
           </w:rPr>
-          <w:instrText xml:space="preserve"> PAGEREF _Toc500332643 \h </w:instrText>
+          <w:instrText xml:space="preserve"> PAGEREF _Toc503432352 \h </w:instrText>
         </w:r>
         <w:r>
           <w:rPr>
@@ -768,7 +768,7 @@
           <w:lang w:eastAsia="fr-CH"/>
         </w:rPr>
       </w:pPr>
-      <w:hyperlink w:anchor="_Toc500332644" w:history="1">
+      <w:hyperlink w:anchor="_Toc503432353" w:history="1">
         <w:r>
           <w:rPr>
             <w:rStyle w:val="Lienhypertexte"/>
@@ -813,7 +813,7 @@
             <w:noProof/>
             <w:webHidden/>
           </w:rPr>
-          <w:instrText xml:space="preserve"> PAGEREF _Toc500332644 \h </w:instrText>
+          <w:instrText xml:space="preserve"> PAGEREF _Toc503432353 \h </w:instrText>
         </w:r>
         <w:r>
           <w:rPr>
@@ -833,7 +833,7 @@
             <w:noProof/>
             <w:webHidden/>
           </w:rPr>
-          <w:t>3</w:t>
+          <w:t>4</w:t>
         </w:r>
         <w:r>
           <w:rPr>
@@ -860,7 +860,7 @@
           <w:lang w:eastAsia="fr-CH"/>
         </w:rPr>
       </w:pPr>
-      <w:hyperlink w:anchor="_Toc500332645" w:history="1">
+      <w:hyperlink w:anchor="_Toc503432354" w:history="1">
         <w:r>
           <w:rPr>
             <w:rStyle w:val="Lienhypertexte"/>
@@ -905,7 +905,7 @@
             <w:noProof/>
             <w:webHidden/>
           </w:rPr>
-          <w:instrText xml:space="preserve"> PAGEREF _Toc500332645 \h </w:instrText>
+          <w:instrText xml:space="preserve"> PAGEREF _Toc503432354 \h </w:instrText>
         </w:r>
         <w:r>
           <w:rPr>
@@ -925,7 +925,7 @@
             <w:noProof/>
             <w:webHidden/>
           </w:rPr>
-          <w:t>3</w:t>
+          <w:t>4</w:t>
         </w:r>
         <w:r>
           <w:rPr>
@@ -952,7 +952,7 @@
           <w:lang w:eastAsia="fr-CH"/>
         </w:rPr>
       </w:pPr>
-      <w:hyperlink w:anchor="_Toc500332646" w:history="1">
+      <w:hyperlink w:anchor="_Toc503432355" w:history="1">
         <w:r>
           <w:rPr>
             <w:rStyle w:val="Lienhypertexte"/>
@@ -997,7 +997,7 @@
             <w:noProof/>
             <w:webHidden/>
           </w:rPr>
-          <w:instrText xml:space="preserve"> PAGEREF _Toc500332646 \h </w:instrText>
+          <w:instrText xml:space="preserve"> PAGEREF _Toc503432355 \h </w:instrText>
         </w:r>
         <w:r>
           <w:rPr>
@@ -1017,7 +1017,7 @@
             <w:noProof/>
             <w:webHidden/>
           </w:rPr>
-          <w:t>3</w:t>
+          <w:t>4</w:t>
         </w:r>
         <w:r>
           <w:rPr>
@@ -1044,7 +1044,7 @@
           <w:lang w:eastAsia="fr-CH"/>
         </w:rPr>
       </w:pPr>
-      <w:hyperlink w:anchor="_Toc500332647" w:history="1">
+      <w:hyperlink w:anchor="_Toc503432356" w:history="1">
         <w:r>
           <w:rPr>
             <w:rStyle w:val="Lienhypertexte"/>
@@ -1089,7 +1089,7 @@
             <w:noProof/>
             <w:webHidden/>
           </w:rPr>
-          <w:instrText xml:space="preserve"> PAGEREF _Toc500332647 \h </w:instrText>
+          <w:instrText xml:space="preserve"> PAGEREF _Toc503432356 \h </w:instrText>
         </w:r>
         <w:r>
           <w:rPr>
@@ -1109,7 +1109,7 @@
             <w:noProof/>
             <w:webHidden/>
           </w:rPr>
-          <w:t>3</w:t>
+          <w:t>4</w:t>
         </w:r>
         <w:r>
           <w:rPr>
@@ -1136,7 +1136,7 @@
           <w:lang w:eastAsia="fr-CH"/>
         </w:rPr>
       </w:pPr>
-      <w:hyperlink w:anchor="_Toc500332648" w:history="1">
+      <w:hyperlink w:anchor="_Toc503432357" w:history="1">
         <w:r>
           <w:rPr>
             <w:rStyle w:val="Lienhypertexte"/>
@@ -1160,7 +1160,7 @@
             <w:rStyle w:val="Lienhypertexte"/>
             <w:noProof/>
           </w:rPr>
-          <w:t>Eléments du système</w:t>
+          <w:t>Enumération des actifs</w:t>
         </w:r>
         <w:r>
           <w:rPr>
@@ -1181,7 +1181,7 @@
             <w:noProof/>
             <w:webHidden/>
           </w:rPr>
-          <w:instrText xml:space="preserve"> PAGEREF _Toc500332648 \h </w:instrText>
+          <w:instrText xml:space="preserve"> PAGEREF _Toc503432357 \h </w:instrText>
         </w:r>
         <w:r>
           <w:rPr>
@@ -1201,7 +1201,7 @@
             <w:noProof/>
             <w:webHidden/>
           </w:rPr>
-          <w:t>3</w:t>
+          <w:t>5</w:t>
         </w:r>
         <w:r>
           <w:rPr>
@@ -1228,7 +1228,7 @@
           <w:lang w:eastAsia="fr-CH"/>
         </w:rPr>
       </w:pPr>
-      <w:hyperlink w:anchor="_Toc500332649" w:history="1">
+      <w:hyperlink w:anchor="_Toc503432358" w:history="1">
         <w:r>
           <w:rPr>
             <w:rStyle w:val="Lienhypertexte"/>
@@ -1252,7 +1252,7 @@
             <w:rStyle w:val="Lienhypertexte"/>
             <w:noProof/>
           </w:rPr>
-          <w:t>Enumération des actifs</w:t>
+          <w:t>Rôles des utilisateurs</w:t>
         </w:r>
         <w:r>
           <w:rPr>
@@ -1273,7 +1273,7 @@
             <w:noProof/>
             <w:webHidden/>
           </w:rPr>
-          <w:instrText xml:space="preserve"> PAGEREF _Toc500332649 \h </w:instrText>
+          <w:instrText xml:space="preserve"> PAGEREF _Toc503432358 \h </w:instrText>
         </w:r>
         <w:r>
           <w:rPr>
@@ -1293,99 +1293,7 @@
             <w:noProof/>
             <w:webHidden/>
           </w:rPr>
-          <w:t>3</w:t>
-        </w:r>
-        <w:r>
-          <w:rPr>
-            <w:noProof/>
-            <w:webHidden/>
-          </w:rPr>
-          <w:fldChar w:fldCharType="end"/>
-        </w:r>
-      </w:hyperlink>
-    </w:p>
-    <w:p>
-      <w:pPr>
-        <w:pStyle w:val="TM2"/>
-        <w:tabs>
-          <w:tab w:val="left" w:pos="880"/>
-          <w:tab w:val="right" w:leader="dot" w:pos="9062"/>
-        </w:tabs>
-        <w:rPr>
-          <w:rFonts w:eastAsiaTheme="minorEastAsia"/>
-          <w:smallCaps w:val="0"/>
-          <w:noProof/>
-          <w:sz w:val="22"/>
-          <w:szCs w:val="22"/>
-          <w:lang w:eastAsia="fr-CH"/>
-        </w:rPr>
-      </w:pPr>
-      <w:hyperlink w:anchor="_Toc500332650" w:history="1">
-        <w:r>
-          <w:rPr>
-            <w:rStyle w:val="Lienhypertexte"/>
-            <w:noProof/>
-          </w:rPr>
-          <w:t>3.8</w:t>
-        </w:r>
-        <w:r>
-          <w:rPr>
-            <w:rFonts w:eastAsiaTheme="minorEastAsia"/>
-            <w:smallCaps w:val="0"/>
-            <w:noProof/>
-            <w:sz w:val="22"/>
-            <w:szCs w:val="22"/>
-            <w:lang w:eastAsia="fr-CH"/>
-          </w:rPr>
-          <w:tab/>
-        </w:r>
-        <w:r>
-          <w:rPr>
-            <w:rStyle w:val="Lienhypertexte"/>
-            <w:noProof/>
-          </w:rPr>
-          <w:t>Rôles des utilisateurs</w:t>
-        </w:r>
-        <w:r>
-          <w:rPr>
-            <w:noProof/>
-            <w:webHidden/>
-          </w:rPr>
-          <w:tab/>
-        </w:r>
-        <w:r>
-          <w:rPr>
-            <w:noProof/>
-            <w:webHidden/>
-          </w:rPr>
-          <w:fldChar w:fldCharType="begin"/>
-        </w:r>
-        <w:r>
-          <w:rPr>
-            <w:noProof/>
-            <w:webHidden/>
-          </w:rPr>
-          <w:instrText xml:space="preserve"> PAGEREF _Toc500332650 \h </w:instrText>
-        </w:r>
-        <w:r>
-          <w:rPr>
-            <w:noProof/>
-            <w:webHidden/>
-          </w:rPr>
-        </w:r>
-        <w:r>
-          <w:rPr>
-            <w:noProof/>
-            <w:webHidden/>
-          </w:rPr>
-          <w:fldChar w:fldCharType="separate"/>
-        </w:r>
-        <w:r>
-          <w:rPr>
-            <w:noProof/>
-            <w:webHidden/>
-          </w:rPr>
-          <w:t>3</w:t>
+          <w:t>5</w:t>
         </w:r>
         <w:r>
           <w:rPr>
@@ -1414,7 +1322,7 @@
           <w:lang w:eastAsia="fr-CH"/>
         </w:rPr>
       </w:pPr>
-      <w:hyperlink w:anchor="_Toc500332651" w:history="1">
+      <w:hyperlink w:anchor="_Toc503432359" w:history="1">
         <w:r>
           <w:rPr>
             <w:rStyle w:val="Lienhypertexte"/>
@@ -1461,7 +1369,7 @@
             <w:noProof/>
             <w:webHidden/>
           </w:rPr>
-          <w:instrText xml:space="preserve"> PAGEREF _Toc500332651 \h </w:instrText>
+          <w:instrText xml:space="preserve"> PAGEREF _Toc503432359 \h </w:instrText>
         </w:r>
         <w:r>
           <w:rPr>
@@ -1481,7 +1389,7 @@
             <w:noProof/>
             <w:webHidden/>
           </w:rPr>
-          <w:t>3</w:t>
+          <w:t>5</w:t>
         </w:r>
         <w:r>
           <w:rPr>
@@ -1508,7 +1416,7 @@
           <w:lang w:eastAsia="fr-CH"/>
         </w:rPr>
       </w:pPr>
-      <w:hyperlink w:anchor="_Toc500332652" w:history="1">
+      <w:hyperlink w:anchor="_Toc503432360" w:history="1">
         <w:r>
           <w:rPr>
             <w:rStyle w:val="Lienhypertexte"/>
@@ -1553,7 +1461,7 @@
             <w:noProof/>
             <w:webHidden/>
           </w:rPr>
-          <w:instrText xml:space="preserve"> PAGEREF _Toc500332652 \h </w:instrText>
+          <w:instrText xml:space="preserve"> PAGEREF _Toc503432360 \h </w:instrText>
         </w:r>
         <w:r>
           <w:rPr>
@@ -1573,7 +1481,7 @@
             <w:noProof/>
             <w:webHidden/>
           </w:rPr>
-          <w:t>3</w:t>
+          <w:t>6</w:t>
         </w:r>
         <w:r>
           <w:rPr>
@@ -1600,7 +1508,7 @@
           <w:lang w:eastAsia="fr-CH"/>
         </w:rPr>
       </w:pPr>
-      <w:hyperlink w:anchor="_Toc500332653" w:history="1">
+      <w:hyperlink w:anchor="_Toc503432361" w:history="1">
         <w:r>
           <w:rPr>
             <w:rStyle w:val="Lienhypertexte"/>
@@ -1645,7 +1553,7 @@
             <w:noProof/>
             <w:webHidden/>
           </w:rPr>
-          <w:instrText xml:space="preserve"> PAGEREF _Toc500332653 \h </w:instrText>
+          <w:instrText xml:space="preserve"> PAGEREF _Toc503432361 \h </w:instrText>
         </w:r>
         <w:r>
           <w:rPr>
@@ -1665,7 +1573,7 @@
             <w:noProof/>
             <w:webHidden/>
           </w:rPr>
-          <w:t>3</w:t>
+          <w:t>6</w:t>
         </w:r>
         <w:r>
           <w:rPr>
@@ -1692,7 +1600,7 @@
           <w:lang w:eastAsia="fr-CH"/>
         </w:rPr>
       </w:pPr>
-      <w:hyperlink w:anchor="_Toc500332654" w:history="1">
+      <w:hyperlink w:anchor="_Toc503432362" w:history="1">
         <w:r>
           <w:rPr>
             <w:rStyle w:val="Lienhypertexte"/>
@@ -1737,7 +1645,7 @@
             <w:noProof/>
             <w:webHidden/>
           </w:rPr>
-          <w:instrText xml:space="preserve"> PAGEREF _Toc500332654 \h </w:instrText>
+          <w:instrText xml:space="preserve"> PAGEREF _Toc503432362 \h </w:instrText>
         </w:r>
         <w:r>
           <w:rPr>
@@ -1757,7 +1665,7 @@
             <w:noProof/>
             <w:webHidden/>
           </w:rPr>
-          <w:t>3</w:t>
+          <w:t>6</w:t>
         </w:r>
         <w:r>
           <w:rPr>
@@ -1786,7 +1694,7 @@
           <w:lang w:eastAsia="fr-CH"/>
         </w:rPr>
       </w:pPr>
-      <w:hyperlink w:anchor="_Toc500332655" w:history="1">
+      <w:hyperlink w:anchor="_Toc503432363" w:history="1">
         <w:r>
           <w:rPr>
             <w:rStyle w:val="Lienhypertexte"/>
@@ -1833,7 +1741,7 @@
             <w:noProof/>
             <w:webHidden/>
           </w:rPr>
-          <w:instrText xml:space="preserve"> PAGEREF _Toc500332655 \h </w:instrText>
+          <w:instrText xml:space="preserve"> PAGEREF _Toc503432363 \h </w:instrText>
         </w:r>
         <w:r>
           <w:rPr>
@@ -1853,7 +1761,7 @@
             <w:noProof/>
             <w:webHidden/>
           </w:rPr>
-          <w:t>4</w:t>
+          <w:t>6</w:t>
         </w:r>
         <w:r>
           <w:rPr>
@@ -1880,7 +1788,7 @@
           <w:lang w:eastAsia="fr-CH"/>
         </w:rPr>
       </w:pPr>
-      <w:hyperlink w:anchor="_Toc500332656" w:history="1">
+      <w:hyperlink w:anchor="_Toc503432364" w:history="1">
         <w:r>
           <w:rPr>
             <w:rStyle w:val="Lienhypertexte"/>
@@ -1925,7 +1833,7 @@
             <w:noProof/>
             <w:webHidden/>
           </w:rPr>
-          <w:instrText xml:space="preserve"> PAGEREF _Toc500332656 \h </w:instrText>
+          <w:instrText xml:space="preserve"> PAGEREF _Toc503432364 \h </w:instrText>
         </w:r>
         <w:r>
           <w:rPr>
@@ -1945,7 +1853,7 @@
             <w:noProof/>
             <w:webHidden/>
           </w:rPr>
-          <w:t>4</w:t>
+          <w:t>6</w:t>
         </w:r>
         <w:r>
           <w:rPr>
@@ -1972,7 +1880,7 @@
           <w:lang w:eastAsia="fr-CH"/>
         </w:rPr>
       </w:pPr>
-      <w:hyperlink w:anchor="_Toc500332657" w:history="1">
+      <w:hyperlink w:anchor="_Toc503432365" w:history="1">
         <w:r>
           <w:rPr>
             <w:rStyle w:val="Lienhypertexte"/>
@@ -2017,7 +1925,7 @@
             <w:noProof/>
             <w:webHidden/>
           </w:rPr>
-          <w:instrText xml:space="preserve"> PAGEREF _Toc500332657 \h </w:instrText>
+          <w:instrText xml:space="preserve"> PAGEREF _Toc503432365 \h </w:instrText>
         </w:r>
         <w:r>
           <w:rPr>
@@ -2037,7 +1945,7 @@
             <w:noProof/>
             <w:webHidden/>
           </w:rPr>
-          <w:t>4</w:t>
+          <w:t>6</w:t>
         </w:r>
         <w:r>
           <w:rPr>
@@ -2066,7 +1974,7 @@
           <w:lang w:eastAsia="fr-CH"/>
         </w:rPr>
       </w:pPr>
-      <w:hyperlink w:anchor="_Toc500332658" w:history="1">
+      <w:hyperlink w:anchor="_Toc503432366" w:history="1">
         <w:r>
           <w:rPr>
             <w:rStyle w:val="Lienhypertexte"/>
@@ -2113,7 +2021,7 @@
             <w:noProof/>
             <w:webHidden/>
           </w:rPr>
-          <w:instrText xml:space="preserve"> PAGEREF _Toc500332658 \h </w:instrText>
+          <w:instrText xml:space="preserve"> PAGEREF _Toc503432366 \h </w:instrText>
         </w:r>
         <w:r>
           <w:rPr>
@@ -2133,7 +2041,7 @@
             <w:noProof/>
             <w:webHidden/>
           </w:rPr>
-          <w:t>4</w:t>
+          <w:t>6</w:t>
         </w:r>
         <w:r>
           <w:rPr>
@@ -2158,7 +2066,7 @@
       <w:pPr>
         <w:pStyle w:val="Titre1"/>
       </w:pPr>
-      <w:bookmarkStart w:id="1" w:name="_Toc500332640"/>
+      <w:bookmarkStart w:id="1" w:name="_Toc503432349"/>
       <w:r>
         <w:lastRenderedPageBreak/>
         <w:t>Introduction</w:t>
@@ -2199,7 +2107,7 @@
       <w:pPr>
         <w:pStyle w:val="Titre2"/>
       </w:pPr>
-      <w:bookmarkStart w:id="2" w:name="_Toc500332641"/>
+      <w:bookmarkStart w:id="2" w:name="_Toc503432350"/>
       <w:r>
         <w:t>Objectif</w:t>
       </w:r>
@@ -2213,14 +2121,56 @@
         <w:jc w:val="both"/>
       </w:pPr>
       <w:r>
-        <w:t>Voir STI_projet2_donnee_v2.pdf.</w:t>
+        <w:t xml:space="preserve">L’objectif de ce projet </w:t>
+      </w:r>
+      <w:r>
+        <w:t>a été</w:t>
+      </w:r>
+      <w:r>
+        <w:t xml:space="preserve"> de maitriser les principes de programmation </w:t>
+      </w:r>
+      <w:r>
+        <w:t xml:space="preserve">web sécurisée </w:t>
+      </w:r>
+      <w:r>
+        <w:t>dans le but de développer une application web sécurisée avec PHP.</w:t>
+      </w:r>
+    </w:p>
+    <w:p>
+      <w:pPr>
+        <w:jc w:val="both"/>
+      </w:pPr>
+      <w:r>
+        <w:t xml:space="preserve">Ce projet a fait suite au premier qui </w:t>
+      </w:r>
+      <w:r>
+        <w:t>nous demandait de développer une application web de messagerie en ligne mais qui n’utilise pas de protocole SMTP.</w:t>
+      </w:r>
+      <w:r>
+        <w:t xml:space="preserve"> Il fallait reprendre se dernier et le sécurisé. </w:t>
+      </w:r>
+    </w:p>
+    <w:p>
+      <w:pPr>
+        <w:jc w:val="both"/>
+      </w:pPr>
+      <w:r>
+        <w:t xml:space="preserve">Tout au long de ce travail, nous avons fait une analyse des menaces complète qui nous a permis de nous concentrer sur les vulnérabilités et les points vitaux à sécuriser dans l’application. </w:t>
+      </w:r>
+    </w:p>
+    <w:p>
+      <w:pPr>
+        <w:jc w:val="both"/>
+      </w:pPr>
+      <w:r>
+        <w:t>Cette sécurisation ne concerne que l’application web en elle-même mais en aucun cas l’OS hôte, le réseau LAN ou la configuration du serveur PHP. Nous considérons que ces éléments ont déjà été sécurisés au préalable.</w:t>
       </w:r>
     </w:p>
     <w:p>
       <w:pPr>
         <w:pStyle w:val="Titre1"/>
       </w:pPr>
-      <w:bookmarkStart w:id="3" w:name="_Toc500332642"/>
+      <w:bookmarkStart w:id="3" w:name="_Toc503432351"/>
       <w:r>
         <w:t>Description du système</w:t>
       </w:r>
@@ -2323,7 +2273,7 @@
       <w:pPr>
         <w:pStyle w:val="Titre2"/>
       </w:pPr>
-      <w:bookmarkStart w:id="4" w:name="_Toc500332643"/>
+      <w:bookmarkStart w:id="4" w:name="_Toc503432352"/>
       <w:r>
         <w:t>Objectifs du système</w:t>
       </w:r>
@@ -2357,7 +2307,11 @@
         <w:t>et</w:t>
       </w:r>
       <w:r>
-        <w:t xml:space="preserve"> des améliorations pourraient être apportées dans le futur et seraient alors inclues dans un paquet payant « premium » en plus de l’application de base.</w:t>
+        <w:t xml:space="preserve"> des améliorations pourraient être apportées </w:t>
+      </w:r>
+      <w:r>
+        <w:lastRenderedPageBreak/>
+        <w:t>dans le futur et seraient alors inclues dans un paquet payant « premium » en plus de l’application de base.</w:t>
       </w:r>
     </w:p>
     <w:p>
@@ -2383,12 +2337,42 @@
       <w:pPr>
         <w:pStyle w:val="Titre2"/>
       </w:pPr>
-      <w:bookmarkStart w:id="5" w:name="_Toc500332644"/>
+      <w:bookmarkStart w:id="5" w:name="_Toc503432353"/>
       <w:r>
         <w:t>Data Flow Diagram</w:t>
       </w:r>
       <w:bookmarkEnd w:id="5"/>
     </w:p>
+    <w:p/>
+    <w:p>
+      <w:r>
+        <w:object w:dxaOrig="14340" w:dyaOrig="8430">
+          <v:shapetype id="_x0000_t75" coordsize="21600,21600" o:spt="75" o:preferrelative="t" path="m@4@5l@4@11@9@11@9@5xe" filled="f" stroked="f">
+            <v:stroke joinstyle="miter"/>
+            <v:formulas>
+              <v:f eqn="if lineDrawn pixelLineWidth 0"/>
+              <v:f eqn="sum @0 1 0"/>
+              <v:f eqn="sum 0 0 @1"/>
+              <v:f eqn="prod @2 1 2"/>
+              <v:f eqn="prod @3 21600 pixelWidth"/>
+              <v:f eqn="prod @3 21600 pixelHeight"/>
+              <v:f eqn="sum @0 0 1"/>
+              <v:f eqn="prod @6 1 2"/>
+              <v:f eqn="prod @7 21600 pixelWidth"/>
+              <v:f eqn="sum @8 21600 0"/>
+              <v:f eqn="prod @7 21600 pixelHeight"/>
+              <v:f eqn="sum @10 21600 0"/>
+            </v:formulas>
+            <v:path o:extrusionok="f" gradientshapeok="t" o:connecttype="rect"/>
+            <o:lock v:ext="edit" aspectratio="t"/>
+          </v:shapetype>
+          <v:shape id="_x0000_i1025" type="#_x0000_t75" style="width:453pt;height:266.25pt" o:ole="">
+            <v:imagedata r:id="rId9" o:title=""/>
+          </v:shape>
+          <o:OLEObject Type="Embed" ProgID="Visio.Drawing.15" ShapeID="_x0000_i1025" DrawAspect="Content" ObjectID="_1577177025" r:id="rId10"/>
+        </w:object>
+      </w:r>
+    </w:p>
     <w:p>
       <w:pPr>
         <w:jc w:val="both"/>
@@ -2398,23 +2382,38 @@
       <w:pPr>
         <w:pStyle w:val="Titre2"/>
       </w:pPr>
-      <w:bookmarkStart w:id="6" w:name="_Toc500332645"/>
+      <w:bookmarkStart w:id="6" w:name="_Toc503432354"/>
       <w:r>
         <w:t>Définition du périmètre de sécurisation</w:t>
       </w:r>
       <w:bookmarkEnd w:id="6"/>
     </w:p>
-    <w:p/>
+    <w:p>
+      <w:r>
+        <w:t>Pour ce projet, nous allons sécuriser l’application web en elle-même. Nous allons protéger les bases de données et les données privées des utilisateurs contre les injections.</w:t>
+      </w:r>
+    </w:p>
+    <w:p>
+      <w:r>
+        <w:t xml:space="preserve">Nous allons aussi protéger l’application contre les injections de code et les attaques XSS. </w:t>
+      </w:r>
+    </w:p>
+    <w:p>
+      <w:r>
+        <w:t>La validation des champs des formulaires des utilisateurs, l’imposition de la vérification de mots de passe ainsi que la mise en place d’une politique de mots de passe forts vont être introduites.</w:t>
+      </w:r>
+      <w:bookmarkStart w:id="7" w:name="_GoBack"/>
+      <w:bookmarkEnd w:id="7"/>
+    </w:p>
     <w:p>
       <w:pPr>
         <w:pStyle w:val="Titre2"/>
       </w:pPr>
-      <w:bookmarkStart w:id="7" w:name="_Toc500332646"/>
-      <w:r>
-        <w:lastRenderedPageBreak/>
+      <w:bookmarkStart w:id="8" w:name="_Toc503432355"/>
+      <w:r>
         <w:t>Hypothèses de sécurité</w:t>
       </w:r>
-      <w:bookmarkEnd w:id="7"/>
+      <w:bookmarkEnd w:id="8"/>
     </w:p>
     <w:p>
       <w:r>
@@ -2484,6 +2483,7 @@
         </w:numPr>
       </w:pPr>
       <w:r>
+        <w:lastRenderedPageBreak/>
         <w:t xml:space="preserve">Les systèmes </w:t>
       </w:r>
       <w:r>
@@ -2541,11 +2541,11 @@
       <w:pPr>
         <w:pStyle w:val="Titre2"/>
       </w:pPr>
-      <w:bookmarkStart w:id="8" w:name="_Toc500332647"/>
+      <w:bookmarkStart w:id="9" w:name="_Toc503432356"/>
       <w:r>
         <w:t>Exigences de sécurité</w:t>
       </w:r>
-      <w:bookmarkEnd w:id="8"/>
+      <w:bookmarkEnd w:id="9"/>
     </w:p>
     <w:p>
       <w:r>
@@ -2634,11 +2634,11 @@
       <w:pPr>
         <w:pStyle w:val="Titre2"/>
       </w:pPr>
-      <w:bookmarkStart w:id="9" w:name="_Toc500332649"/>
+      <w:bookmarkStart w:id="10" w:name="_Toc503432357"/>
       <w:r>
         <w:t>Enumération des actifs</w:t>
       </w:r>
-      <w:bookmarkEnd w:id="9"/>
+      <w:bookmarkEnd w:id="10"/>
     </w:p>
     <w:p>
       <w:r>
@@ -2708,12 +2708,11 @@
       <w:pPr>
         <w:pStyle w:val="Titre2"/>
       </w:pPr>
-      <w:bookmarkStart w:id="10" w:name="_Toc500332650"/>
-      <w:r>
-        <w:lastRenderedPageBreak/>
+      <w:bookmarkStart w:id="11" w:name="_Toc503432358"/>
+      <w:r>
         <w:t>Rôles des utilisateurs</w:t>
       </w:r>
-      <w:bookmarkEnd w:id="10"/>
+      <w:bookmarkEnd w:id="11"/>
     </w:p>
     <w:p>
       <w:r>
@@ -2744,18 +2743,22 @@
         <w:t xml:space="preserve">Les administrateurs : En plus des fonctionnalités de base des utilisateurs réguliers, les admins ont aussi des fonctionnalités supplémentaires de gestion des utilisateurs. Ils peuvent en créer, </w:t>
       </w:r>
       <w:r>
-        <w:t xml:space="preserve">avoir la liste de tous les utilisateurs inscrits avec les détails ainsi que modifier les détails des comptes de ces utilisateurs (nom d’utilisateur, mot de passe, type de compte, activer/désactiver un compte). </w:t>
+        <w:t xml:space="preserve">avoir la liste de tous les utilisateurs inscrits avec les détails </w:t>
+      </w:r>
+      <w:r>
+        <w:lastRenderedPageBreak/>
+        <w:t xml:space="preserve">ainsi que modifier les détails des comptes de ces utilisateurs (nom d’utilisateur, mot de passe, type de compte, activer/désactiver un compte). </w:t>
       </w:r>
     </w:p>
     <w:p>
       <w:pPr>
         <w:pStyle w:val="Titre1"/>
       </w:pPr>
-      <w:bookmarkStart w:id="11" w:name="_Toc500332651"/>
+      <w:bookmarkStart w:id="12" w:name="_Toc503432359"/>
       <w:r>
         <w:t>Identification des menaces</w:t>
       </w:r>
-      <w:bookmarkEnd w:id="11"/>
+      <w:bookmarkEnd w:id="12"/>
     </w:p>
     <w:p>
       <w:r>
@@ -2972,14 +2975,12 @@
       <w:r>
         <w:t>Ci-dessous, nous présentons quelques scénarios d’attaques</w:t>
       </w:r>
-      <w:bookmarkStart w:id="12" w:name="_GoBack"/>
-      <w:bookmarkEnd w:id="12"/>
     </w:p>
     <w:p>
       <w:pPr>
         <w:pStyle w:val="Titre2"/>
       </w:pPr>
-      <w:bookmarkStart w:id="13" w:name="_Toc500332652"/>
+      <w:bookmarkStart w:id="13" w:name="_Toc503432360"/>
       <w:r>
         <w:t>Scénario</w:t>
       </w:r>
@@ -2999,7 +3000,7 @@
       <w:pPr>
         <w:pStyle w:val="Titre2"/>
       </w:pPr>
-      <w:bookmarkStart w:id="14" w:name="_Toc500332653"/>
+      <w:bookmarkStart w:id="14" w:name="_Toc503432361"/>
       <w:r>
         <w:t>Scénario d’attaque</w:t>
       </w:r>
@@ -3016,7 +3017,7 @@
       <w:pPr>
         <w:pStyle w:val="Titre2"/>
       </w:pPr>
-      <w:bookmarkStart w:id="15" w:name="_Toc500332654"/>
+      <w:bookmarkStart w:id="15" w:name="_Toc503432362"/>
       <w:r>
         <w:t>STRIDE</w:t>
       </w:r>
@@ -3027,7 +3028,7 @@
       <w:pPr>
         <w:pStyle w:val="Titre1"/>
       </w:pPr>
-      <w:bookmarkStart w:id="16" w:name="_Toc500332655"/>
+      <w:bookmarkStart w:id="16" w:name="_Toc503432363"/>
       <w:r>
         <w:t>Identification des contre-mesures</w:t>
       </w:r>
@@ -3038,7 +3039,7 @@
       <w:pPr>
         <w:pStyle w:val="Titre2"/>
       </w:pPr>
-      <w:bookmarkStart w:id="17" w:name="_Toc500332656"/>
+      <w:bookmarkStart w:id="17" w:name="_Toc503432364"/>
       <w:r>
         <w:t>Contre-mesure 1</w:t>
       </w:r>
@@ -3049,9 +3050,8 @@
       <w:pPr>
         <w:pStyle w:val="Titre2"/>
       </w:pPr>
-      <w:bookmarkStart w:id="18" w:name="_Toc500332657"/>
-      <w:r>
-        <w:lastRenderedPageBreak/>
+      <w:bookmarkStart w:id="18" w:name="_Toc503432365"/>
+      <w:r>
         <w:t>Contre-mesure 2</w:t>
       </w:r>
       <w:bookmarkEnd w:id="18"/>
@@ -3061,7 +3061,7 @@
       <w:pPr>
         <w:pStyle w:val="Titre1"/>
       </w:pPr>
-      <w:bookmarkStart w:id="19" w:name="_Toc500332658"/>
+      <w:bookmarkStart w:id="19" w:name="_Toc503432366"/>
       <w:r>
         <w:t>Conclusion</w:t>
       </w:r>
@@ -3069,8 +3069,8 @@
     </w:p>
     <w:p/>
     <w:sectPr>
-      <w:headerReference w:type="default" r:id="rId9"/>
-      <w:footerReference w:type="default" r:id="rId10"/>
+      <w:headerReference w:type="default" r:id="rId11"/>
+      <w:footerReference w:type="default" r:id="rId12"/>
       <w:pgSz w:w="11906" w:h="16838"/>
       <w:pgMar w:top="1417" w:right="1417" w:bottom="1417" w:left="1417" w:header="708" w:footer="708" w:gutter="0"/>
       <w:cols w:space="708"/>
@@ -3131,7 +3131,7 @@
       <w:rPr>
         <w:noProof/>
       </w:rPr>
-      <w:t>- 6 -</w:t>
+      <w:t>- 5 -</w:t>
     </w:r>
     <w:r>
       <w:fldChar w:fldCharType="end"/>
@@ -4856,7 +4856,7 @@
 </file>
 
 <file path=customXml/itemProps1.xml><?xml version="1.0" encoding="utf-8"?>
-<ds:datastoreItem xmlns:ds="http://schemas.openxmlformats.org/officeDocument/2006/customXml" ds:itemID="{1F0A463A-ACCE-4367-89EB-A6C670B17BBE}">
+<ds:datastoreItem xmlns:ds="http://schemas.openxmlformats.org/officeDocument/2006/customXml" ds:itemID="{6EA306B6-76D8-4DBF-853B-88BCFB229989}">
   <ds:schemaRefs>
     <ds:schemaRef ds:uri="http://schemas.openxmlformats.org/officeDocument/2006/bibliography"/>
   </ds:schemaRefs>

--- a/STI_Projet2_v1.docx
+++ b/STI_Projet2_v1.docx
@@ -1,6 +1,6 @@
 
 <file path=word/document.xml><?xml version="1.0" encoding="utf-8"?>
-<w:document xmlns:wpc="http://schemas.microsoft.com/office/word/2010/wordprocessingCanvas" xmlns:cx="http://schemas.microsoft.com/office/drawing/2014/chartex" xmlns:cx1="http://schemas.microsoft.com/office/drawing/2015/9/8/chartex" xmlns:cx2="http://schemas.microsoft.com/office/drawing/2015/10/21/chartex" xmlns:cx3="http://schemas.microsoft.com/office/drawing/2016/5/9/chartex" xmlns:cx4="http://schemas.microsoft.com/office/drawing/2016/5/10/chartex" xmlns:cx5="http://schemas.microsoft.com/office/drawing/2016/5/11/chartex" xmlns:cx6="http://schemas.microsoft.com/office/drawing/2016/5/12/chartex" xmlns:cx7="http://schemas.microsoft.com/office/drawing/2016/5/13/chartex" xmlns:cx8="http://schemas.microsoft.com/office/drawing/2016/5/14/chartex" xmlns:mc="http://schemas.openxmlformats.org/markup-compatibility/2006" xmlns:aink="http://schemas.microsoft.com/office/drawing/2016/ink" xmlns:am3d="http://schemas.microsoft.com/office/drawing/2017/model3d" xmlns:o="urn:schemas-microsoft-com:office:office" xmlns:r="http://schemas.openxmlformats.org/officeDocument/2006/relationships" xmlns:m="http://schemas.openxmlformats.org/officeDocument/2006/math" xmlns:v="urn:schemas-microsoft-com:vml" xmlns:wp14="http://schemas.microsoft.com/office/word/2010/wordprocessingDrawing" xmlns:wp="http://schemas.openxmlformats.org/drawingml/2006/wordprocessingDrawing" xmlns:w10="urn:schemas-microsoft-com:office:word" xmlns:w="http://schemas.openxmlformats.org/wordprocessingml/2006/main" xmlns:w14="http://schemas.microsoft.com/office/word/2010/wordml" xmlns:w15="http://schemas.microsoft.com/office/word/2012/wordml" xmlns:w16cid="http://schemas.microsoft.com/office/word/2016/wordml/cid" xmlns:w16se="http://schemas.microsoft.com/office/word/2015/wordml/symex" xmlns:wpg="http://schemas.microsoft.com/office/word/2010/wordprocessingGroup" xmlns:wpi="http://schemas.microsoft.com/office/word/2010/wordprocessingInk" xmlns:wne="http://schemas.microsoft.com/office/word/2006/wordml" xmlns:wps="http://schemas.microsoft.com/office/word/2010/wordprocessingShape" mc:Ignorable="w14 w15 w16se w16cid wp14">
+<w:document xmlns:wpc="http://schemas.microsoft.com/office/word/2010/wordprocessingCanvas" xmlns:mc="http://schemas.openxmlformats.org/markup-compatibility/2006" xmlns:o="urn:schemas-microsoft-com:office:office" xmlns:r="http://schemas.openxmlformats.org/officeDocument/2006/relationships" xmlns:m="http://schemas.openxmlformats.org/officeDocument/2006/math" xmlns:v="urn:schemas-microsoft-com:vml" xmlns:wp14="http://schemas.microsoft.com/office/word/2010/wordprocessingDrawing" xmlns:wp="http://schemas.openxmlformats.org/drawingml/2006/wordprocessingDrawing" xmlns:w10="urn:schemas-microsoft-com:office:word" xmlns:w="http://schemas.openxmlformats.org/wordprocessingml/2006/main" xmlns:w14="http://schemas.microsoft.com/office/word/2010/wordml" xmlns:w15="http://schemas.microsoft.com/office/word/2012/wordml" xmlns:wpg="http://schemas.microsoft.com/office/word/2010/wordprocessingGroup" xmlns:wpi="http://schemas.microsoft.com/office/word/2010/wordprocessingInk" xmlns:wne="http://schemas.microsoft.com/office/word/2006/wordml" xmlns:wps="http://schemas.microsoft.com/office/word/2010/wordprocessingShape" mc:Ignorable="w14 w15 wp14">
   <w:body>
     <w:p>
       <w:pPr>
@@ -264,7 +264,7 @@
       <w:pPr>
         <w:pStyle w:val="Titre1"/>
       </w:pPr>
-      <w:bookmarkStart w:id="0" w:name="_Toc503432348"/>
+      <w:bookmarkStart w:id="0" w:name="_Toc503777798"/>
       <w:r>
         <w:lastRenderedPageBreak/>
         <w:t>Table des matières</w:t>
@@ -298,7 +298,7 @@
       <w:r>
         <w:fldChar w:fldCharType="separate"/>
       </w:r>
-      <w:hyperlink w:anchor="_Toc503432348" w:history="1">
+      <w:hyperlink w:anchor="_Toc503777798" w:history="1">
         <w:r>
           <w:rPr>
             <w:rStyle w:val="Lienhypertexte"/>
@@ -345,7 +345,7 @@
             <w:noProof/>
             <w:webHidden/>
           </w:rPr>
-          <w:instrText xml:space="preserve"> PAGEREF _Toc503432348 \h </w:instrText>
+          <w:instrText xml:space="preserve"> PAGEREF _Toc503777798 \h </w:instrText>
         </w:r>
         <w:r>
           <w:rPr>
@@ -394,7 +394,7 @@
           <w:lang w:eastAsia="fr-CH"/>
         </w:rPr>
       </w:pPr>
-      <w:hyperlink w:anchor="_Toc503432349" w:history="1">
+      <w:hyperlink w:anchor="_Toc503777799" w:history="1">
         <w:r>
           <w:rPr>
             <w:rStyle w:val="Lienhypertexte"/>
@@ -441,7 +441,7 @@
             <w:noProof/>
             <w:webHidden/>
           </w:rPr>
-          <w:instrText xml:space="preserve"> PAGEREF _Toc503432349 \h </w:instrText>
+          <w:instrText xml:space="preserve"> PAGEREF _Toc503777799 \h </w:instrText>
         </w:r>
         <w:r>
           <w:rPr>
@@ -488,7 +488,7 @@
           <w:lang w:eastAsia="fr-CH"/>
         </w:rPr>
       </w:pPr>
-      <w:hyperlink w:anchor="_Toc503432350" w:history="1">
+      <w:hyperlink w:anchor="_Toc503777800" w:history="1">
         <w:r>
           <w:rPr>
             <w:rStyle w:val="Lienhypertexte"/>
@@ -533,7 +533,7 @@
             <w:noProof/>
             <w:webHidden/>
           </w:rPr>
-          <w:instrText xml:space="preserve"> PAGEREF _Toc503432350 \h </w:instrText>
+          <w:instrText xml:space="preserve"> PAGEREF _Toc503777800 \h </w:instrText>
         </w:r>
         <w:r>
           <w:rPr>
@@ -582,7 +582,7 @@
           <w:lang w:eastAsia="fr-CH"/>
         </w:rPr>
       </w:pPr>
-      <w:hyperlink w:anchor="_Toc503432351" w:history="1">
+      <w:hyperlink w:anchor="_Toc503777801" w:history="1">
         <w:r>
           <w:rPr>
             <w:rStyle w:val="Lienhypertexte"/>
@@ -629,7 +629,7 @@
             <w:noProof/>
             <w:webHidden/>
           </w:rPr>
-          <w:instrText xml:space="preserve"> PAGEREF _Toc503432351 \h </w:instrText>
+          <w:instrText xml:space="preserve"> PAGEREF _Toc503777801 \h </w:instrText>
         </w:r>
         <w:r>
           <w:rPr>
@@ -676,7 +676,7 @@
           <w:lang w:eastAsia="fr-CH"/>
         </w:rPr>
       </w:pPr>
-      <w:hyperlink w:anchor="_Toc503432352" w:history="1">
+      <w:hyperlink w:anchor="_Toc503777802" w:history="1">
         <w:r>
           <w:rPr>
             <w:rStyle w:val="Lienhypertexte"/>
@@ -721,7 +721,7 @@
             <w:noProof/>
             <w:webHidden/>
           </w:rPr>
-          <w:instrText xml:space="preserve"> PAGEREF _Toc503432352 \h </w:instrText>
+          <w:instrText xml:space="preserve"> PAGEREF _Toc503777802 \h </w:instrText>
         </w:r>
         <w:r>
           <w:rPr>
@@ -768,7 +768,7 @@
           <w:lang w:eastAsia="fr-CH"/>
         </w:rPr>
       </w:pPr>
-      <w:hyperlink w:anchor="_Toc503432353" w:history="1">
+      <w:hyperlink w:anchor="_Toc503777803" w:history="1">
         <w:r>
           <w:rPr>
             <w:rStyle w:val="Lienhypertexte"/>
@@ -813,7 +813,7 @@
             <w:noProof/>
             <w:webHidden/>
           </w:rPr>
-          <w:instrText xml:space="preserve"> PAGEREF _Toc503432353 \h </w:instrText>
+          <w:instrText xml:space="preserve"> PAGEREF _Toc503777803 \h </w:instrText>
         </w:r>
         <w:r>
           <w:rPr>
@@ -860,7 +860,7 @@
           <w:lang w:eastAsia="fr-CH"/>
         </w:rPr>
       </w:pPr>
-      <w:hyperlink w:anchor="_Toc503432354" w:history="1">
+      <w:hyperlink w:anchor="_Toc503777804" w:history="1">
         <w:r>
           <w:rPr>
             <w:rStyle w:val="Lienhypertexte"/>
@@ -905,7 +905,7 @@
             <w:noProof/>
             <w:webHidden/>
           </w:rPr>
-          <w:instrText xml:space="preserve"> PAGEREF _Toc503432354 \h </w:instrText>
+          <w:instrText xml:space="preserve"> PAGEREF _Toc503777804 \h </w:instrText>
         </w:r>
         <w:r>
           <w:rPr>
@@ -952,7 +952,7 @@
           <w:lang w:eastAsia="fr-CH"/>
         </w:rPr>
       </w:pPr>
-      <w:hyperlink w:anchor="_Toc503432355" w:history="1">
+      <w:hyperlink w:anchor="_Toc503777805" w:history="1">
         <w:r>
           <w:rPr>
             <w:rStyle w:val="Lienhypertexte"/>
@@ -997,7 +997,7 @@
             <w:noProof/>
             <w:webHidden/>
           </w:rPr>
-          <w:instrText xml:space="preserve"> PAGEREF _Toc503432355 \h </w:instrText>
+          <w:instrText xml:space="preserve"> PAGEREF _Toc503777805 \h </w:instrText>
         </w:r>
         <w:r>
           <w:rPr>
@@ -1044,7 +1044,7 @@
           <w:lang w:eastAsia="fr-CH"/>
         </w:rPr>
       </w:pPr>
-      <w:hyperlink w:anchor="_Toc503432356" w:history="1">
+      <w:hyperlink w:anchor="_Toc503777806" w:history="1">
         <w:r>
           <w:rPr>
             <w:rStyle w:val="Lienhypertexte"/>
@@ -1089,7 +1089,7 @@
             <w:noProof/>
             <w:webHidden/>
           </w:rPr>
-          <w:instrText xml:space="preserve"> PAGEREF _Toc503432356 \h </w:instrText>
+          <w:instrText xml:space="preserve"> PAGEREF _Toc503777806 \h </w:instrText>
         </w:r>
         <w:r>
           <w:rPr>
@@ -1109,7 +1109,7 @@
             <w:noProof/>
             <w:webHidden/>
           </w:rPr>
-          <w:t>4</w:t>
+          <w:t>5</w:t>
         </w:r>
         <w:r>
           <w:rPr>
@@ -1136,7 +1136,7 @@
           <w:lang w:eastAsia="fr-CH"/>
         </w:rPr>
       </w:pPr>
-      <w:hyperlink w:anchor="_Toc503432357" w:history="1">
+      <w:hyperlink w:anchor="_Toc503777807" w:history="1">
         <w:r>
           <w:rPr>
             <w:rStyle w:val="Lienhypertexte"/>
@@ -1181,7 +1181,7 @@
             <w:noProof/>
             <w:webHidden/>
           </w:rPr>
-          <w:instrText xml:space="preserve"> PAGEREF _Toc503432357 \h </w:instrText>
+          <w:instrText xml:space="preserve"> PAGEREF _Toc503777807 \h </w:instrText>
         </w:r>
         <w:r>
           <w:rPr>
@@ -1228,7 +1228,7 @@
           <w:lang w:eastAsia="fr-CH"/>
         </w:rPr>
       </w:pPr>
-      <w:hyperlink w:anchor="_Toc503432358" w:history="1">
+      <w:hyperlink w:anchor="_Toc503777808" w:history="1">
         <w:r>
           <w:rPr>
             <w:rStyle w:val="Lienhypertexte"/>
@@ -1273,7 +1273,7 @@
             <w:noProof/>
             <w:webHidden/>
           </w:rPr>
-          <w:instrText xml:space="preserve"> PAGEREF _Toc503432358 \h </w:instrText>
+          <w:instrText xml:space="preserve"> PAGEREF _Toc503777808 \h </w:instrText>
         </w:r>
         <w:r>
           <w:rPr>
@@ -1322,7 +1322,7 @@
           <w:lang w:eastAsia="fr-CH"/>
         </w:rPr>
       </w:pPr>
-      <w:hyperlink w:anchor="_Toc503432359" w:history="1">
+      <w:hyperlink w:anchor="_Toc503777809" w:history="1">
         <w:r>
           <w:rPr>
             <w:rStyle w:val="Lienhypertexte"/>
@@ -1369,7 +1369,7 @@
             <w:noProof/>
             <w:webHidden/>
           </w:rPr>
-          <w:instrText xml:space="preserve"> PAGEREF _Toc503432359 \h </w:instrText>
+          <w:instrText xml:space="preserve"> PAGEREF _Toc503777809 \h </w:instrText>
         </w:r>
         <w:r>
           <w:rPr>
@@ -1389,7 +1389,7 @@
             <w:noProof/>
             <w:webHidden/>
           </w:rPr>
-          <w:t>5</w:t>
+          <w:t>6</w:t>
         </w:r>
         <w:r>
           <w:rPr>
@@ -1416,7 +1416,7 @@
           <w:lang w:eastAsia="fr-CH"/>
         </w:rPr>
       </w:pPr>
-      <w:hyperlink w:anchor="_Toc503432360" w:history="1">
+      <w:hyperlink w:anchor="_Toc503777810" w:history="1">
         <w:r>
           <w:rPr>
             <w:rStyle w:val="Lienhypertexte"/>
@@ -1440,7 +1440,7 @@
             <w:rStyle w:val="Lienhypertexte"/>
             <w:noProof/>
           </w:rPr>
-          <w:t>Scénario d’attaques 1</w:t>
+          <w:t>Scénario d’attaque 1</w:t>
         </w:r>
         <w:r>
           <w:rPr>
@@ -1461,7 +1461,7 @@
             <w:noProof/>
             <w:webHidden/>
           </w:rPr>
-          <w:instrText xml:space="preserve"> PAGEREF _Toc503432360 \h </w:instrText>
+          <w:instrText xml:space="preserve"> PAGEREF _Toc503777810 \h </w:instrText>
         </w:r>
         <w:r>
           <w:rPr>
@@ -1508,7 +1508,7 @@
           <w:lang w:eastAsia="fr-CH"/>
         </w:rPr>
       </w:pPr>
-      <w:hyperlink w:anchor="_Toc503432361" w:history="1">
+      <w:hyperlink w:anchor="_Toc503777811" w:history="1">
         <w:r>
           <w:rPr>
             <w:rStyle w:val="Lienhypertexte"/>
@@ -1532,7 +1532,7 @@
             <w:rStyle w:val="Lienhypertexte"/>
             <w:noProof/>
           </w:rPr>
-          <w:t>Scénario d’attaques 2</w:t>
+          <w:t>Scénario d’attaque 2</w:t>
         </w:r>
         <w:r>
           <w:rPr>
@@ -1553,7 +1553,7 @@
             <w:noProof/>
             <w:webHidden/>
           </w:rPr>
-          <w:instrText xml:space="preserve"> PAGEREF _Toc503432361 \h </w:instrText>
+          <w:instrText xml:space="preserve"> PAGEREF _Toc503777811 \h </w:instrText>
         </w:r>
         <w:r>
           <w:rPr>
@@ -1573,7 +1573,7 @@
             <w:noProof/>
             <w:webHidden/>
           </w:rPr>
-          <w:t>6</w:t>
+          <w:t>7</w:t>
         </w:r>
         <w:r>
           <w:rPr>
@@ -1600,7 +1600,7 @@
           <w:lang w:eastAsia="fr-CH"/>
         </w:rPr>
       </w:pPr>
-      <w:hyperlink w:anchor="_Toc503432362" w:history="1">
+      <w:hyperlink w:anchor="_Toc503777812" w:history="1">
         <w:r>
           <w:rPr>
             <w:rStyle w:val="Lienhypertexte"/>
@@ -1624,6 +1624,558 @@
             <w:rStyle w:val="Lienhypertexte"/>
             <w:noProof/>
           </w:rPr>
+          <w:t>Scénario d’attaque 3</w:t>
+        </w:r>
+        <w:r>
+          <w:rPr>
+            <w:noProof/>
+            <w:webHidden/>
+          </w:rPr>
+          <w:tab/>
+        </w:r>
+        <w:r>
+          <w:rPr>
+            <w:noProof/>
+            <w:webHidden/>
+          </w:rPr>
+          <w:fldChar w:fldCharType="begin"/>
+        </w:r>
+        <w:r>
+          <w:rPr>
+            <w:noProof/>
+            <w:webHidden/>
+          </w:rPr>
+          <w:instrText xml:space="preserve"> PAGEREF _Toc503777812 \h </w:instrText>
+        </w:r>
+        <w:r>
+          <w:rPr>
+            <w:noProof/>
+            <w:webHidden/>
+          </w:rPr>
+        </w:r>
+        <w:r>
+          <w:rPr>
+            <w:noProof/>
+            <w:webHidden/>
+          </w:rPr>
+          <w:fldChar w:fldCharType="separate"/>
+        </w:r>
+        <w:r>
+          <w:rPr>
+            <w:noProof/>
+            <w:webHidden/>
+          </w:rPr>
+          <w:t>7</w:t>
+        </w:r>
+        <w:r>
+          <w:rPr>
+            <w:noProof/>
+            <w:webHidden/>
+          </w:rPr>
+          <w:fldChar w:fldCharType="end"/>
+        </w:r>
+      </w:hyperlink>
+    </w:p>
+    <w:p>
+      <w:pPr>
+        <w:pStyle w:val="TM2"/>
+        <w:tabs>
+          <w:tab w:val="left" w:pos="880"/>
+          <w:tab w:val="right" w:leader="dot" w:pos="9062"/>
+        </w:tabs>
+        <w:rPr>
+          <w:rFonts w:eastAsiaTheme="minorEastAsia"/>
+          <w:smallCaps w:val="0"/>
+          <w:noProof/>
+          <w:sz w:val="22"/>
+          <w:szCs w:val="22"/>
+          <w:lang w:eastAsia="fr-CH"/>
+        </w:rPr>
+      </w:pPr>
+      <w:hyperlink w:anchor="_Toc503777813" w:history="1">
+        <w:r>
+          <w:rPr>
+            <w:rStyle w:val="Lienhypertexte"/>
+            <w:noProof/>
+          </w:rPr>
+          <w:t>4.4</w:t>
+        </w:r>
+        <w:r>
+          <w:rPr>
+            <w:rFonts w:eastAsiaTheme="minorEastAsia"/>
+            <w:smallCaps w:val="0"/>
+            <w:noProof/>
+            <w:sz w:val="22"/>
+            <w:szCs w:val="22"/>
+            <w:lang w:eastAsia="fr-CH"/>
+          </w:rPr>
+          <w:tab/>
+        </w:r>
+        <w:r>
+          <w:rPr>
+            <w:rStyle w:val="Lienhypertexte"/>
+            <w:noProof/>
+          </w:rPr>
+          <w:t>Scénario d’attaque 4</w:t>
+        </w:r>
+        <w:r>
+          <w:rPr>
+            <w:noProof/>
+            <w:webHidden/>
+          </w:rPr>
+          <w:tab/>
+        </w:r>
+        <w:r>
+          <w:rPr>
+            <w:noProof/>
+            <w:webHidden/>
+          </w:rPr>
+          <w:fldChar w:fldCharType="begin"/>
+        </w:r>
+        <w:r>
+          <w:rPr>
+            <w:noProof/>
+            <w:webHidden/>
+          </w:rPr>
+          <w:instrText xml:space="preserve"> PAGEREF _Toc503777813 \h </w:instrText>
+        </w:r>
+        <w:r>
+          <w:rPr>
+            <w:noProof/>
+            <w:webHidden/>
+          </w:rPr>
+        </w:r>
+        <w:r>
+          <w:rPr>
+            <w:noProof/>
+            <w:webHidden/>
+          </w:rPr>
+          <w:fldChar w:fldCharType="separate"/>
+        </w:r>
+        <w:r>
+          <w:rPr>
+            <w:noProof/>
+            <w:webHidden/>
+          </w:rPr>
+          <w:t>7</w:t>
+        </w:r>
+        <w:r>
+          <w:rPr>
+            <w:noProof/>
+            <w:webHidden/>
+          </w:rPr>
+          <w:fldChar w:fldCharType="end"/>
+        </w:r>
+      </w:hyperlink>
+    </w:p>
+    <w:p>
+      <w:pPr>
+        <w:pStyle w:val="TM2"/>
+        <w:tabs>
+          <w:tab w:val="left" w:pos="880"/>
+          <w:tab w:val="right" w:leader="dot" w:pos="9062"/>
+        </w:tabs>
+        <w:rPr>
+          <w:rFonts w:eastAsiaTheme="minorEastAsia"/>
+          <w:smallCaps w:val="0"/>
+          <w:noProof/>
+          <w:sz w:val="22"/>
+          <w:szCs w:val="22"/>
+          <w:lang w:eastAsia="fr-CH"/>
+        </w:rPr>
+      </w:pPr>
+      <w:hyperlink w:anchor="_Toc503777814" w:history="1">
+        <w:r>
+          <w:rPr>
+            <w:rStyle w:val="Lienhypertexte"/>
+            <w:noProof/>
+          </w:rPr>
+          <w:t>4.5</w:t>
+        </w:r>
+        <w:r>
+          <w:rPr>
+            <w:rFonts w:eastAsiaTheme="minorEastAsia"/>
+            <w:smallCaps w:val="0"/>
+            <w:noProof/>
+            <w:sz w:val="22"/>
+            <w:szCs w:val="22"/>
+            <w:lang w:eastAsia="fr-CH"/>
+          </w:rPr>
+          <w:tab/>
+        </w:r>
+        <w:r>
+          <w:rPr>
+            <w:rStyle w:val="Lienhypertexte"/>
+            <w:noProof/>
+          </w:rPr>
+          <w:t>Scénario d’attaque 5</w:t>
+        </w:r>
+        <w:r>
+          <w:rPr>
+            <w:noProof/>
+            <w:webHidden/>
+          </w:rPr>
+          <w:tab/>
+        </w:r>
+        <w:r>
+          <w:rPr>
+            <w:noProof/>
+            <w:webHidden/>
+          </w:rPr>
+          <w:fldChar w:fldCharType="begin"/>
+        </w:r>
+        <w:r>
+          <w:rPr>
+            <w:noProof/>
+            <w:webHidden/>
+          </w:rPr>
+          <w:instrText xml:space="preserve"> PAGEREF _Toc503777814 \h </w:instrText>
+        </w:r>
+        <w:r>
+          <w:rPr>
+            <w:noProof/>
+            <w:webHidden/>
+          </w:rPr>
+        </w:r>
+        <w:r>
+          <w:rPr>
+            <w:noProof/>
+            <w:webHidden/>
+          </w:rPr>
+          <w:fldChar w:fldCharType="separate"/>
+        </w:r>
+        <w:r>
+          <w:rPr>
+            <w:noProof/>
+            <w:webHidden/>
+          </w:rPr>
+          <w:t>7</w:t>
+        </w:r>
+        <w:r>
+          <w:rPr>
+            <w:noProof/>
+            <w:webHidden/>
+          </w:rPr>
+          <w:fldChar w:fldCharType="end"/>
+        </w:r>
+      </w:hyperlink>
+    </w:p>
+    <w:p>
+      <w:pPr>
+        <w:pStyle w:val="TM2"/>
+        <w:tabs>
+          <w:tab w:val="left" w:pos="880"/>
+          <w:tab w:val="right" w:leader="dot" w:pos="9062"/>
+        </w:tabs>
+        <w:rPr>
+          <w:rFonts w:eastAsiaTheme="minorEastAsia"/>
+          <w:smallCaps w:val="0"/>
+          <w:noProof/>
+          <w:sz w:val="22"/>
+          <w:szCs w:val="22"/>
+          <w:lang w:eastAsia="fr-CH"/>
+        </w:rPr>
+      </w:pPr>
+      <w:hyperlink w:anchor="_Toc503777815" w:history="1">
+        <w:r>
+          <w:rPr>
+            <w:rStyle w:val="Lienhypertexte"/>
+            <w:noProof/>
+          </w:rPr>
+          <w:t>4.6</w:t>
+        </w:r>
+        <w:r>
+          <w:rPr>
+            <w:rFonts w:eastAsiaTheme="minorEastAsia"/>
+            <w:smallCaps w:val="0"/>
+            <w:noProof/>
+            <w:sz w:val="22"/>
+            <w:szCs w:val="22"/>
+            <w:lang w:eastAsia="fr-CH"/>
+          </w:rPr>
+          <w:tab/>
+        </w:r>
+        <w:r>
+          <w:rPr>
+            <w:rStyle w:val="Lienhypertexte"/>
+            <w:noProof/>
+          </w:rPr>
+          <w:t>Scénario d’attaque 6</w:t>
+        </w:r>
+        <w:r>
+          <w:rPr>
+            <w:noProof/>
+            <w:webHidden/>
+          </w:rPr>
+          <w:tab/>
+        </w:r>
+        <w:r>
+          <w:rPr>
+            <w:noProof/>
+            <w:webHidden/>
+          </w:rPr>
+          <w:fldChar w:fldCharType="begin"/>
+        </w:r>
+        <w:r>
+          <w:rPr>
+            <w:noProof/>
+            <w:webHidden/>
+          </w:rPr>
+          <w:instrText xml:space="preserve"> PAGEREF _Toc503777815 \h </w:instrText>
+        </w:r>
+        <w:r>
+          <w:rPr>
+            <w:noProof/>
+            <w:webHidden/>
+          </w:rPr>
+        </w:r>
+        <w:r>
+          <w:rPr>
+            <w:noProof/>
+            <w:webHidden/>
+          </w:rPr>
+          <w:fldChar w:fldCharType="separate"/>
+        </w:r>
+        <w:r>
+          <w:rPr>
+            <w:noProof/>
+            <w:webHidden/>
+          </w:rPr>
+          <w:t>7</w:t>
+        </w:r>
+        <w:r>
+          <w:rPr>
+            <w:noProof/>
+            <w:webHidden/>
+          </w:rPr>
+          <w:fldChar w:fldCharType="end"/>
+        </w:r>
+      </w:hyperlink>
+    </w:p>
+    <w:p>
+      <w:pPr>
+        <w:pStyle w:val="TM2"/>
+        <w:tabs>
+          <w:tab w:val="left" w:pos="880"/>
+          <w:tab w:val="right" w:leader="dot" w:pos="9062"/>
+        </w:tabs>
+        <w:rPr>
+          <w:rFonts w:eastAsiaTheme="minorEastAsia"/>
+          <w:smallCaps w:val="0"/>
+          <w:noProof/>
+          <w:sz w:val="22"/>
+          <w:szCs w:val="22"/>
+          <w:lang w:eastAsia="fr-CH"/>
+        </w:rPr>
+      </w:pPr>
+      <w:hyperlink w:anchor="_Toc503777816" w:history="1">
+        <w:r>
+          <w:rPr>
+            <w:rStyle w:val="Lienhypertexte"/>
+            <w:noProof/>
+          </w:rPr>
+          <w:t>4.7</w:t>
+        </w:r>
+        <w:r>
+          <w:rPr>
+            <w:rFonts w:eastAsiaTheme="minorEastAsia"/>
+            <w:smallCaps w:val="0"/>
+            <w:noProof/>
+            <w:sz w:val="22"/>
+            <w:szCs w:val="22"/>
+            <w:lang w:eastAsia="fr-CH"/>
+          </w:rPr>
+          <w:tab/>
+        </w:r>
+        <w:r>
+          <w:rPr>
+            <w:rStyle w:val="Lienhypertexte"/>
+            <w:noProof/>
+          </w:rPr>
+          <w:t>Scénario d’attaque 7</w:t>
+        </w:r>
+        <w:r>
+          <w:rPr>
+            <w:noProof/>
+            <w:webHidden/>
+          </w:rPr>
+          <w:tab/>
+        </w:r>
+        <w:r>
+          <w:rPr>
+            <w:noProof/>
+            <w:webHidden/>
+          </w:rPr>
+          <w:fldChar w:fldCharType="begin"/>
+        </w:r>
+        <w:r>
+          <w:rPr>
+            <w:noProof/>
+            <w:webHidden/>
+          </w:rPr>
+          <w:instrText xml:space="preserve"> PAGEREF _Toc503777816 \h </w:instrText>
+        </w:r>
+        <w:r>
+          <w:rPr>
+            <w:noProof/>
+            <w:webHidden/>
+          </w:rPr>
+        </w:r>
+        <w:r>
+          <w:rPr>
+            <w:noProof/>
+            <w:webHidden/>
+          </w:rPr>
+          <w:fldChar w:fldCharType="separate"/>
+        </w:r>
+        <w:r>
+          <w:rPr>
+            <w:noProof/>
+            <w:webHidden/>
+          </w:rPr>
+          <w:t>7</w:t>
+        </w:r>
+        <w:r>
+          <w:rPr>
+            <w:noProof/>
+            <w:webHidden/>
+          </w:rPr>
+          <w:fldChar w:fldCharType="end"/>
+        </w:r>
+      </w:hyperlink>
+    </w:p>
+    <w:p>
+      <w:pPr>
+        <w:pStyle w:val="TM2"/>
+        <w:tabs>
+          <w:tab w:val="left" w:pos="880"/>
+          <w:tab w:val="right" w:leader="dot" w:pos="9062"/>
+        </w:tabs>
+        <w:rPr>
+          <w:rFonts w:eastAsiaTheme="minorEastAsia"/>
+          <w:smallCaps w:val="0"/>
+          <w:noProof/>
+          <w:sz w:val="22"/>
+          <w:szCs w:val="22"/>
+          <w:lang w:eastAsia="fr-CH"/>
+        </w:rPr>
+      </w:pPr>
+      <w:hyperlink w:anchor="_Toc503777817" w:history="1">
+        <w:r>
+          <w:rPr>
+            <w:rStyle w:val="Lienhypertexte"/>
+            <w:noProof/>
+          </w:rPr>
+          <w:t>4.8</w:t>
+        </w:r>
+        <w:r>
+          <w:rPr>
+            <w:rFonts w:eastAsiaTheme="minorEastAsia"/>
+            <w:smallCaps w:val="0"/>
+            <w:noProof/>
+            <w:sz w:val="22"/>
+            <w:szCs w:val="22"/>
+            <w:lang w:eastAsia="fr-CH"/>
+          </w:rPr>
+          <w:tab/>
+        </w:r>
+        <w:r>
+          <w:rPr>
+            <w:rStyle w:val="Lienhypertexte"/>
+            <w:noProof/>
+          </w:rPr>
+          <w:t>Scénario d’attaque 8</w:t>
+        </w:r>
+        <w:r>
+          <w:rPr>
+            <w:noProof/>
+            <w:webHidden/>
+          </w:rPr>
+          <w:tab/>
+        </w:r>
+        <w:r>
+          <w:rPr>
+            <w:noProof/>
+            <w:webHidden/>
+          </w:rPr>
+          <w:fldChar w:fldCharType="begin"/>
+        </w:r>
+        <w:r>
+          <w:rPr>
+            <w:noProof/>
+            <w:webHidden/>
+          </w:rPr>
+          <w:instrText xml:space="preserve"> PAGEREF _Toc503777817 \h </w:instrText>
+        </w:r>
+        <w:r>
+          <w:rPr>
+            <w:noProof/>
+            <w:webHidden/>
+          </w:rPr>
+        </w:r>
+        <w:r>
+          <w:rPr>
+            <w:noProof/>
+            <w:webHidden/>
+          </w:rPr>
+          <w:fldChar w:fldCharType="separate"/>
+        </w:r>
+        <w:r>
+          <w:rPr>
+            <w:noProof/>
+            <w:webHidden/>
+          </w:rPr>
+          <w:t>7</w:t>
+        </w:r>
+        <w:r>
+          <w:rPr>
+            <w:noProof/>
+            <w:webHidden/>
+          </w:rPr>
+          <w:fldChar w:fldCharType="end"/>
+        </w:r>
+      </w:hyperlink>
+    </w:p>
+    <w:p>
+      <w:pPr>
+        <w:pStyle w:val="TM2"/>
+        <w:tabs>
+          <w:tab w:val="left" w:pos="880"/>
+          <w:tab w:val="right" w:leader="dot" w:pos="9062"/>
+        </w:tabs>
+        <w:rPr>
+          <w:rFonts w:eastAsiaTheme="minorEastAsia"/>
+          <w:smallCaps w:val="0"/>
+          <w:noProof/>
+          <w:sz w:val="22"/>
+          <w:szCs w:val="22"/>
+          <w:lang w:eastAsia="fr-CH"/>
+        </w:rPr>
+      </w:pPr>
+      <w:hyperlink w:anchor="_Toc503777818" w:history="1">
+        <w:r>
+          <w:rPr>
+            <w:rStyle w:val="Lienhypertexte"/>
+            <w:noProof/>
+          </w:rPr>
+          <w:t>4.9</w:t>
+        </w:r>
+        <w:r>
+          <w:rPr>
+            <w:rFonts w:eastAsiaTheme="minorEastAsia"/>
+            <w:smallCaps w:val="0"/>
+            <w:noProof/>
+            <w:sz w:val="22"/>
+            <w:szCs w:val="22"/>
+            <w:lang w:eastAsia="fr-CH"/>
+          </w:rPr>
+          <w:tab/>
+        </w:r>
+        <w:r>
+          <w:rPr>
+            <w:rStyle w:val="Lienhypertexte"/>
+            <w:noProof/>
+          </w:rPr>
           <w:t>STRIDE</w:t>
         </w:r>
         <w:r>
@@ -1645,7 +2197,7 @@
             <w:noProof/>
             <w:webHidden/>
           </w:rPr>
-          <w:instrText xml:space="preserve"> PAGEREF _Toc503432362 \h </w:instrText>
+          <w:instrText xml:space="preserve"> PAGEREF _Toc503777818 \h </w:instrText>
         </w:r>
         <w:r>
           <w:rPr>
@@ -1665,7 +2217,7 @@
             <w:noProof/>
             <w:webHidden/>
           </w:rPr>
-          <w:t>6</w:t>
+          <w:t>7</w:t>
         </w:r>
         <w:r>
           <w:rPr>
@@ -1694,7 +2246,7 @@
           <w:lang w:eastAsia="fr-CH"/>
         </w:rPr>
       </w:pPr>
-      <w:hyperlink w:anchor="_Toc503432363" w:history="1">
+      <w:hyperlink w:anchor="_Toc503777819" w:history="1">
         <w:r>
           <w:rPr>
             <w:rStyle w:val="Lienhypertexte"/>
@@ -1741,7 +2293,7 @@
             <w:noProof/>
             <w:webHidden/>
           </w:rPr>
-          <w:instrText xml:space="preserve"> PAGEREF _Toc503432363 \h </w:instrText>
+          <w:instrText xml:space="preserve"> PAGEREF _Toc503777819 \h </w:instrText>
         </w:r>
         <w:r>
           <w:rPr>
@@ -1761,7 +2313,7 @@
             <w:noProof/>
             <w:webHidden/>
           </w:rPr>
-          <w:t>6</w:t>
+          <w:t>7</w:t>
         </w:r>
         <w:r>
           <w:rPr>
@@ -1788,7 +2340,7 @@
           <w:lang w:eastAsia="fr-CH"/>
         </w:rPr>
       </w:pPr>
-      <w:hyperlink w:anchor="_Toc503432364" w:history="1">
+      <w:hyperlink w:anchor="_Toc503777820" w:history="1">
         <w:r>
           <w:rPr>
             <w:rStyle w:val="Lienhypertexte"/>
@@ -1833,7 +2385,7 @@
             <w:noProof/>
             <w:webHidden/>
           </w:rPr>
-          <w:instrText xml:space="preserve"> PAGEREF _Toc503432364 \h </w:instrText>
+          <w:instrText xml:space="preserve"> PAGEREF _Toc503777820 \h </w:instrText>
         </w:r>
         <w:r>
           <w:rPr>
@@ -1853,7 +2405,7 @@
             <w:noProof/>
             <w:webHidden/>
           </w:rPr>
-          <w:t>6</w:t>
+          <w:t>7</w:t>
         </w:r>
         <w:r>
           <w:rPr>
@@ -1880,7 +2432,7 @@
           <w:lang w:eastAsia="fr-CH"/>
         </w:rPr>
       </w:pPr>
-      <w:hyperlink w:anchor="_Toc503432365" w:history="1">
+      <w:hyperlink w:anchor="_Toc503777821" w:history="1">
         <w:r>
           <w:rPr>
             <w:rStyle w:val="Lienhypertexte"/>
@@ -1925,7 +2477,7 @@
             <w:noProof/>
             <w:webHidden/>
           </w:rPr>
-          <w:instrText xml:space="preserve"> PAGEREF _Toc503432365 \h </w:instrText>
+          <w:instrText xml:space="preserve"> PAGEREF _Toc503777821 \h </w:instrText>
         </w:r>
         <w:r>
           <w:rPr>
@@ -1945,7 +2497,7 @@
             <w:noProof/>
             <w:webHidden/>
           </w:rPr>
-          <w:t>6</w:t>
+          <w:t>8</w:t>
         </w:r>
         <w:r>
           <w:rPr>
@@ -1974,7 +2526,7 @@
           <w:lang w:eastAsia="fr-CH"/>
         </w:rPr>
       </w:pPr>
-      <w:hyperlink w:anchor="_Toc503432366" w:history="1">
+      <w:hyperlink w:anchor="_Toc503777822" w:history="1">
         <w:r>
           <w:rPr>
             <w:rStyle w:val="Lienhypertexte"/>
@@ -2021,7 +2573,7 @@
             <w:noProof/>
             <w:webHidden/>
           </w:rPr>
-          <w:instrText xml:space="preserve"> PAGEREF _Toc503432366 \h </w:instrText>
+          <w:instrText xml:space="preserve"> PAGEREF _Toc503777822 \h </w:instrText>
         </w:r>
         <w:r>
           <w:rPr>
@@ -2041,7 +2593,7 @@
             <w:noProof/>
             <w:webHidden/>
           </w:rPr>
-          <w:t>6</w:t>
+          <w:t>8</w:t>
         </w:r>
         <w:r>
           <w:rPr>
@@ -2056,6 +2608,8 @@
       <w:r>
         <w:fldChar w:fldCharType="end"/>
       </w:r>
+      <w:bookmarkStart w:id="1" w:name="_GoBack"/>
+      <w:bookmarkEnd w:id="1"/>
     </w:p>
     <w:p>
       <w:r>
@@ -2066,12 +2620,12 @@
       <w:pPr>
         <w:pStyle w:val="Titre1"/>
       </w:pPr>
-      <w:bookmarkStart w:id="1" w:name="_Toc503432349"/>
+      <w:bookmarkStart w:id="2" w:name="_Toc503777799"/>
       <w:r>
         <w:lastRenderedPageBreak/>
         <w:t>Introduction</w:t>
       </w:r>
-      <w:bookmarkEnd w:id="1"/>
+      <w:bookmarkEnd w:id="2"/>
     </w:p>
     <w:p>
       <w:pPr>
@@ -2107,14 +2661,14 @@
       <w:pPr>
         <w:pStyle w:val="Titre2"/>
       </w:pPr>
-      <w:bookmarkStart w:id="2" w:name="_Toc503432350"/>
+      <w:bookmarkStart w:id="3" w:name="_Toc503777800"/>
       <w:r>
         <w:t>Objectif</w:t>
       </w:r>
       <w:r>
         <w:t>s</w:t>
       </w:r>
-      <w:bookmarkEnd w:id="2"/>
+      <w:bookmarkEnd w:id="3"/>
     </w:p>
     <w:p>
       <w:pPr>
@@ -2170,11 +2724,11 @@
       <w:pPr>
         <w:pStyle w:val="Titre1"/>
       </w:pPr>
-      <w:bookmarkStart w:id="3" w:name="_Toc503432351"/>
+      <w:bookmarkStart w:id="4" w:name="_Toc503777801"/>
       <w:r>
         <w:t>Description du système</w:t>
       </w:r>
-      <w:bookmarkEnd w:id="3"/>
+      <w:bookmarkEnd w:id="4"/>
     </w:p>
     <w:p>
       <w:pPr>
@@ -2273,11 +2827,11 @@
       <w:pPr>
         <w:pStyle w:val="Titre2"/>
       </w:pPr>
-      <w:bookmarkStart w:id="4" w:name="_Toc503432352"/>
+      <w:bookmarkStart w:id="5" w:name="_Toc503777802"/>
       <w:r>
         <w:t>Objectifs du système</w:t>
       </w:r>
-      <w:bookmarkEnd w:id="4"/>
+      <w:bookmarkEnd w:id="5"/>
     </w:p>
     <w:p>
       <w:pPr>
@@ -2337,11 +2891,11 @@
       <w:pPr>
         <w:pStyle w:val="Titre2"/>
       </w:pPr>
-      <w:bookmarkStart w:id="5" w:name="_Toc503432353"/>
+      <w:bookmarkStart w:id="6" w:name="_Toc503777803"/>
       <w:r>
         <w:t>Data Flow Diagram</w:t>
       </w:r>
-      <w:bookmarkEnd w:id="5"/>
+      <w:bookmarkEnd w:id="6"/>
     </w:p>
     <w:p/>
     <w:p>
@@ -2369,7 +2923,7 @@
           <v:shape id="_x0000_i1025" type="#_x0000_t75" style="width:453pt;height:266.25pt" o:ole="">
             <v:imagedata r:id="rId9" o:title=""/>
           </v:shape>
-          <o:OLEObject Type="Embed" ProgID="Visio.Drawing.15" ShapeID="_x0000_i1025" DrawAspect="Content" ObjectID="_1577177025" r:id="rId10"/>
+          <o:OLEObject Type="Embed" ProgID="Visio.Drawing.15" ShapeID="_x0000_i1025" DrawAspect="Content" ObjectID="_1577519636" r:id="rId10"/>
         </w:object>
       </w:r>
     </w:p>
@@ -2382,11 +2936,11 @@
       <w:pPr>
         <w:pStyle w:val="Titre2"/>
       </w:pPr>
-      <w:bookmarkStart w:id="6" w:name="_Toc503432354"/>
+      <w:bookmarkStart w:id="7" w:name="_Toc503777804"/>
       <w:r>
         <w:t>Définition du périmètre de sécurisation</w:t>
       </w:r>
-      <w:bookmarkEnd w:id="6"/>
+      <w:bookmarkEnd w:id="7"/>
     </w:p>
     <w:p>
       <w:r>
@@ -2402,14 +2956,12 @@
       <w:r>
         <w:t>La validation des champs des formulaires des utilisateurs, l’imposition de la vérification de mots de passe ainsi que la mise en place d’une politique de mots de passe forts vont être introduites.</w:t>
       </w:r>
-      <w:bookmarkStart w:id="7" w:name="_GoBack"/>
-      <w:bookmarkEnd w:id="7"/>
     </w:p>
     <w:p>
       <w:pPr>
         <w:pStyle w:val="Titre2"/>
       </w:pPr>
-      <w:bookmarkStart w:id="8" w:name="_Toc503432355"/>
+      <w:bookmarkStart w:id="8" w:name="_Toc503777805"/>
       <w:r>
         <w:t>Hypothèses de sécurité</w:t>
       </w:r>
@@ -2493,16 +3045,11 @@
         <w:t xml:space="preserve"> des membres de l’organisation (utilisateurs de l’application) sont de confiance et ayant toujours les dernières mises à jour de sécurité</w:t>
       </w:r>
       <w:r>
-        <w:t xml:space="preserve">, antivirus actif, pare-feu, </w:t>
-      </w:r>
-      <w:proofErr w:type="gramStart"/>
-      <w:r>
-        <w:t>…</w:t>
+        <w:t>, antivirus actif, pare-feu, …</w:t>
       </w:r>
       <w:r>
         <w:t xml:space="preserve"> .</w:t>
       </w:r>
-      <w:proofErr w:type="gramEnd"/>
     </w:p>
     <w:p>
       <w:pPr>
@@ -2541,7 +3088,7 @@
       <w:pPr>
         <w:pStyle w:val="Titre2"/>
       </w:pPr>
-      <w:bookmarkStart w:id="9" w:name="_Toc503432356"/>
+      <w:bookmarkStart w:id="9" w:name="_Toc503777806"/>
       <w:r>
         <w:t>Exigences de sécurité</w:t>
       </w:r>
@@ -2634,7 +3181,7 @@
       <w:pPr>
         <w:pStyle w:val="Titre2"/>
       </w:pPr>
-      <w:bookmarkStart w:id="10" w:name="_Toc503432357"/>
+      <w:bookmarkStart w:id="10" w:name="_Toc503777807"/>
       <w:r>
         <w:t>Enumération des actifs</w:t>
       </w:r>
@@ -2708,7 +3255,7 @@
       <w:pPr>
         <w:pStyle w:val="Titre2"/>
       </w:pPr>
-      <w:bookmarkStart w:id="11" w:name="_Toc503432358"/>
+      <w:bookmarkStart w:id="11" w:name="_Toc503777808"/>
       <w:r>
         <w:t>Rôles des utilisateurs</w:t>
       </w:r>
@@ -2754,7 +3301,7 @@
       <w:pPr>
         <w:pStyle w:val="Titre1"/>
       </w:pPr>
-      <w:bookmarkStart w:id="12" w:name="_Toc503432359"/>
+      <w:bookmarkStart w:id="12" w:name="_Toc503777809"/>
       <w:r>
         <w:t>Identification des menaces</w:t>
       </w:r>
@@ -2980,7 +3527,7 @@
       <w:pPr>
         <w:pStyle w:val="Titre2"/>
       </w:pPr>
-      <w:bookmarkStart w:id="13" w:name="_Toc503432360"/>
+      <w:bookmarkStart w:id="13" w:name="_Toc503777810"/>
       <w:r>
         <w:t>Scénario</w:t>
       </w:r>
@@ -2988,89 +3535,621 @@
         <w:t xml:space="preserve"> d’attaque</w:t>
       </w:r>
       <w:r>
-        <w:t>s</w:t>
-      </w:r>
-      <w:r>
         <w:t xml:space="preserve"> 1</w:t>
       </w:r>
       <w:bookmarkEnd w:id="13"/>
     </w:p>
+    <w:p>
+      <w:pPr>
+        <w:jc w:val="both"/>
+      </w:pPr>
+      <w:r>
+        <w:t xml:space="preserve">Notre application de messagerie utilise des requêtes SQL pour aller chercher les informations dont elle a besoin. Par exemple, lorsqu’un utilisateur se logue sur l’application, cette dernière va effectuer une requête SQL sur une base de données </w:t>
+      </w:r>
+      <w:proofErr w:type="spellStart"/>
+      <w:r>
+        <w:t>SQLite</w:t>
+      </w:r>
+      <w:proofErr w:type="spellEnd"/>
+      <w:r>
+        <w:t xml:space="preserve"> contenant toutes les données relatives à notre application web. Elle va effectuer une requête </w:t>
+      </w:r>
+      <w:r>
+        <w:t xml:space="preserve">SQL </w:t>
+      </w:r>
+      <w:r>
+        <w:t xml:space="preserve">pour récupérer les informations </w:t>
+      </w:r>
+      <w:r>
+        <w:t>de l’utilisateur</w:t>
+      </w:r>
+      <w:r>
+        <w:t xml:space="preserve"> qui se connecte et vérifier si </w:t>
+      </w:r>
+      <w:proofErr w:type="gramStart"/>
+      <w:r>
+        <w:t xml:space="preserve">le </w:t>
+      </w:r>
+      <w:proofErr w:type="spellStart"/>
+      <w:r>
+        <w:t>username</w:t>
+      </w:r>
+      <w:proofErr w:type="spellEnd"/>
+      <w:proofErr w:type="gramEnd"/>
+      <w:r>
+        <w:t xml:space="preserve"> existe et que le mot de passe entré soit correct.</w:t>
+      </w:r>
+    </w:p>
+    <w:p>
+      <w:pPr>
+        <w:jc w:val="center"/>
+      </w:pPr>
+      <w:r>
+        <w:rPr>
+          <w:noProof/>
+          <w:lang w:eastAsia="fr-CH"/>
+        </w:rPr>
+        <w:drawing>
+          <wp:inline distT="0" distB="0" distL="0" distR="0" wp14:anchorId="60C6EC6B" wp14:editId="54E6CB30">
+            <wp:extent cx="4343400" cy="3036849"/>
+            <wp:effectExtent l="0" t="0" r="0" b="0"/>
+            <wp:docPr id="1" name="Image 1"/>
+            <wp:cNvGraphicFramePr>
+              <a:graphicFrameLocks xmlns:a="http://schemas.openxmlformats.org/drawingml/2006/main" noChangeAspect="1"/>
+            </wp:cNvGraphicFramePr>
+            <a:graphic xmlns:a="http://schemas.openxmlformats.org/drawingml/2006/main">
+              <a:graphicData uri="http://schemas.openxmlformats.org/drawingml/2006/picture">
+                <pic:pic xmlns:pic="http://schemas.openxmlformats.org/drawingml/2006/picture">
+                  <pic:nvPicPr>
+                    <pic:cNvPr id="1" name=""/>
+                    <pic:cNvPicPr/>
+                  </pic:nvPicPr>
+                  <pic:blipFill rotWithShape="1">
+                    <a:blip r:embed="rId11"/>
+                    <a:srcRect l="28108" t="31465" r="31217" b="17957"/>
+                    <a:stretch/>
+                  </pic:blipFill>
+                  <pic:spPr bwMode="auto">
+                    <a:xfrm>
+                      <a:off x="0" y="0"/>
+                      <a:ext cx="4353772" cy="3044101"/>
+                    </a:xfrm>
+                    <a:prstGeom prst="rect">
+                      <a:avLst/>
+                    </a:prstGeom>
+                    <a:ln>
+                      <a:noFill/>
+                    </a:ln>
+                    <a:extLst>
+                      <a:ext uri="{53640926-AAD7-44D8-BBD7-CCE9431645EC}">
+                        <a14:shadowObscured xmlns:a14="http://schemas.microsoft.com/office/drawing/2010/main"/>
+                      </a:ext>
+                    </a:extLst>
+                  </pic:spPr>
+                </pic:pic>
+              </a:graphicData>
+            </a:graphic>
+          </wp:inline>
+        </w:drawing>
+      </w:r>
+    </w:p>
+    <w:p>
+      <w:pPr>
+        <w:jc w:val="both"/>
+      </w:pPr>
+      <w:r>
+        <w:lastRenderedPageBreak/>
+        <w:t>Au lieu d’entrer un nom d’utilisateur dans le champ « </w:t>
+      </w:r>
+      <w:proofErr w:type="spellStart"/>
+      <w:r>
+        <w:t>username</w:t>
+      </w:r>
+      <w:proofErr w:type="spellEnd"/>
+      <w:r>
+        <w:t xml:space="preserve"> », un attaquant pourrait injecter un code SQL lui retournant par exemple tous les </w:t>
+      </w:r>
+      <w:proofErr w:type="spellStart"/>
+      <w:r>
+        <w:t>usernames</w:t>
+      </w:r>
+      <w:proofErr w:type="spellEnd"/>
+      <w:r>
+        <w:t xml:space="preserve"> stockés dans la base de données ainsi que leurs mots de passe. L’attaquant pourrait ainsi récupérer les informations de tous les comptes de l’application et donc se connecter avec n’importe quel compte utilisateur qu’il a dérobé.</w:t>
+      </w:r>
+    </w:p>
+    <w:p>
+      <w:pPr>
+        <w:jc w:val="both"/>
+      </w:pPr>
+      <w:r>
+        <w:t xml:space="preserve">On appelle ce genre d’attaques des </w:t>
+      </w:r>
+      <w:r>
+        <w:rPr>
+          <w:b/>
+        </w:rPr>
+        <w:t>injections SQL</w:t>
+      </w:r>
+      <w:r>
+        <w:t>.</w:t>
+      </w:r>
+    </w:p>
+    <w:p>
+      <w:pPr>
+        <w:pStyle w:val="Titre2"/>
+      </w:pPr>
+      <w:bookmarkStart w:id="14" w:name="_Toc503777811"/>
+      <w:r>
+        <w:t>Scénario d’attaque 2</w:t>
+      </w:r>
+      <w:bookmarkEnd w:id="14"/>
+    </w:p>
+    <w:p>
+      <w:r>
+        <w:t>Rajouter les contrôles au niveau du serveur pour les attri</w:t>
+      </w:r>
+      <w:r>
+        <w:t>buts `</w:t>
+      </w:r>
+      <w:proofErr w:type="spellStart"/>
+      <w:r>
+        <w:t>required</w:t>
+      </w:r>
+      <w:proofErr w:type="spellEnd"/>
+      <w:r>
+        <w:t>` + vérifier si cô</w:t>
+      </w:r>
+      <w:r>
+        <w:t>té client tout est OK</w:t>
+      </w:r>
+    </w:p>
     <w:p/>
     <w:p>
       <w:pPr>
         <w:pStyle w:val="Titre2"/>
       </w:pPr>
-      <w:bookmarkStart w:id="14" w:name="_Toc503432361"/>
-      <w:r>
-        <w:t>Scénario d’attaque</w:t>
-      </w:r>
-      <w:r>
-        <w:t>s</w:t>
-      </w:r>
-      <w:r>
-        <w:t xml:space="preserve"> 2</w:t>
-      </w:r>
-      <w:bookmarkEnd w:id="14"/>
+      <w:bookmarkStart w:id="15" w:name="_Toc503777812"/>
+      <w:r>
+        <w:t>Scénario d’attaque 3</w:t>
+      </w:r>
+      <w:bookmarkEnd w:id="15"/>
+    </w:p>
+    <w:p>
+      <w:r>
+        <w:t>Politique de mots de passe forts</w:t>
+      </w:r>
+    </w:p>
+    <w:p>
+      <w:r>
+        <w:t>Forcer une politique de mots de passe forts</w:t>
+      </w:r>
+    </w:p>
+    <w:p>
+      <w:pPr>
+        <w:pStyle w:val="Titre2"/>
+      </w:pPr>
+      <w:bookmarkStart w:id="16" w:name="_Toc503777813"/>
+      <w:r>
+        <w:t>Scénario d’attaque 4</w:t>
+      </w:r>
+      <w:bookmarkEnd w:id="16"/>
+    </w:p>
+    <w:p>
+      <w:r>
+        <w:t>Protéger contre les scripts</w:t>
+      </w:r>
+    </w:p>
+    <w:p>
+      <w:r>
+        <w:t>Filtrer les insertions de scripts dans les champs des formulaires</w:t>
+      </w:r>
+    </w:p>
+    <w:p>
+      <w:pPr>
+        <w:pStyle w:val="Titre2"/>
+      </w:pPr>
+      <w:bookmarkStart w:id="17" w:name="_Toc503777814"/>
+      <w:r>
+        <w:t>Scénario d’attaque 5</w:t>
+      </w:r>
+      <w:bookmarkEnd w:id="17"/>
+    </w:p>
+    <w:p>
+      <w:proofErr w:type="spellStart"/>
+      <w:r>
+        <w:t>Hasher</w:t>
+      </w:r>
+      <w:proofErr w:type="spellEnd"/>
+      <w:r>
+        <w:t xml:space="preserve"> les mots de passe dans la base de données</w:t>
+      </w:r>
+    </w:p>
+    <w:p>
+      <w:pPr>
+        <w:pStyle w:val="Titre2"/>
+      </w:pPr>
+      <w:bookmarkStart w:id="18" w:name="_Toc503777815"/>
+      <w:r>
+        <w:t>Scénario d’attaque 6</w:t>
+      </w:r>
+      <w:bookmarkEnd w:id="18"/>
+    </w:p>
+    <w:p>
+      <w:r>
+        <w:t>Filtrer les XSS stockés</w:t>
+      </w:r>
+    </w:p>
+    <w:p>
+      <w:pPr>
+        <w:pStyle w:val="Titre2"/>
+      </w:pPr>
+      <w:bookmarkStart w:id="19" w:name="_Toc503777816"/>
+      <w:r>
+        <w:t>Scénario d’attaque 7</w:t>
+      </w:r>
+      <w:bookmarkEnd w:id="19"/>
+    </w:p>
+    <w:p>
+      <w:r>
+        <w:t>Rajouter une vérification du mot de passe lors du changement</w:t>
+      </w:r>
+    </w:p>
+    <w:p>
+      <w:pPr>
+        <w:pStyle w:val="Titre2"/>
+      </w:pPr>
+      <w:bookmarkStart w:id="20" w:name="_Toc503777817"/>
+      <w:r>
+        <w:t>Scénario d’attaque 8</w:t>
+      </w:r>
+      <w:bookmarkEnd w:id="20"/>
+    </w:p>
+    <w:p>
+      <w:r>
+        <w:t>Interdire la consultation des messages dont les ID ne sont pas autorisés</w:t>
+      </w:r>
     </w:p>
     <w:p/>
     <w:p>
       <w:pPr>
         <w:pStyle w:val="Titre2"/>
       </w:pPr>
-      <w:bookmarkStart w:id="15" w:name="_Toc503432362"/>
+      <w:bookmarkStart w:id="21" w:name="_Toc503777818"/>
       <w:r>
         <w:t>STRIDE</w:t>
       </w:r>
-      <w:bookmarkEnd w:id="15"/>
+      <w:bookmarkEnd w:id="21"/>
     </w:p>
     <w:p/>
     <w:p>
       <w:pPr>
         <w:pStyle w:val="Titre1"/>
       </w:pPr>
-      <w:bookmarkStart w:id="16" w:name="_Toc503432363"/>
+      <w:bookmarkStart w:id="22" w:name="_Toc503777819"/>
       <w:r>
         <w:t>Identification des contre-mesures</w:t>
       </w:r>
-      <w:bookmarkEnd w:id="16"/>
+      <w:bookmarkEnd w:id="22"/>
     </w:p>
     <w:p/>
     <w:p>
       <w:pPr>
         <w:pStyle w:val="Titre2"/>
       </w:pPr>
-      <w:bookmarkStart w:id="17" w:name="_Toc503432364"/>
+      <w:bookmarkStart w:id="23" w:name="_Toc503777820"/>
       <w:r>
         <w:t>Contre-mesure 1</w:t>
       </w:r>
-      <w:bookmarkEnd w:id="17"/>
+      <w:bookmarkEnd w:id="23"/>
+    </w:p>
+    <w:p>
+      <w:r>
+        <w:t xml:space="preserve">Pour se protéger des injections SQL, il faut utiliser des </w:t>
+      </w:r>
+      <w:r>
+        <w:rPr>
+          <w:b/>
+        </w:rPr>
+        <w:t>« </w:t>
+      </w:r>
+      <w:proofErr w:type="spellStart"/>
+      <w:r>
+        <w:rPr>
+          <w:b/>
+        </w:rPr>
+        <w:t>prepared</w:t>
+      </w:r>
+      <w:proofErr w:type="spellEnd"/>
+      <w:r>
+        <w:rPr>
+          <w:b/>
+        </w:rPr>
+        <w:t xml:space="preserve"> </w:t>
+      </w:r>
+      <w:proofErr w:type="spellStart"/>
+      <w:r>
+        <w:rPr>
+          <w:b/>
+        </w:rPr>
+        <w:t>statements</w:t>
+      </w:r>
+      <w:proofErr w:type="spellEnd"/>
+      <w:r>
+        <w:rPr>
+          <w:b/>
+        </w:rPr>
+        <w:t> »</w:t>
+      </w:r>
+      <w:r>
+        <w:t xml:space="preserve"> (ou déclaration préparée en français).</w:t>
+      </w:r>
+    </w:p>
+    <w:p>
+      <w:r>
+        <w:t xml:space="preserve">En utilisant des </w:t>
+      </w:r>
+      <w:proofErr w:type="spellStart"/>
+      <w:r>
+        <w:t>prepared</w:t>
+      </w:r>
+      <w:proofErr w:type="spellEnd"/>
+      <w:r>
+        <w:t xml:space="preserve"> </w:t>
+      </w:r>
+      <w:proofErr w:type="spellStart"/>
+      <w:r>
+        <w:t>statements</w:t>
+      </w:r>
+      <w:proofErr w:type="spellEnd"/>
+      <w:r>
+        <w:t>, la requête et les données sont envoyées à la base de données de façon séparée. L’attaquant ne peut plus mixer le code SQL et les données pour le modifier à sa guise et ainsi pouvoir injecter des codes SQL malicieux.</w:t>
+      </w:r>
+    </w:p>
+    <w:p>
+      <w:r>
+        <w:t>Sur chaque page PHP où l’on doit se protéger contre des injections SQL, il faut tout d’abord désactiver les « </w:t>
+      </w:r>
+      <w:proofErr w:type="spellStart"/>
+      <w:r>
+        <w:t>emulated</w:t>
+      </w:r>
+      <w:proofErr w:type="spellEnd"/>
+      <w:r>
+        <w:t xml:space="preserve"> </w:t>
+      </w:r>
+      <w:proofErr w:type="spellStart"/>
+      <w:r>
+        <w:t>prepared</w:t>
+      </w:r>
+      <w:proofErr w:type="spellEnd"/>
+      <w:r>
+        <w:t xml:space="preserve"> </w:t>
+      </w:r>
+      <w:proofErr w:type="spellStart"/>
+      <w:r>
+        <w:t>statements</w:t>
+      </w:r>
+      <w:proofErr w:type="spellEnd"/>
+      <w:r>
+        <w:t> ».</w:t>
+      </w:r>
+    </w:p>
+    <w:p>
+      <w:r>
+        <w:rPr>
+          <w:noProof/>
+          <w:lang w:eastAsia="fr-CH"/>
+        </w:rPr>
+        <w:lastRenderedPageBreak/>
+        <w:drawing>
+          <wp:inline distT="0" distB="0" distL="0" distR="0" wp14:anchorId="74604117" wp14:editId="0476FF43">
+            <wp:extent cx="5734050" cy="427538"/>
+            <wp:effectExtent l="0" t="0" r="0" b="0"/>
+            <wp:docPr id="2" name="Image 2"/>
+            <wp:cNvGraphicFramePr>
+              <a:graphicFrameLocks xmlns:a="http://schemas.openxmlformats.org/drawingml/2006/main" noChangeAspect="1"/>
+            </wp:cNvGraphicFramePr>
+            <a:graphic xmlns:a="http://schemas.openxmlformats.org/drawingml/2006/main">
+              <a:graphicData uri="http://schemas.openxmlformats.org/drawingml/2006/picture">
+                <pic:pic xmlns:pic="http://schemas.openxmlformats.org/drawingml/2006/picture">
+                  <pic:nvPicPr>
+                    <pic:cNvPr id="1" name=""/>
+                    <pic:cNvPicPr/>
+                  </pic:nvPicPr>
+                  <pic:blipFill rotWithShape="1">
+                    <a:blip r:embed="rId12"/>
+                    <a:srcRect l="21164" t="29700" r="41138" b="65301"/>
+                    <a:stretch/>
+                  </pic:blipFill>
+                  <pic:spPr bwMode="auto">
+                    <a:xfrm>
+                      <a:off x="0" y="0"/>
+                      <a:ext cx="5876491" cy="438159"/>
+                    </a:xfrm>
+                    <a:prstGeom prst="rect">
+                      <a:avLst/>
+                    </a:prstGeom>
+                    <a:ln>
+                      <a:noFill/>
+                    </a:ln>
+                    <a:extLst>
+                      <a:ext uri="{53640926-AAD7-44D8-BBD7-CCE9431645EC}">
+                        <a14:shadowObscured xmlns:a14="http://schemas.microsoft.com/office/drawing/2010/main"/>
+                      </a:ext>
+                    </a:extLst>
+                  </pic:spPr>
+                </pic:pic>
+              </a:graphicData>
+            </a:graphic>
+          </wp:inline>
+        </w:drawing>
+      </w:r>
+    </w:p>
+    <w:p>
+      <w:r>
+        <w:t>Ensuite, il faut préparer la requête (</w:t>
+      </w:r>
+      <w:r>
+        <w:rPr>
+          <w:b/>
+        </w:rPr>
+        <w:t>-&gt;</w:t>
+      </w:r>
+      <w:proofErr w:type="spellStart"/>
+      <w:r>
+        <w:rPr>
+          <w:b/>
+        </w:rPr>
+        <w:t>prepare</w:t>
+      </w:r>
+      <w:proofErr w:type="spellEnd"/>
+      <w:r>
+        <w:t>) pour ensuite l’exécuter en matchant les variables de la requête avec les variables PHP (</w:t>
+      </w:r>
+      <w:r>
+        <w:rPr>
+          <w:b/>
+        </w:rPr>
+        <w:t>-&gt;</w:t>
+      </w:r>
+      <w:proofErr w:type="spellStart"/>
+      <w:proofErr w:type="gramStart"/>
+      <w:r>
+        <w:rPr>
+          <w:b/>
+        </w:rPr>
+        <w:t>execute</w:t>
+      </w:r>
+      <w:proofErr w:type="spellEnd"/>
+      <w:r>
+        <w:rPr>
+          <w:b/>
+        </w:rPr>
+        <w:t>(</w:t>
+      </w:r>
+      <w:proofErr w:type="spellStart"/>
+      <w:proofErr w:type="gramEnd"/>
+      <w:r>
+        <w:rPr>
+          <w:b/>
+        </w:rPr>
+        <w:t>array</w:t>
+      </w:r>
+      <w:proofErr w:type="spellEnd"/>
+      <w:r>
+        <w:rPr>
+          <w:b/>
+        </w:rPr>
+        <w:t>(‘</w:t>
+      </w:r>
+      <w:proofErr w:type="spellStart"/>
+      <w:r>
+        <w:rPr>
+          <w:b/>
+        </w:rPr>
+        <w:t>varSQL</w:t>
+      </w:r>
+      <w:proofErr w:type="spellEnd"/>
+      <w:r>
+        <w:rPr>
+          <w:b/>
+        </w:rPr>
+        <w:t>’ =&gt; $</w:t>
+      </w:r>
+      <w:proofErr w:type="spellStart"/>
+      <w:r>
+        <w:rPr>
+          <w:b/>
+        </w:rPr>
+        <w:t>varPHP</w:t>
+      </w:r>
+      <w:proofErr w:type="spellEnd"/>
+      <w:r>
+        <w:rPr>
+          <w:b/>
+        </w:rPr>
+        <w:t>)</w:t>
+      </w:r>
+      <w:r>
+        <w:t>).</w:t>
+      </w:r>
+    </w:p>
+    <w:p>
+      <w:r>
+        <w:rPr>
+          <w:noProof/>
+          <w:lang w:eastAsia="fr-CH"/>
+        </w:rPr>
+        <w:drawing>
+          <wp:inline distT="0" distB="0" distL="0" distR="0" wp14:anchorId="4053C75A" wp14:editId="06B78672">
+            <wp:extent cx="5831032" cy="2466975"/>
+            <wp:effectExtent l="0" t="0" r="0" b="0"/>
+            <wp:docPr id="3" name="Image 3"/>
+            <wp:cNvGraphicFramePr>
+              <a:graphicFrameLocks xmlns:a="http://schemas.openxmlformats.org/drawingml/2006/main" noChangeAspect="1"/>
+            </wp:cNvGraphicFramePr>
+            <a:graphic xmlns:a="http://schemas.openxmlformats.org/drawingml/2006/main">
+              <a:graphicData uri="http://schemas.openxmlformats.org/drawingml/2006/picture">
+                <pic:pic xmlns:pic="http://schemas.openxmlformats.org/drawingml/2006/picture">
+                  <pic:nvPicPr>
+                    <pic:cNvPr id="1" name=""/>
+                    <pic:cNvPicPr/>
+                  </pic:nvPicPr>
+                  <pic:blipFill rotWithShape="1">
+                    <a:blip r:embed="rId13"/>
+                    <a:srcRect l="36706" t="32052" r="3109" b="22662"/>
+                    <a:stretch/>
+                  </pic:blipFill>
+                  <pic:spPr bwMode="auto">
+                    <a:xfrm>
+                      <a:off x="0" y="0"/>
+                      <a:ext cx="5848688" cy="2474445"/>
+                    </a:xfrm>
+                    <a:prstGeom prst="rect">
+                      <a:avLst/>
+                    </a:prstGeom>
+                    <a:ln>
+                      <a:noFill/>
+                    </a:ln>
+                    <a:extLst>
+                      <a:ext uri="{53640926-AAD7-44D8-BBD7-CCE9431645EC}">
+                        <a14:shadowObscured xmlns:a14="http://schemas.microsoft.com/office/drawing/2010/main"/>
+                      </a:ext>
+                    </a:extLst>
+                  </pic:spPr>
+                </pic:pic>
+              </a:graphicData>
+            </a:graphic>
+          </wp:inline>
+        </w:drawing>
+      </w:r>
+    </w:p>
+    <w:p>
+      <w:pPr>
+        <w:pStyle w:val="Titre2"/>
+      </w:pPr>
+      <w:bookmarkStart w:id="24" w:name="_Toc503777821"/>
+      <w:r>
+        <w:t>Contre-mesure 2</w:t>
+      </w:r>
+      <w:bookmarkEnd w:id="24"/>
     </w:p>
     <w:p/>
     <w:p>
       <w:pPr>
-        <w:pStyle w:val="Titre2"/>
-      </w:pPr>
-      <w:bookmarkStart w:id="18" w:name="_Toc503432365"/>
-      <w:r>
-        <w:t>Contre-mesure 2</w:t>
-      </w:r>
-      <w:bookmarkEnd w:id="18"/>
-    </w:p>
-    <w:p/>
-    <w:p>
-      <w:pPr>
         <w:pStyle w:val="Titre1"/>
       </w:pPr>
-      <w:bookmarkStart w:id="19" w:name="_Toc503432366"/>
+      <w:bookmarkStart w:id="25" w:name="_Toc503777822"/>
       <w:r>
         <w:t>Conclusion</w:t>
       </w:r>
-      <w:bookmarkEnd w:id="19"/>
+      <w:bookmarkEnd w:id="25"/>
     </w:p>
     <w:p/>
     <w:sectPr>
-      <w:headerReference w:type="default" r:id="rId11"/>
-      <w:footerReference w:type="default" r:id="rId12"/>
+      <w:headerReference w:type="default" r:id="rId14"/>
+      <w:footerReference w:type="default" r:id="rId15"/>
       <w:pgSz w:w="11906" w:h="16838"/>
       <w:pgMar w:top="1417" w:right="1417" w:bottom="1417" w:left="1417" w:header="708" w:footer="708" w:gutter="0"/>
       <w:cols w:space="708"/>
@@ -3082,7 +4161,7 @@
 </file>
 
 <file path=word/endnotes.xml><?xml version="1.0" encoding="utf-8"?>
-<w:endnotes xmlns:wpc="http://schemas.microsoft.com/office/word/2010/wordprocessingCanvas" xmlns:cx="http://schemas.microsoft.com/office/drawing/2014/chartex" xmlns:cx1="http://schemas.microsoft.com/office/drawing/2015/9/8/chartex" xmlns:cx2="http://schemas.microsoft.com/office/drawing/2015/10/21/chartex" xmlns:cx3="http://schemas.microsoft.com/office/drawing/2016/5/9/chartex" xmlns:cx4="http://schemas.microsoft.com/office/drawing/2016/5/10/chartex" xmlns:cx5="http://schemas.microsoft.com/office/drawing/2016/5/11/chartex" xmlns:cx6="http://schemas.microsoft.com/office/drawing/2016/5/12/chartex" xmlns:cx7="http://schemas.microsoft.com/office/drawing/2016/5/13/chartex" xmlns:cx8="http://schemas.microsoft.com/office/drawing/2016/5/14/chartex" xmlns:mc="http://schemas.openxmlformats.org/markup-compatibility/2006" xmlns:aink="http://schemas.microsoft.com/office/drawing/2016/ink" xmlns:am3d="http://schemas.microsoft.com/office/drawing/2017/model3d" xmlns:o="urn:schemas-microsoft-com:office:office" xmlns:r="http://schemas.openxmlformats.org/officeDocument/2006/relationships" xmlns:m="http://schemas.openxmlformats.org/officeDocument/2006/math" xmlns:v="urn:schemas-microsoft-com:vml" xmlns:wp14="http://schemas.microsoft.com/office/word/2010/wordprocessingDrawing" xmlns:wp="http://schemas.openxmlformats.org/drawingml/2006/wordprocessingDrawing" xmlns:w10="urn:schemas-microsoft-com:office:word" xmlns:w="http://schemas.openxmlformats.org/wordprocessingml/2006/main" xmlns:w14="http://schemas.microsoft.com/office/word/2010/wordml" xmlns:w15="http://schemas.microsoft.com/office/word/2012/wordml" xmlns:w16cid="http://schemas.microsoft.com/office/word/2016/wordml/cid" xmlns:w16se="http://schemas.microsoft.com/office/word/2015/wordml/symex" xmlns:wpg="http://schemas.microsoft.com/office/word/2010/wordprocessingGroup" xmlns:wpi="http://schemas.microsoft.com/office/word/2010/wordprocessingInk" xmlns:wne="http://schemas.microsoft.com/office/word/2006/wordml" xmlns:wps="http://schemas.microsoft.com/office/word/2010/wordprocessingShape" mc:Ignorable="w14 w15 w16se w16cid wp14">
+<w:endnotes xmlns:wpc="http://schemas.microsoft.com/office/word/2010/wordprocessingCanvas" xmlns:mc="http://schemas.openxmlformats.org/markup-compatibility/2006" xmlns:o="urn:schemas-microsoft-com:office:office" xmlns:r="http://schemas.openxmlformats.org/officeDocument/2006/relationships" xmlns:m="http://schemas.openxmlformats.org/officeDocument/2006/math" xmlns:v="urn:schemas-microsoft-com:vml" xmlns:wp14="http://schemas.microsoft.com/office/word/2010/wordprocessingDrawing" xmlns:wp="http://schemas.openxmlformats.org/drawingml/2006/wordprocessingDrawing" xmlns:w10="urn:schemas-microsoft-com:office:word" xmlns:w="http://schemas.openxmlformats.org/wordprocessingml/2006/main" xmlns:w14="http://schemas.microsoft.com/office/word/2010/wordml" xmlns:w15="http://schemas.microsoft.com/office/word/2012/wordml" xmlns:wpg="http://schemas.microsoft.com/office/word/2010/wordprocessingGroup" xmlns:wpi="http://schemas.microsoft.com/office/word/2010/wordprocessingInk" xmlns:wne="http://schemas.microsoft.com/office/word/2006/wordml" xmlns:wps="http://schemas.microsoft.com/office/word/2010/wordprocessingShape" mc:Ignorable="w14 w15 wp14">
   <w:endnote w:type="separator" w:id="-1">
     <w:p>
       <w:pPr>
@@ -3107,7 +4186,7 @@
 </file>
 
 <file path=word/footer1.xml><?xml version="1.0" encoding="utf-8"?>
-<w:ftr xmlns:wpc="http://schemas.microsoft.com/office/word/2010/wordprocessingCanvas" xmlns:cx="http://schemas.microsoft.com/office/drawing/2014/chartex" xmlns:cx1="http://schemas.microsoft.com/office/drawing/2015/9/8/chartex" xmlns:cx2="http://schemas.microsoft.com/office/drawing/2015/10/21/chartex" xmlns:cx3="http://schemas.microsoft.com/office/drawing/2016/5/9/chartex" xmlns:cx4="http://schemas.microsoft.com/office/drawing/2016/5/10/chartex" xmlns:cx5="http://schemas.microsoft.com/office/drawing/2016/5/11/chartex" xmlns:cx6="http://schemas.microsoft.com/office/drawing/2016/5/12/chartex" xmlns:cx7="http://schemas.microsoft.com/office/drawing/2016/5/13/chartex" xmlns:cx8="http://schemas.microsoft.com/office/drawing/2016/5/14/chartex" xmlns:mc="http://schemas.openxmlformats.org/markup-compatibility/2006" xmlns:aink="http://schemas.microsoft.com/office/drawing/2016/ink" xmlns:am3d="http://schemas.microsoft.com/office/drawing/2017/model3d" xmlns:o="urn:schemas-microsoft-com:office:office" xmlns:r="http://schemas.openxmlformats.org/officeDocument/2006/relationships" xmlns:m="http://schemas.openxmlformats.org/officeDocument/2006/math" xmlns:v="urn:schemas-microsoft-com:vml" xmlns:wp14="http://schemas.microsoft.com/office/word/2010/wordprocessingDrawing" xmlns:wp="http://schemas.openxmlformats.org/drawingml/2006/wordprocessingDrawing" xmlns:w10="urn:schemas-microsoft-com:office:word" xmlns:w="http://schemas.openxmlformats.org/wordprocessingml/2006/main" xmlns:w14="http://schemas.microsoft.com/office/word/2010/wordml" xmlns:w15="http://schemas.microsoft.com/office/word/2012/wordml" xmlns:w16cid="http://schemas.microsoft.com/office/word/2016/wordml/cid" xmlns:w16se="http://schemas.microsoft.com/office/word/2015/wordml/symex" xmlns:wpg="http://schemas.microsoft.com/office/word/2010/wordprocessingGroup" xmlns:wpi="http://schemas.microsoft.com/office/word/2010/wordprocessingInk" xmlns:wne="http://schemas.microsoft.com/office/word/2006/wordml" xmlns:wps="http://schemas.microsoft.com/office/word/2010/wordprocessingShape" mc:Ignorable="w14 w15 w16se w16cid wp14">
+<w:ftr xmlns:wpc="http://schemas.microsoft.com/office/word/2010/wordprocessingCanvas" xmlns:mc="http://schemas.openxmlformats.org/markup-compatibility/2006" xmlns:o="urn:schemas-microsoft-com:office:office" xmlns:r="http://schemas.openxmlformats.org/officeDocument/2006/relationships" xmlns:m="http://schemas.openxmlformats.org/officeDocument/2006/math" xmlns:v="urn:schemas-microsoft-com:vml" xmlns:wp14="http://schemas.microsoft.com/office/word/2010/wordprocessingDrawing" xmlns:wp="http://schemas.openxmlformats.org/drawingml/2006/wordprocessingDrawing" xmlns:w10="urn:schemas-microsoft-com:office:word" xmlns:w="http://schemas.openxmlformats.org/wordprocessingml/2006/main" xmlns:w14="http://schemas.microsoft.com/office/word/2010/wordml" xmlns:w15="http://schemas.microsoft.com/office/word/2012/wordml" xmlns:wpg="http://schemas.microsoft.com/office/word/2010/wordprocessingGroup" xmlns:wpi="http://schemas.microsoft.com/office/word/2010/wordprocessingInk" xmlns:wne="http://schemas.microsoft.com/office/word/2006/wordml" xmlns:wps="http://schemas.microsoft.com/office/word/2010/wordprocessingShape" mc:Ignorable="w14 w15 wp14">
   <w:p>
     <w:pPr>
       <w:pStyle w:val="Pieddepage"/>
@@ -3131,7 +4210,7 @@
       <w:rPr>
         <w:noProof/>
       </w:rPr>
-      <w:t>- 5 -</w:t>
+      <w:t>- 8 -</w:t>
     </w:r>
     <w:r>
       <w:fldChar w:fldCharType="end"/>
@@ -3149,7 +4228,7 @@
 </file>
 
 <file path=word/footnotes.xml><?xml version="1.0" encoding="utf-8"?>
-<w:footnotes xmlns:wpc="http://schemas.microsoft.com/office/word/2010/wordprocessingCanvas" xmlns:cx="http://schemas.microsoft.com/office/drawing/2014/chartex" xmlns:cx1="http://schemas.microsoft.com/office/drawing/2015/9/8/chartex" xmlns:cx2="http://schemas.microsoft.com/office/drawing/2015/10/21/chartex" xmlns:cx3="http://schemas.microsoft.com/office/drawing/2016/5/9/chartex" xmlns:cx4="http://schemas.microsoft.com/office/drawing/2016/5/10/chartex" xmlns:cx5="http://schemas.microsoft.com/office/drawing/2016/5/11/chartex" xmlns:cx6="http://schemas.microsoft.com/office/drawing/2016/5/12/chartex" xmlns:cx7="http://schemas.microsoft.com/office/drawing/2016/5/13/chartex" xmlns:cx8="http://schemas.microsoft.com/office/drawing/2016/5/14/chartex" xmlns:mc="http://schemas.openxmlformats.org/markup-compatibility/2006" xmlns:aink="http://schemas.microsoft.com/office/drawing/2016/ink" xmlns:am3d="http://schemas.microsoft.com/office/drawing/2017/model3d" xmlns:o="urn:schemas-microsoft-com:office:office" xmlns:r="http://schemas.openxmlformats.org/officeDocument/2006/relationships" xmlns:m="http://schemas.openxmlformats.org/officeDocument/2006/math" xmlns:v="urn:schemas-microsoft-com:vml" xmlns:wp14="http://schemas.microsoft.com/office/word/2010/wordprocessingDrawing" xmlns:wp="http://schemas.openxmlformats.org/drawingml/2006/wordprocessingDrawing" xmlns:w10="urn:schemas-microsoft-com:office:word" xmlns:w="http://schemas.openxmlformats.org/wordprocessingml/2006/main" xmlns:w14="http://schemas.microsoft.com/office/word/2010/wordml" xmlns:w15="http://schemas.microsoft.com/office/word/2012/wordml" xmlns:w16cid="http://schemas.microsoft.com/office/word/2016/wordml/cid" xmlns:w16se="http://schemas.microsoft.com/office/word/2015/wordml/symex" xmlns:wpg="http://schemas.microsoft.com/office/word/2010/wordprocessingGroup" xmlns:wpi="http://schemas.microsoft.com/office/word/2010/wordprocessingInk" xmlns:wne="http://schemas.microsoft.com/office/word/2006/wordml" xmlns:wps="http://schemas.microsoft.com/office/word/2010/wordprocessingShape" mc:Ignorable="w14 w15 w16se w16cid wp14">
+<w:footnotes xmlns:wpc="http://schemas.microsoft.com/office/word/2010/wordprocessingCanvas" xmlns:mc="http://schemas.openxmlformats.org/markup-compatibility/2006" xmlns:o="urn:schemas-microsoft-com:office:office" xmlns:r="http://schemas.openxmlformats.org/officeDocument/2006/relationships" xmlns:m="http://schemas.openxmlformats.org/officeDocument/2006/math" xmlns:v="urn:schemas-microsoft-com:vml" xmlns:wp14="http://schemas.microsoft.com/office/word/2010/wordprocessingDrawing" xmlns:wp="http://schemas.openxmlformats.org/drawingml/2006/wordprocessingDrawing" xmlns:w10="urn:schemas-microsoft-com:office:word" xmlns:w="http://schemas.openxmlformats.org/wordprocessingml/2006/main" xmlns:w14="http://schemas.microsoft.com/office/word/2010/wordml" xmlns:w15="http://schemas.microsoft.com/office/word/2012/wordml" xmlns:wpg="http://schemas.microsoft.com/office/word/2010/wordprocessingGroup" xmlns:wpi="http://schemas.microsoft.com/office/word/2010/wordprocessingInk" xmlns:wne="http://schemas.microsoft.com/office/word/2006/wordml" xmlns:wps="http://schemas.microsoft.com/office/word/2010/wordprocessingShape" mc:Ignorable="w14 w15 wp14">
   <w:footnote w:type="separator" w:id="-1">
     <w:p>
       <w:pPr>
@@ -3174,7 +4253,7 @@
 </file>
 
 <file path=word/header1.xml><?xml version="1.0" encoding="utf-8"?>
-<w:hdr xmlns:wpc="http://schemas.microsoft.com/office/word/2010/wordprocessingCanvas" xmlns:cx="http://schemas.microsoft.com/office/drawing/2014/chartex" xmlns:cx1="http://schemas.microsoft.com/office/drawing/2015/9/8/chartex" xmlns:cx2="http://schemas.microsoft.com/office/drawing/2015/10/21/chartex" xmlns:cx3="http://schemas.microsoft.com/office/drawing/2016/5/9/chartex" xmlns:cx4="http://schemas.microsoft.com/office/drawing/2016/5/10/chartex" xmlns:cx5="http://schemas.microsoft.com/office/drawing/2016/5/11/chartex" xmlns:cx6="http://schemas.microsoft.com/office/drawing/2016/5/12/chartex" xmlns:cx7="http://schemas.microsoft.com/office/drawing/2016/5/13/chartex" xmlns:cx8="http://schemas.microsoft.com/office/drawing/2016/5/14/chartex" xmlns:mc="http://schemas.openxmlformats.org/markup-compatibility/2006" xmlns:aink="http://schemas.microsoft.com/office/drawing/2016/ink" xmlns:am3d="http://schemas.microsoft.com/office/drawing/2017/model3d" xmlns:o="urn:schemas-microsoft-com:office:office" xmlns:r="http://schemas.openxmlformats.org/officeDocument/2006/relationships" xmlns:m="http://schemas.openxmlformats.org/officeDocument/2006/math" xmlns:v="urn:schemas-microsoft-com:vml" xmlns:wp14="http://schemas.microsoft.com/office/word/2010/wordprocessingDrawing" xmlns:wp="http://schemas.openxmlformats.org/drawingml/2006/wordprocessingDrawing" xmlns:w10="urn:schemas-microsoft-com:office:word" xmlns:w="http://schemas.openxmlformats.org/wordprocessingml/2006/main" xmlns:w14="http://schemas.microsoft.com/office/word/2010/wordml" xmlns:w15="http://schemas.microsoft.com/office/word/2012/wordml" xmlns:w16cid="http://schemas.microsoft.com/office/word/2016/wordml/cid" xmlns:w16se="http://schemas.microsoft.com/office/word/2015/wordml/symex" xmlns:wpg="http://schemas.microsoft.com/office/word/2010/wordprocessingGroup" xmlns:wpi="http://schemas.microsoft.com/office/word/2010/wordprocessingInk" xmlns:wne="http://schemas.microsoft.com/office/word/2006/wordml" xmlns:wps="http://schemas.microsoft.com/office/word/2010/wordprocessingShape" mc:Ignorable="w14 w15 w16se w16cid wp14">
+<w:hdr xmlns:wpc="http://schemas.microsoft.com/office/word/2010/wordprocessingCanvas" xmlns:mc="http://schemas.openxmlformats.org/markup-compatibility/2006" xmlns:o="urn:schemas-microsoft-com:office:office" xmlns:r="http://schemas.openxmlformats.org/officeDocument/2006/relationships" xmlns:m="http://schemas.openxmlformats.org/officeDocument/2006/math" xmlns:v="urn:schemas-microsoft-com:vml" xmlns:wp14="http://schemas.microsoft.com/office/word/2010/wordprocessingDrawing" xmlns:wp="http://schemas.openxmlformats.org/drawingml/2006/wordprocessingDrawing" xmlns:w10="urn:schemas-microsoft-com:office:word" xmlns:w="http://schemas.openxmlformats.org/wordprocessingml/2006/main" xmlns:w14="http://schemas.microsoft.com/office/word/2010/wordml" xmlns:w15="http://schemas.microsoft.com/office/word/2012/wordml" xmlns:wpg="http://schemas.microsoft.com/office/word/2010/wordprocessingGroup" xmlns:wpi="http://schemas.microsoft.com/office/word/2010/wordprocessingInk" xmlns:wne="http://schemas.microsoft.com/office/word/2006/wordml" xmlns:wps="http://schemas.microsoft.com/office/word/2010/wordprocessingShape" mc:Ignorable="w14 w15 wp14">
   <w:p>
     <w:pPr>
       <w:pStyle w:val="En-tte"/>
@@ -3194,7 +4273,7 @@
 </file>
 
 <file path=word/numbering.xml><?xml version="1.0" encoding="utf-8"?>
-<w:numbering xmlns:wpc="http://schemas.microsoft.com/office/word/2010/wordprocessingCanvas" xmlns:cx="http://schemas.microsoft.com/office/drawing/2014/chartex" xmlns:cx1="http://schemas.microsoft.com/office/drawing/2015/9/8/chartex" xmlns:cx2="http://schemas.microsoft.com/office/drawing/2015/10/21/chartex" xmlns:cx3="http://schemas.microsoft.com/office/drawing/2016/5/9/chartex" xmlns:cx4="http://schemas.microsoft.com/office/drawing/2016/5/10/chartex" xmlns:cx5="http://schemas.microsoft.com/office/drawing/2016/5/11/chartex" xmlns:cx6="http://schemas.microsoft.com/office/drawing/2016/5/12/chartex" xmlns:cx7="http://schemas.microsoft.com/office/drawing/2016/5/13/chartex" xmlns:cx8="http://schemas.microsoft.com/office/drawing/2016/5/14/chartex" xmlns:mc="http://schemas.openxmlformats.org/markup-compatibility/2006" xmlns:aink="http://schemas.microsoft.com/office/drawing/2016/ink" xmlns:am3d="http://schemas.microsoft.com/office/drawing/2017/model3d" xmlns:o="urn:schemas-microsoft-com:office:office" xmlns:r="http://schemas.openxmlformats.org/officeDocument/2006/relationships" xmlns:m="http://schemas.openxmlformats.org/officeDocument/2006/math" xmlns:v="urn:schemas-microsoft-com:vml" xmlns:wp14="http://schemas.microsoft.com/office/word/2010/wordprocessingDrawing" xmlns:wp="http://schemas.openxmlformats.org/drawingml/2006/wordprocessingDrawing" xmlns:w10="urn:schemas-microsoft-com:office:word" xmlns:w="http://schemas.openxmlformats.org/wordprocessingml/2006/main" xmlns:w14="http://schemas.microsoft.com/office/word/2010/wordml" xmlns:w15="http://schemas.microsoft.com/office/word/2012/wordml" xmlns:w16cid="http://schemas.microsoft.com/office/word/2016/wordml/cid" xmlns:w16se="http://schemas.microsoft.com/office/word/2015/wordml/symex" xmlns:wpg="http://schemas.microsoft.com/office/word/2010/wordprocessingGroup" xmlns:wpi="http://schemas.microsoft.com/office/word/2010/wordprocessingInk" xmlns:wne="http://schemas.microsoft.com/office/word/2006/wordml" xmlns:wps="http://schemas.microsoft.com/office/word/2010/wordprocessingShape" mc:Ignorable="w14 w15 w16se w16cid wp14">
+<w:numbering xmlns:wpc="http://schemas.microsoft.com/office/word/2010/wordprocessingCanvas" xmlns:mc="http://schemas.openxmlformats.org/markup-compatibility/2006" xmlns:o="urn:schemas-microsoft-com:office:office" xmlns:r="http://schemas.openxmlformats.org/officeDocument/2006/relationships" xmlns:m="http://schemas.openxmlformats.org/officeDocument/2006/math" xmlns:v="urn:schemas-microsoft-com:vml" xmlns:wp14="http://schemas.microsoft.com/office/word/2010/wordprocessingDrawing" xmlns:wp="http://schemas.openxmlformats.org/drawingml/2006/wordprocessingDrawing" xmlns:w10="urn:schemas-microsoft-com:office:word" xmlns:w="http://schemas.openxmlformats.org/wordprocessingml/2006/main" xmlns:w14="http://schemas.microsoft.com/office/word/2010/wordml" xmlns:w15="http://schemas.microsoft.com/office/word/2012/wordml" xmlns:wpg="http://schemas.microsoft.com/office/word/2010/wordprocessingGroup" xmlns:wpi="http://schemas.microsoft.com/office/word/2010/wordprocessingInk" xmlns:wne="http://schemas.microsoft.com/office/word/2006/wordml" xmlns:wps="http://schemas.microsoft.com/office/word/2010/wordprocessingShape" mc:Ignorable="w14 w15 wp14">
   <w:abstractNum w:abstractNumId="0" w15:restartNumberingAfterBreak="0">
     <w:nsid w:val="092B742C"/>
     <w:multiLevelType w:val="hybridMultilevel"/>
@@ -3527,7 +4606,7 @@
 </file>
 
 <file path=word/styles.xml><?xml version="1.0" encoding="utf-8"?>
-<w:styles xmlns:mc="http://schemas.openxmlformats.org/markup-compatibility/2006" xmlns:r="http://schemas.openxmlformats.org/officeDocument/2006/relationships" xmlns:w="http://schemas.openxmlformats.org/wordprocessingml/2006/main" xmlns:w14="http://schemas.microsoft.com/office/word/2010/wordml" xmlns:w15="http://schemas.microsoft.com/office/word/2012/wordml" xmlns:w16cid="http://schemas.microsoft.com/office/word/2016/wordml/cid" xmlns:w16se="http://schemas.microsoft.com/office/word/2015/wordml/symex" mc:Ignorable="w14 w15 w16se w16cid">
+<w:styles xmlns:mc="http://schemas.openxmlformats.org/markup-compatibility/2006" xmlns:r="http://schemas.openxmlformats.org/officeDocument/2006/relationships" xmlns:w="http://schemas.openxmlformats.org/wordprocessingml/2006/main" xmlns:w14="http://schemas.microsoft.com/office/word/2010/wordml" xmlns:w15="http://schemas.microsoft.com/office/word/2012/wordml" mc:Ignorable="w14 w15">
   <w:docDefaults>
     <w:rPrDefault>
       <w:rPr>
@@ -3543,7 +4622,7 @@
       </w:pPr>
     </w:pPrDefault>
   </w:docDefaults>
-  <w:latentStyles w:defLockedState="0" w:defUIPriority="99" w:defSemiHidden="0" w:defUnhideWhenUsed="0" w:defQFormat="0" w:count="375">
+  <w:latentStyles w:defLockedState="0" w:defUIPriority="99" w:defSemiHidden="0" w:defUnhideWhenUsed="0" w:defQFormat="0" w:count="371">
     <w:lsdException w:name="Normal" w:uiPriority="0" w:qFormat="1"/>
     <w:lsdException w:name="heading 1" w:uiPriority="9" w:qFormat="1"/>
     <w:lsdException w:name="heading 2" w:semiHidden="1" w:uiPriority="9" w:unhideWhenUsed="1" w:qFormat="1"/>
@@ -3915,10 +4994,6 @@
     <w:lsdException w:name="List Table 5 Dark Accent 6" w:uiPriority="50"/>
     <w:lsdException w:name="List Table 6 Colorful Accent 6" w:uiPriority="51"/>
     <w:lsdException w:name="List Table 7 Colorful Accent 6" w:uiPriority="52"/>
-    <w:lsdException w:name="Mention" w:semiHidden="1" w:unhideWhenUsed="1"/>
-    <w:lsdException w:name="Smart Hyperlink" w:semiHidden="1" w:unhideWhenUsed="1"/>
-    <w:lsdException w:name="Hashtag" w:semiHidden="1" w:unhideWhenUsed="1"/>
-    <w:lsdException w:name="Unresolved Mention" w:semiHidden="1" w:unhideWhenUsed="1"/>
   </w:latentStyles>
   <w:style w:type="paragraph" w:default="1" w:styleId="Normal">
     <w:name w:val="Normal"/>
@@ -3984,7 +5059,6 @@
     <w:next w:val="Normal"/>
     <w:link w:val="Titre3Car"/>
     <w:uiPriority w:val="9"/>
-    <w:semiHidden/>
     <w:unhideWhenUsed/>
     <w:qFormat/>
     <w:rsid w:val="00B44418"/>
@@ -4257,7 +5331,6 @@
     <w:basedOn w:val="Policepardfaut"/>
     <w:link w:val="Titre3"/>
     <w:uiPriority w:val="9"/>
-    <w:semiHidden/>
     <w:rsid w:val="00B44418"/>
     <w:rPr>
       <w:rFonts w:asciiTheme="majorHAnsi" w:eastAsiaTheme="majorEastAsia" w:hAnsiTheme="majorHAnsi" w:cstheme="majorBidi"/>
@@ -4856,7 +5929,7 @@
 </file>
 
 <file path=customXml/itemProps1.xml><?xml version="1.0" encoding="utf-8"?>
-<ds:datastoreItem xmlns:ds="http://schemas.openxmlformats.org/officeDocument/2006/customXml" ds:itemID="{6EA306B6-76D8-4DBF-853B-88BCFB229989}">
+<ds:datastoreItem xmlns:ds="http://schemas.openxmlformats.org/officeDocument/2006/customXml" ds:itemID="{8F5FC41C-A3AD-4791-AA32-AA4543237898}">
   <ds:schemaRefs>
     <ds:schemaRef ds:uri="http://schemas.openxmlformats.org/officeDocument/2006/bibliography"/>
   </ds:schemaRefs>

--- a/STI_Projet2_v1.docx
+++ b/STI_Projet2_v1.docx
@@ -264,7 +264,7 @@
       <w:pPr>
         <w:pStyle w:val="Titre1"/>
       </w:pPr>
-      <w:bookmarkStart w:id="0" w:name="_Toc503777798"/>
+      <w:bookmarkStart w:id="0" w:name="_Toc503788359"/>
       <w:r>
         <w:lastRenderedPageBreak/>
         <w:t>Table des matières</w:t>
@@ -298,7 +298,7 @@
       <w:r>
         <w:fldChar w:fldCharType="separate"/>
       </w:r>
-      <w:hyperlink w:anchor="_Toc503777798" w:history="1">
+      <w:hyperlink w:anchor="_Toc503788359" w:history="1">
         <w:r>
           <w:rPr>
             <w:rStyle w:val="Lienhypertexte"/>
@@ -345,7 +345,7 @@
             <w:noProof/>
             <w:webHidden/>
           </w:rPr>
-          <w:instrText xml:space="preserve"> PAGEREF _Toc503777798 \h </w:instrText>
+          <w:instrText xml:space="preserve"> PAGEREF _Toc503788359 \h </w:instrText>
         </w:r>
         <w:r>
           <w:rPr>
@@ -394,7 +394,7 @@
           <w:lang w:eastAsia="fr-CH"/>
         </w:rPr>
       </w:pPr>
-      <w:hyperlink w:anchor="_Toc503777799" w:history="1">
+      <w:hyperlink w:anchor="_Toc503788360" w:history="1">
         <w:r>
           <w:rPr>
             <w:rStyle w:val="Lienhypertexte"/>
@@ -441,7 +441,7 @@
             <w:noProof/>
             <w:webHidden/>
           </w:rPr>
-          <w:instrText xml:space="preserve"> PAGEREF _Toc503777799 \h </w:instrText>
+          <w:instrText xml:space="preserve"> PAGEREF _Toc503788360 \h </w:instrText>
         </w:r>
         <w:r>
           <w:rPr>
@@ -488,7 +488,7 @@
           <w:lang w:eastAsia="fr-CH"/>
         </w:rPr>
       </w:pPr>
-      <w:hyperlink w:anchor="_Toc503777800" w:history="1">
+      <w:hyperlink w:anchor="_Toc503788361" w:history="1">
         <w:r>
           <w:rPr>
             <w:rStyle w:val="Lienhypertexte"/>
@@ -533,7 +533,7 @@
             <w:noProof/>
             <w:webHidden/>
           </w:rPr>
-          <w:instrText xml:space="preserve"> PAGEREF _Toc503777800 \h </w:instrText>
+          <w:instrText xml:space="preserve"> PAGEREF _Toc503788361 \h </w:instrText>
         </w:r>
         <w:r>
           <w:rPr>
@@ -582,7 +582,7 @@
           <w:lang w:eastAsia="fr-CH"/>
         </w:rPr>
       </w:pPr>
-      <w:hyperlink w:anchor="_Toc503777801" w:history="1">
+      <w:hyperlink w:anchor="_Toc503788362" w:history="1">
         <w:r>
           <w:rPr>
             <w:rStyle w:val="Lienhypertexte"/>
@@ -629,7 +629,7 @@
             <w:noProof/>
             <w:webHidden/>
           </w:rPr>
-          <w:instrText xml:space="preserve"> PAGEREF _Toc503777801 \h </w:instrText>
+          <w:instrText xml:space="preserve"> PAGEREF _Toc503788362 \h </w:instrText>
         </w:r>
         <w:r>
           <w:rPr>
@@ -676,7 +676,7 @@
           <w:lang w:eastAsia="fr-CH"/>
         </w:rPr>
       </w:pPr>
-      <w:hyperlink w:anchor="_Toc503777802" w:history="1">
+      <w:hyperlink w:anchor="_Toc503788363" w:history="1">
         <w:r>
           <w:rPr>
             <w:rStyle w:val="Lienhypertexte"/>
@@ -721,7 +721,7 @@
             <w:noProof/>
             <w:webHidden/>
           </w:rPr>
-          <w:instrText xml:space="preserve"> PAGEREF _Toc503777802 \h </w:instrText>
+          <w:instrText xml:space="preserve"> PAGEREF _Toc503788363 \h </w:instrText>
         </w:r>
         <w:r>
           <w:rPr>
@@ -768,7 +768,7 @@
           <w:lang w:eastAsia="fr-CH"/>
         </w:rPr>
       </w:pPr>
-      <w:hyperlink w:anchor="_Toc503777803" w:history="1">
+      <w:hyperlink w:anchor="_Toc503788364" w:history="1">
         <w:r>
           <w:rPr>
             <w:rStyle w:val="Lienhypertexte"/>
@@ -813,7 +813,7 @@
             <w:noProof/>
             <w:webHidden/>
           </w:rPr>
-          <w:instrText xml:space="preserve"> PAGEREF _Toc503777803 \h </w:instrText>
+          <w:instrText xml:space="preserve"> PAGEREF _Toc503788364 \h </w:instrText>
         </w:r>
         <w:r>
           <w:rPr>
@@ -860,7 +860,7 @@
           <w:lang w:eastAsia="fr-CH"/>
         </w:rPr>
       </w:pPr>
-      <w:hyperlink w:anchor="_Toc503777804" w:history="1">
+      <w:hyperlink w:anchor="_Toc503788365" w:history="1">
         <w:r>
           <w:rPr>
             <w:rStyle w:val="Lienhypertexte"/>
@@ -905,7 +905,7 @@
             <w:noProof/>
             <w:webHidden/>
           </w:rPr>
-          <w:instrText xml:space="preserve"> PAGEREF _Toc503777804 \h </w:instrText>
+          <w:instrText xml:space="preserve"> PAGEREF _Toc503788365 \h </w:instrText>
         </w:r>
         <w:r>
           <w:rPr>
@@ -952,7 +952,7 @@
           <w:lang w:eastAsia="fr-CH"/>
         </w:rPr>
       </w:pPr>
-      <w:hyperlink w:anchor="_Toc503777805" w:history="1">
+      <w:hyperlink w:anchor="_Toc503788366" w:history="1">
         <w:r>
           <w:rPr>
             <w:rStyle w:val="Lienhypertexte"/>
@@ -997,7 +997,7 @@
             <w:noProof/>
             <w:webHidden/>
           </w:rPr>
-          <w:instrText xml:space="preserve"> PAGEREF _Toc503777805 \h </w:instrText>
+          <w:instrText xml:space="preserve"> PAGEREF _Toc503788366 \h </w:instrText>
         </w:r>
         <w:r>
           <w:rPr>
@@ -1044,7 +1044,7 @@
           <w:lang w:eastAsia="fr-CH"/>
         </w:rPr>
       </w:pPr>
-      <w:hyperlink w:anchor="_Toc503777806" w:history="1">
+      <w:hyperlink w:anchor="_Toc503788367" w:history="1">
         <w:r>
           <w:rPr>
             <w:rStyle w:val="Lienhypertexte"/>
@@ -1089,7 +1089,7 @@
             <w:noProof/>
             <w:webHidden/>
           </w:rPr>
-          <w:instrText xml:space="preserve"> PAGEREF _Toc503777806 \h </w:instrText>
+          <w:instrText xml:space="preserve"> PAGEREF _Toc503788367 \h </w:instrText>
         </w:r>
         <w:r>
           <w:rPr>
@@ -1119,6 +1119,8 @@
           <w:fldChar w:fldCharType="end"/>
         </w:r>
       </w:hyperlink>
+      <w:bookmarkStart w:id="1" w:name="_GoBack"/>
+      <w:bookmarkEnd w:id="1"/>
     </w:p>
     <w:p>
       <w:pPr>
@@ -1136,7 +1138,7 @@
           <w:lang w:eastAsia="fr-CH"/>
         </w:rPr>
       </w:pPr>
-      <w:hyperlink w:anchor="_Toc503777807" w:history="1">
+      <w:hyperlink w:anchor="_Toc503788368" w:history="1">
         <w:r>
           <w:rPr>
             <w:rStyle w:val="Lienhypertexte"/>
@@ -1181,7 +1183,7 @@
             <w:noProof/>
             <w:webHidden/>
           </w:rPr>
-          <w:instrText xml:space="preserve"> PAGEREF _Toc503777807 \h </w:instrText>
+          <w:instrText xml:space="preserve"> PAGEREF _Toc503788368 \h </w:instrText>
         </w:r>
         <w:r>
           <w:rPr>
@@ -1228,7 +1230,7 @@
           <w:lang w:eastAsia="fr-CH"/>
         </w:rPr>
       </w:pPr>
-      <w:hyperlink w:anchor="_Toc503777808" w:history="1">
+      <w:hyperlink w:anchor="_Toc503788369" w:history="1">
         <w:r>
           <w:rPr>
             <w:rStyle w:val="Lienhypertexte"/>
@@ -1273,7 +1275,7 @@
             <w:noProof/>
             <w:webHidden/>
           </w:rPr>
-          <w:instrText xml:space="preserve"> PAGEREF _Toc503777808 \h </w:instrText>
+          <w:instrText xml:space="preserve"> PAGEREF _Toc503788369 \h </w:instrText>
         </w:r>
         <w:r>
           <w:rPr>
@@ -1322,7 +1324,7 @@
           <w:lang w:eastAsia="fr-CH"/>
         </w:rPr>
       </w:pPr>
-      <w:hyperlink w:anchor="_Toc503777809" w:history="1">
+      <w:hyperlink w:anchor="_Toc503788370" w:history="1">
         <w:r>
           <w:rPr>
             <w:rStyle w:val="Lienhypertexte"/>
@@ -1369,7 +1371,7 @@
             <w:noProof/>
             <w:webHidden/>
           </w:rPr>
-          <w:instrText xml:space="preserve"> PAGEREF _Toc503777809 \h </w:instrText>
+          <w:instrText xml:space="preserve"> PAGEREF _Toc503788370 \h </w:instrText>
         </w:r>
         <w:r>
           <w:rPr>
@@ -1416,7 +1418,7 @@
           <w:lang w:eastAsia="fr-CH"/>
         </w:rPr>
       </w:pPr>
-      <w:hyperlink w:anchor="_Toc503777810" w:history="1">
+      <w:hyperlink w:anchor="_Toc503788371" w:history="1">
         <w:r>
           <w:rPr>
             <w:rStyle w:val="Lienhypertexte"/>
@@ -1461,7 +1463,7 @@
             <w:noProof/>
             <w:webHidden/>
           </w:rPr>
-          <w:instrText xml:space="preserve"> PAGEREF _Toc503777810 \h </w:instrText>
+          <w:instrText xml:space="preserve"> PAGEREF _Toc503788371 \h </w:instrText>
         </w:r>
         <w:r>
           <w:rPr>
@@ -1508,7 +1510,7 @@
           <w:lang w:eastAsia="fr-CH"/>
         </w:rPr>
       </w:pPr>
-      <w:hyperlink w:anchor="_Toc503777811" w:history="1">
+      <w:hyperlink w:anchor="_Toc503788372" w:history="1">
         <w:r>
           <w:rPr>
             <w:rStyle w:val="Lienhypertexte"/>
@@ -1553,7 +1555,7 @@
             <w:noProof/>
             <w:webHidden/>
           </w:rPr>
-          <w:instrText xml:space="preserve"> PAGEREF _Toc503777811 \h </w:instrText>
+          <w:instrText xml:space="preserve"> PAGEREF _Toc503788372 \h </w:instrText>
         </w:r>
         <w:r>
           <w:rPr>
@@ -1600,7 +1602,7 @@
           <w:lang w:eastAsia="fr-CH"/>
         </w:rPr>
       </w:pPr>
-      <w:hyperlink w:anchor="_Toc503777812" w:history="1">
+      <w:hyperlink w:anchor="_Toc503788373" w:history="1">
         <w:r>
           <w:rPr>
             <w:rStyle w:val="Lienhypertexte"/>
@@ -1645,7 +1647,7 @@
             <w:noProof/>
             <w:webHidden/>
           </w:rPr>
-          <w:instrText xml:space="preserve"> PAGEREF _Toc503777812 \h </w:instrText>
+          <w:instrText xml:space="preserve"> PAGEREF _Toc503788373 \h </w:instrText>
         </w:r>
         <w:r>
           <w:rPr>
@@ -1665,7 +1667,7 @@
             <w:noProof/>
             <w:webHidden/>
           </w:rPr>
-          <w:t>7</w:t>
+          <w:t>8</w:t>
         </w:r>
         <w:r>
           <w:rPr>
@@ -1692,7 +1694,7 @@
           <w:lang w:eastAsia="fr-CH"/>
         </w:rPr>
       </w:pPr>
-      <w:hyperlink w:anchor="_Toc503777813" w:history="1">
+      <w:hyperlink w:anchor="_Toc503788374" w:history="1">
         <w:r>
           <w:rPr>
             <w:rStyle w:val="Lienhypertexte"/>
@@ -1737,7 +1739,7 @@
             <w:noProof/>
             <w:webHidden/>
           </w:rPr>
-          <w:instrText xml:space="preserve"> PAGEREF _Toc503777813 \h </w:instrText>
+          <w:instrText xml:space="preserve"> PAGEREF _Toc503788374 \h </w:instrText>
         </w:r>
         <w:r>
           <w:rPr>
@@ -1757,7 +1759,7 @@
             <w:noProof/>
             <w:webHidden/>
           </w:rPr>
-          <w:t>7</w:t>
+          <w:t>9</w:t>
         </w:r>
         <w:r>
           <w:rPr>
@@ -1784,7 +1786,7 @@
           <w:lang w:eastAsia="fr-CH"/>
         </w:rPr>
       </w:pPr>
-      <w:hyperlink w:anchor="_Toc503777814" w:history="1">
+      <w:hyperlink w:anchor="_Toc503788375" w:history="1">
         <w:r>
           <w:rPr>
             <w:rStyle w:val="Lienhypertexte"/>
@@ -1829,7 +1831,7 @@
             <w:noProof/>
             <w:webHidden/>
           </w:rPr>
-          <w:instrText xml:space="preserve"> PAGEREF _Toc503777814 \h </w:instrText>
+          <w:instrText xml:space="preserve"> PAGEREF _Toc503788375 \h </w:instrText>
         </w:r>
         <w:r>
           <w:rPr>
@@ -1849,7 +1851,7 @@
             <w:noProof/>
             <w:webHidden/>
           </w:rPr>
-          <w:t>7</w:t>
+          <w:t>9</w:t>
         </w:r>
         <w:r>
           <w:rPr>
@@ -1876,7 +1878,7 @@
           <w:lang w:eastAsia="fr-CH"/>
         </w:rPr>
       </w:pPr>
-      <w:hyperlink w:anchor="_Toc503777815" w:history="1">
+      <w:hyperlink w:anchor="_Toc503788376" w:history="1">
         <w:r>
           <w:rPr>
             <w:rStyle w:val="Lienhypertexte"/>
@@ -1921,7 +1923,7 @@
             <w:noProof/>
             <w:webHidden/>
           </w:rPr>
-          <w:instrText xml:space="preserve"> PAGEREF _Toc503777815 \h </w:instrText>
+          <w:instrText xml:space="preserve"> PAGEREF _Toc503788376 \h </w:instrText>
         </w:r>
         <w:r>
           <w:rPr>
@@ -1941,7 +1943,7 @@
             <w:noProof/>
             <w:webHidden/>
           </w:rPr>
-          <w:t>7</w:t>
+          <w:t>9</w:t>
         </w:r>
         <w:r>
           <w:rPr>
@@ -1968,7 +1970,7 @@
           <w:lang w:eastAsia="fr-CH"/>
         </w:rPr>
       </w:pPr>
-      <w:hyperlink w:anchor="_Toc503777816" w:history="1">
+      <w:hyperlink w:anchor="_Toc503788377" w:history="1">
         <w:r>
           <w:rPr>
             <w:rStyle w:val="Lienhypertexte"/>
@@ -2013,7 +2015,7 @@
             <w:noProof/>
             <w:webHidden/>
           </w:rPr>
-          <w:instrText xml:space="preserve"> PAGEREF _Toc503777816 \h </w:instrText>
+          <w:instrText xml:space="preserve"> PAGEREF _Toc503788377 \h </w:instrText>
         </w:r>
         <w:r>
           <w:rPr>
@@ -2033,7 +2035,7 @@
             <w:noProof/>
             <w:webHidden/>
           </w:rPr>
-          <w:t>7</w:t>
+          <w:t>10</w:t>
         </w:r>
         <w:r>
           <w:rPr>
@@ -2060,7 +2062,7 @@
           <w:lang w:eastAsia="fr-CH"/>
         </w:rPr>
       </w:pPr>
-      <w:hyperlink w:anchor="_Toc503777817" w:history="1">
+      <w:hyperlink w:anchor="_Toc503788378" w:history="1">
         <w:r>
           <w:rPr>
             <w:rStyle w:val="Lienhypertexte"/>
@@ -2105,7 +2107,7 @@
             <w:noProof/>
             <w:webHidden/>
           </w:rPr>
-          <w:instrText xml:space="preserve"> PAGEREF _Toc503777817 \h </w:instrText>
+          <w:instrText xml:space="preserve"> PAGEREF _Toc503788378 \h </w:instrText>
         </w:r>
         <w:r>
           <w:rPr>
@@ -2125,7 +2127,7 @@
             <w:noProof/>
             <w:webHidden/>
           </w:rPr>
-          <w:t>7</w:t>
+          <w:t>10</w:t>
         </w:r>
         <w:r>
           <w:rPr>
@@ -2152,7 +2154,7 @@
           <w:lang w:eastAsia="fr-CH"/>
         </w:rPr>
       </w:pPr>
-      <w:hyperlink w:anchor="_Toc503777818" w:history="1">
+      <w:hyperlink w:anchor="_Toc503788379" w:history="1">
         <w:r>
           <w:rPr>
             <w:rStyle w:val="Lienhypertexte"/>
@@ -2197,7 +2199,7 @@
             <w:noProof/>
             <w:webHidden/>
           </w:rPr>
-          <w:instrText xml:space="preserve"> PAGEREF _Toc503777818 \h </w:instrText>
+          <w:instrText xml:space="preserve"> PAGEREF _Toc503788379 \h </w:instrText>
         </w:r>
         <w:r>
           <w:rPr>
@@ -2217,7 +2219,7 @@
             <w:noProof/>
             <w:webHidden/>
           </w:rPr>
-          <w:t>7</w:t>
+          <w:t>11</w:t>
         </w:r>
         <w:r>
           <w:rPr>
@@ -2246,7 +2248,7 @@
           <w:lang w:eastAsia="fr-CH"/>
         </w:rPr>
       </w:pPr>
-      <w:hyperlink w:anchor="_Toc503777819" w:history="1">
+      <w:hyperlink w:anchor="_Toc503788380" w:history="1">
         <w:r>
           <w:rPr>
             <w:rStyle w:val="Lienhypertexte"/>
@@ -2293,7 +2295,7 @@
             <w:noProof/>
             <w:webHidden/>
           </w:rPr>
-          <w:instrText xml:space="preserve"> PAGEREF _Toc503777819 \h </w:instrText>
+          <w:instrText xml:space="preserve"> PAGEREF _Toc503788380 \h </w:instrText>
         </w:r>
         <w:r>
           <w:rPr>
@@ -2313,7 +2315,7 @@
             <w:noProof/>
             <w:webHidden/>
           </w:rPr>
-          <w:t>7</w:t>
+          <w:t>11</w:t>
         </w:r>
         <w:r>
           <w:rPr>
@@ -2340,7 +2342,7 @@
           <w:lang w:eastAsia="fr-CH"/>
         </w:rPr>
       </w:pPr>
-      <w:hyperlink w:anchor="_Toc503777820" w:history="1">
+      <w:hyperlink w:anchor="_Toc503788381" w:history="1">
         <w:r>
           <w:rPr>
             <w:rStyle w:val="Lienhypertexte"/>
@@ -2385,7 +2387,7 @@
             <w:noProof/>
             <w:webHidden/>
           </w:rPr>
-          <w:instrText xml:space="preserve"> PAGEREF _Toc503777820 \h </w:instrText>
+          <w:instrText xml:space="preserve"> PAGEREF _Toc503788381 \h </w:instrText>
         </w:r>
         <w:r>
           <w:rPr>
@@ -2405,7 +2407,7 @@
             <w:noProof/>
             <w:webHidden/>
           </w:rPr>
-          <w:t>7</w:t>
+          <w:t>11</w:t>
         </w:r>
         <w:r>
           <w:rPr>
@@ -2432,7 +2434,7 @@
           <w:lang w:eastAsia="fr-CH"/>
         </w:rPr>
       </w:pPr>
-      <w:hyperlink w:anchor="_Toc503777821" w:history="1">
+      <w:hyperlink w:anchor="_Toc503788382" w:history="1">
         <w:r>
           <w:rPr>
             <w:rStyle w:val="Lienhypertexte"/>
@@ -2477,7 +2479,7 @@
             <w:noProof/>
             <w:webHidden/>
           </w:rPr>
-          <w:instrText xml:space="preserve"> PAGEREF _Toc503777821 \h </w:instrText>
+          <w:instrText xml:space="preserve"> PAGEREF _Toc503788382 \h </w:instrText>
         </w:r>
         <w:r>
           <w:rPr>
@@ -2497,7 +2499,7 @@
             <w:noProof/>
             <w:webHidden/>
           </w:rPr>
-          <w:t>8</w:t>
+          <w:t>12</w:t>
         </w:r>
         <w:r>
           <w:rPr>
@@ -2526,7 +2528,7 @@
           <w:lang w:eastAsia="fr-CH"/>
         </w:rPr>
       </w:pPr>
-      <w:hyperlink w:anchor="_Toc503777822" w:history="1">
+      <w:hyperlink w:anchor="_Toc503788383" w:history="1">
         <w:r>
           <w:rPr>
             <w:rStyle w:val="Lienhypertexte"/>
@@ -2573,7 +2575,7 @@
             <w:noProof/>
             <w:webHidden/>
           </w:rPr>
-          <w:instrText xml:space="preserve"> PAGEREF _Toc503777822 \h </w:instrText>
+          <w:instrText xml:space="preserve"> PAGEREF _Toc503788383 \h </w:instrText>
         </w:r>
         <w:r>
           <w:rPr>
@@ -2593,7 +2595,7 @@
             <w:noProof/>
             <w:webHidden/>
           </w:rPr>
-          <w:t>8</w:t>
+          <w:t>12</w:t>
         </w:r>
         <w:r>
           <w:rPr>
@@ -2608,8 +2610,6 @@
       <w:r>
         <w:fldChar w:fldCharType="end"/>
       </w:r>
-      <w:bookmarkStart w:id="1" w:name="_GoBack"/>
-      <w:bookmarkEnd w:id="1"/>
     </w:p>
     <w:p>
       <w:r>
@@ -2620,7 +2620,7 @@
       <w:pPr>
         <w:pStyle w:val="Titre1"/>
       </w:pPr>
-      <w:bookmarkStart w:id="2" w:name="_Toc503777799"/>
+      <w:bookmarkStart w:id="2" w:name="_Toc503788360"/>
       <w:r>
         <w:lastRenderedPageBreak/>
         <w:t>Introduction</w:t>
@@ -2661,7 +2661,7 @@
       <w:pPr>
         <w:pStyle w:val="Titre2"/>
       </w:pPr>
-      <w:bookmarkStart w:id="3" w:name="_Toc503777800"/>
+      <w:bookmarkStart w:id="3" w:name="_Toc503788361"/>
       <w:r>
         <w:t>Objectif</w:t>
       </w:r>
@@ -2724,7 +2724,7 @@
       <w:pPr>
         <w:pStyle w:val="Titre1"/>
       </w:pPr>
-      <w:bookmarkStart w:id="4" w:name="_Toc503777801"/>
+      <w:bookmarkStart w:id="4" w:name="_Toc503788362"/>
       <w:r>
         <w:t>Description du système</w:t>
       </w:r>
@@ -2827,7 +2827,7 @@
       <w:pPr>
         <w:pStyle w:val="Titre2"/>
       </w:pPr>
-      <w:bookmarkStart w:id="5" w:name="_Toc503777802"/>
+      <w:bookmarkStart w:id="5" w:name="_Toc503788363"/>
       <w:r>
         <w:t>Objectifs du système</w:t>
       </w:r>
@@ -2891,7 +2891,7 @@
       <w:pPr>
         <w:pStyle w:val="Titre2"/>
       </w:pPr>
-      <w:bookmarkStart w:id="6" w:name="_Toc503777803"/>
+      <w:bookmarkStart w:id="6" w:name="_Toc503788364"/>
       <w:r>
         <w:t>Data Flow Diagram</w:t>
       </w:r>
@@ -2923,7 +2923,7 @@
           <v:shape id="_x0000_i1025" type="#_x0000_t75" style="width:453pt;height:266.25pt" o:ole="">
             <v:imagedata r:id="rId9" o:title=""/>
           </v:shape>
-          <o:OLEObject Type="Embed" ProgID="Visio.Drawing.15" ShapeID="_x0000_i1025" DrawAspect="Content" ObjectID="_1577519636" r:id="rId10"/>
+          <o:OLEObject Type="Embed" ProgID="Visio.Drawing.15" ShapeID="_x0000_i1025" DrawAspect="Content" ObjectID="_1577530191" r:id="rId10"/>
         </w:object>
       </w:r>
     </w:p>
@@ -2936,7 +2936,7 @@
       <w:pPr>
         <w:pStyle w:val="Titre2"/>
       </w:pPr>
-      <w:bookmarkStart w:id="7" w:name="_Toc503777804"/>
+      <w:bookmarkStart w:id="7" w:name="_Toc503788365"/>
       <w:r>
         <w:t>Définition du périmètre de sécurisation</w:t>
       </w:r>
@@ -2961,7 +2961,7 @@
       <w:pPr>
         <w:pStyle w:val="Titre2"/>
       </w:pPr>
-      <w:bookmarkStart w:id="8" w:name="_Toc503777805"/>
+      <w:bookmarkStart w:id="8" w:name="_Toc503788366"/>
       <w:r>
         <w:t>Hypothèses de sécurité</w:t>
       </w:r>
@@ -3088,7 +3088,7 @@
       <w:pPr>
         <w:pStyle w:val="Titre2"/>
       </w:pPr>
-      <w:bookmarkStart w:id="9" w:name="_Toc503777806"/>
+      <w:bookmarkStart w:id="9" w:name="_Toc503788367"/>
       <w:r>
         <w:t>Exigences de sécurité</w:t>
       </w:r>
@@ -3181,7 +3181,7 @@
       <w:pPr>
         <w:pStyle w:val="Titre2"/>
       </w:pPr>
-      <w:bookmarkStart w:id="10" w:name="_Toc503777807"/>
+      <w:bookmarkStart w:id="10" w:name="_Toc503788368"/>
       <w:r>
         <w:t>Enumération des actifs</w:t>
       </w:r>
@@ -3255,7 +3255,7 @@
       <w:pPr>
         <w:pStyle w:val="Titre2"/>
       </w:pPr>
-      <w:bookmarkStart w:id="11" w:name="_Toc503777808"/>
+      <w:bookmarkStart w:id="11" w:name="_Toc503788369"/>
       <w:r>
         <w:t>Rôles des utilisateurs</w:t>
       </w:r>
@@ -3301,7 +3301,7 @@
       <w:pPr>
         <w:pStyle w:val="Titre1"/>
       </w:pPr>
-      <w:bookmarkStart w:id="12" w:name="_Toc503777809"/>
+      <w:bookmarkStart w:id="12" w:name="_Toc503788370"/>
       <w:r>
         <w:t>Identification des menaces</w:t>
       </w:r>
@@ -3527,7 +3527,7 @@
       <w:pPr>
         <w:pStyle w:val="Titre2"/>
       </w:pPr>
-      <w:bookmarkStart w:id="13" w:name="_Toc503777810"/>
+      <w:bookmarkStart w:id="13" w:name="_Toc503788371"/>
       <w:r>
         <w:t>Scénario</w:t>
       </w:r>
@@ -3679,7 +3679,7 @@
       <w:pPr>
         <w:pStyle w:val="Titre2"/>
       </w:pPr>
-      <w:bookmarkStart w:id="14" w:name="_Toc503777811"/>
+      <w:bookmarkStart w:id="14" w:name="_Toc503788372"/>
       <w:r>
         <w:t>Scénario d’attaque 2</w:t>
       </w:r>
@@ -3704,235 +3704,9 @@
         <w:t>té client tout est OK</w:t>
       </w:r>
     </w:p>
-    <w:p/>
-    <w:p>
-      <w:pPr>
-        <w:pStyle w:val="Titre2"/>
-      </w:pPr>
-      <w:bookmarkStart w:id="15" w:name="_Toc503777812"/>
-      <w:r>
-        <w:t>Scénario d’attaque 3</w:t>
-      </w:r>
-      <w:bookmarkEnd w:id="15"/>
-    </w:p>
-    <w:p>
-      <w:r>
-        <w:t>Politique de mots de passe forts</w:t>
-      </w:r>
-    </w:p>
-    <w:p>
-      <w:r>
-        <w:t>Forcer une politique de mots de passe forts</w:t>
-      </w:r>
-    </w:p>
-    <w:p>
-      <w:pPr>
-        <w:pStyle w:val="Titre2"/>
-      </w:pPr>
-      <w:bookmarkStart w:id="16" w:name="_Toc503777813"/>
-      <w:r>
-        <w:t>Scénario d’attaque 4</w:t>
-      </w:r>
-      <w:bookmarkEnd w:id="16"/>
-    </w:p>
-    <w:p>
-      <w:r>
-        <w:t>Protéger contre les scripts</w:t>
-      </w:r>
-    </w:p>
-    <w:p>
-      <w:r>
-        <w:t>Filtrer les insertions de scripts dans les champs des formulaires</w:t>
-      </w:r>
-    </w:p>
-    <w:p>
-      <w:pPr>
-        <w:pStyle w:val="Titre2"/>
-      </w:pPr>
-      <w:bookmarkStart w:id="17" w:name="_Toc503777814"/>
-      <w:r>
-        <w:t>Scénario d’attaque 5</w:t>
-      </w:r>
-      <w:bookmarkEnd w:id="17"/>
-    </w:p>
-    <w:p>
-      <w:proofErr w:type="spellStart"/>
-      <w:r>
-        <w:t>Hasher</w:t>
-      </w:r>
-      <w:proofErr w:type="spellEnd"/>
-      <w:r>
-        <w:t xml:space="preserve"> les mots de passe dans la base de données</w:t>
-      </w:r>
-    </w:p>
-    <w:p>
-      <w:pPr>
-        <w:pStyle w:val="Titre2"/>
-      </w:pPr>
-      <w:bookmarkStart w:id="18" w:name="_Toc503777815"/>
-      <w:r>
-        <w:t>Scénario d’attaque 6</w:t>
-      </w:r>
-      <w:bookmarkEnd w:id="18"/>
-    </w:p>
-    <w:p>
-      <w:r>
-        <w:t>Filtrer les XSS stockés</w:t>
-      </w:r>
-    </w:p>
-    <w:p>
-      <w:pPr>
-        <w:pStyle w:val="Titre2"/>
-      </w:pPr>
-      <w:bookmarkStart w:id="19" w:name="_Toc503777816"/>
-      <w:r>
-        <w:t>Scénario d’attaque 7</w:t>
-      </w:r>
-      <w:bookmarkEnd w:id="19"/>
-    </w:p>
-    <w:p>
-      <w:r>
-        <w:t>Rajouter une vérification du mot de passe lors du changement</w:t>
-      </w:r>
-    </w:p>
-    <w:p>
-      <w:pPr>
-        <w:pStyle w:val="Titre2"/>
-      </w:pPr>
-      <w:bookmarkStart w:id="20" w:name="_Toc503777817"/>
-      <w:r>
-        <w:t>Scénario d’attaque 8</w:t>
-      </w:r>
-      <w:bookmarkEnd w:id="20"/>
-    </w:p>
-    <w:p>
-      <w:r>
-        <w:t>Interdire la consultation des messages dont les ID ne sont pas autorisés</w:t>
-      </w:r>
-    </w:p>
-    <w:p/>
-    <w:p>
-      <w:pPr>
-        <w:pStyle w:val="Titre2"/>
-      </w:pPr>
-      <w:bookmarkStart w:id="21" w:name="_Toc503777818"/>
-      <w:r>
-        <w:t>STRIDE</w:t>
-      </w:r>
-      <w:bookmarkEnd w:id="21"/>
-    </w:p>
-    <w:p/>
-    <w:p>
-      <w:pPr>
-        <w:pStyle w:val="Titre1"/>
-      </w:pPr>
-      <w:bookmarkStart w:id="22" w:name="_Toc503777819"/>
-      <w:r>
-        <w:t>Identification des contre-mesures</w:t>
-      </w:r>
-      <w:bookmarkEnd w:id="22"/>
-    </w:p>
-    <w:p/>
-    <w:p>
-      <w:pPr>
-        <w:pStyle w:val="Titre2"/>
-      </w:pPr>
-      <w:bookmarkStart w:id="23" w:name="_Toc503777820"/>
-      <w:r>
-        <w:t>Contre-mesure 1</w:t>
-      </w:r>
-      <w:bookmarkEnd w:id="23"/>
-    </w:p>
-    <w:p>
-      <w:r>
-        <w:t xml:space="preserve">Pour se protéger des injections SQL, il faut utiliser des </w:t>
-      </w:r>
-      <w:r>
-        <w:rPr>
-          <w:b/>
-        </w:rPr>
-        <w:t>« </w:t>
-      </w:r>
-      <w:proofErr w:type="spellStart"/>
-      <w:r>
-        <w:rPr>
-          <w:b/>
-        </w:rPr>
-        <w:t>prepared</w:t>
-      </w:r>
-      <w:proofErr w:type="spellEnd"/>
-      <w:r>
-        <w:rPr>
-          <w:b/>
-        </w:rPr>
-        <w:t xml:space="preserve"> </w:t>
-      </w:r>
-      <w:proofErr w:type="spellStart"/>
-      <w:r>
-        <w:rPr>
-          <w:b/>
-        </w:rPr>
-        <w:t>statements</w:t>
-      </w:r>
-      <w:proofErr w:type="spellEnd"/>
-      <w:r>
-        <w:rPr>
-          <w:b/>
-        </w:rPr>
-        <w:t> »</w:t>
-      </w:r>
-      <w:r>
-        <w:t xml:space="preserve"> (ou déclaration préparée en français).</w:t>
-      </w:r>
-    </w:p>
-    <w:p>
-      <w:r>
-        <w:t xml:space="preserve">En utilisant des </w:t>
-      </w:r>
-      <w:proofErr w:type="spellStart"/>
-      <w:r>
-        <w:t>prepared</w:t>
-      </w:r>
-      <w:proofErr w:type="spellEnd"/>
-      <w:r>
-        <w:t xml:space="preserve"> </w:t>
-      </w:r>
-      <w:proofErr w:type="spellStart"/>
-      <w:r>
-        <w:t>statements</w:t>
-      </w:r>
-      <w:proofErr w:type="spellEnd"/>
-      <w:r>
-        <w:t>, la requête et les données sont envoyées à la base de données de façon séparée. L’attaquant ne peut plus mixer le code SQL et les données pour le modifier à sa guise et ainsi pouvoir injecter des codes SQL malicieux.</w:t>
-      </w:r>
-    </w:p>
-    <w:p>
-      <w:r>
-        <w:t>Sur chaque page PHP où l’on doit se protéger contre des injections SQL, il faut tout d’abord désactiver les « </w:t>
-      </w:r>
-      <w:proofErr w:type="spellStart"/>
-      <w:r>
-        <w:t>emulated</w:t>
-      </w:r>
-      <w:proofErr w:type="spellEnd"/>
-      <w:r>
-        <w:t xml:space="preserve"> </w:t>
-      </w:r>
-      <w:proofErr w:type="spellStart"/>
-      <w:r>
-        <w:t>prepared</w:t>
-      </w:r>
-      <w:proofErr w:type="spellEnd"/>
-      <w:r>
-        <w:t xml:space="preserve"> </w:t>
-      </w:r>
-      <w:proofErr w:type="spellStart"/>
-      <w:r>
-        <w:t>statements</w:t>
-      </w:r>
-      <w:proofErr w:type="spellEnd"/>
-      <w:r>
-        <w:t> ».</w:t>
+    <w:p>
+      <w:r>
+        <w:t>Côté client</w:t>
       </w:r>
     </w:p>
     <w:p>
@@ -3941,7 +3715,597 @@
           <w:noProof/>
           <w:lang w:eastAsia="fr-CH"/>
         </w:rPr>
+        <w:drawing>
+          <wp:inline distT="0" distB="0" distL="0" distR="0" wp14:anchorId="72831CDA" wp14:editId="52EA553A">
+            <wp:extent cx="5760720" cy="3239135"/>
+            <wp:effectExtent l="0" t="0" r="0" b="0"/>
+            <wp:docPr id="4" name="Image 4"/>
+            <wp:cNvGraphicFramePr>
+              <a:graphicFrameLocks xmlns:a="http://schemas.openxmlformats.org/drawingml/2006/main" noChangeAspect="1"/>
+            </wp:cNvGraphicFramePr>
+            <a:graphic xmlns:a="http://schemas.openxmlformats.org/drawingml/2006/main">
+              <a:graphicData uri="http://schemas.openxmlformats.org/drawingml/2006/picture">
+                <pic:pic xmlns:pic="http://schemas.openxmlformats.org/drawingml/2006/picture">
+                  <pic:nvPicPr>
+                    <pic:cNvPr id="1" name=""/>
+                    <pic:cNvPicPr/>
+                  </pic:nvPicPr>
+                  <pic:blipFill>
+                    <a:blip r:embed="rId12"/>
+                    <a:stretch>
+                      <a:fillRect/>
+                    </a:stretch>
+                  </pic:blipFill>
+                  <pic:spPr>
+                    <a:xfrm>
+                      <a:off x="0" y="0"/>
+                      <a:ext cx="5760720" cy="3239135"/>
+                    </a:xfrm>
+                    <a:prstGeom prst="rect">
+                      <a:avLst/>
+                    </a:prstGeom>
+                  </pic:spPr>
+                </pic:pic>
+              </a:graphicData>
+            </a:graphic>
+          </wp:inline>
+        </w:drawing>
+      </w:r>
+    </w:p>
+    <w:p>
+      <w:r>
+        <w:t>Et côté serveur :</w:t>
+      </w:r>
+    </w:p>
+    <w:p>
+      <w:r>
+        <w:rPr>
+          <w:noProof/>
+          <w:lang w:eastAsia="fr-CH"/>
+        </w:rPr>
         <w:lastRenderedPageBreak/>
+        <w:drawing>
+          <wp:inline distT="0" distB="0" distL="0" distR="0" wp14:anchorId="01FCAA11" wp14:editId="4F904ECB">
+            <wp:extent cx="5760720" cy="3239135"/>
+            <wp:effectExtent l="0" t="0" r="0" b="0"/>
+            <wp:docPr id="5" name="Image 5"/>
+            <wp:cNvGraphicFramePr>
+              <a:graphicFrameLocks xmlns:a="http://schemas.openxmlformats.org/drawingml/2006/main" noChangeAspect="1"/>
+            </wp:cNvGraphicFramePr>
+            <a:graphic xmlns:a="http://schemas.openxmlformats.org/drawingml/2006/main">
+              <a:graphicData uri="http://schemas.openxmlformats.org/drawingml/2006/picture">
+                <pic:pic xmlns:pic="http://schemas.openxmlformats.org/drawingml/2006/picture">
+                  <pic:nvPicPr>
+                    <pic:cNvPr id="1" name=""/>
+                    <pic:cNvPicPr/>
+                  </pic:nvPicPr>
+                  <pic:blipFill>
+                    <a:blip r:embed="rId13"/>
+                    <a:stretch>
+                      <a:fillRect/>
+                    </a:stretch>
+                  </pic:blipFill>
+                  <pic:spPr>
+                    <a:xfrm>
+                      <a:off x="0" y="0"/>
+                      <a:ext cx="5760720" cy="3239135"/>
+                    </a:xfrm>
+                    <a:prstGeom prst="rect">
+                      <a:avLst/>
+                    </a:prstGeom>
+                  </pic:spPr>
+                </pic:pic>
+              </a:graphicData>
+            </a:graphic>
+          </wp:inline>
+        </w:drawing>
+      </w:r>
+    </w:p>
+    <w:p/>
+    <w:p>
+      <w:r>
+        <w:t>Echapper le contenu des scripts</w:t>
+      </w:r>
+    </w:p>
+    <w:p>
+      <w:r>
+        <w:t>Ce qu’il y a entre les balises &lt;script&gt;</w:t>
+      </w:r>
+    </w:p>
+    <w:p>
+      <w:r>
+        <w:t xml:space="preserve">Vérifier </w:t>
+      </w:r>
+    </w:p>
+    <w:p>
+      <w:r>
+        <w:rPr>
+          <w:noProof/>
+          <w:lang w:eastAsia="fr-CH"/>
+        </w:rPr>
+        <w:drawing>
+          <wp:inline distT="0" distB="0" distL="0" distR="0" wp14:anchorId="73943F84" wp14:editId="4EB70CA7">
+            <wp:extent cx="5760720" cy="3239135"/>
+            <wp:effectExtent l="0" t="0" r="0" b="0"/>
+            <wp:docPr id="6" name="Image 6"/>
+            <wp:cNvGraphicFramePr>
+              <a:graphicFrameLocks xmlns:a="http://schemas.openxmlformats.org/drawingml/2006/main" noChangeAspect="1"/>
+            </wp:cNvGraphicFramePr>
+            <a:graphic xmlns:a="http://schemas.openxmlformats.org/drawingml/2006/main">
+              <a:graphicData uri="http://schemas.openxmlformats.org/drawingml/2006/picture">
+                <pic:pic xmlns:pic="http://schemas.openxmlformats.org/drawingml/2006/picture">
+                  <pic:nvPicPr>
+                    <pic:cNvPr id="1" name=""/>
+                    <pic:cNvPicPr/>
+                  </pic:nvPicPr>
+                  <pic:blipFill>
+                    <a:blip r:embed="rId14"/>
+                    <a:stretch>
+                      <a:fillRect/>
+                    </a:stretch>
+                  </pic:blipFill>
+                  <pic:spPr>
+                    <a:xfrm>
+                      <a:off x="0" y="0"/>
+                      <a:ext cx="5760720" cy="3239135"/>
+                    </a:xfrm>
+                    <a:prstGeom prst="rect">
+                      <a:avLst/>
+                    </a:prstGeom>
+                  </pic:spPr>
+                </pic:pic>
+              </a:graphicData>
+            </a:graphic>
+          </wp:inline>
+        </w:drawing>
+      </w:r>
+    </w:p>
+    <w:p/>
+    <w:p>
+      <w:pPr>
+        <w:pStyle w:val="Titre2"/>
+      </w:pPr>
+      <w:bookmarkStart w:id="15" w:name="_Toc503788373"/>
+      <w:r>
+        <w:t>Scénario d’attaque 3</w:t>
+      </w:r>
+      <w:bookmarkEnd w:id="15"/>
+    </w:p>
+    <w:p>
+      <w:r>
+        <w:t>Politique de mots de passe forts</w:t>
+      </w:r>
+    </w:p>
+    <w:p>
+      <w:r>
+        <w:t>Forcer une politique de mots de passe forts</w:t>
+      </w:r>
+    </w:p>
+    <w:p/>
+    <w:p>
+      <w:r>
+        <w:rPr>
+          <w:noProof/>
+          <w:lang w:eastAsia="fr-CH"/>
+        </w:rPr>
+        <w:drawing>
+          <wp:inline distT="0" distB="0" distL="0" distR="0" wp14:anchorId="7C3790F5" wp14:editId="19664AAA">
+            <wp:extent cx="5760720" cy="3239135"/>
+            <wp:effectExtent l="0" t="0" r="0" b="0"/>
+            <wp:docPr id="7" name="Image 7"/>
+            <wp:cNvGraphicFramePr>
+              <a:graphicFrameLocks xmlns:a="http://schemas.openxmlformats.org/drawingml/2006/main" noChangeAspect="1"/>
+            </wp:cNvGraphicFramePr>
+            <a:graphic xmlns:a="http://schemas.openxmlformats.org/drawingml/2006/main">
+              <a:graphicData uri="http://schemas.openxmlformats.org/drawingml/2006/picture">
+                <pic:pic xmlns:pic="http://schemas.openxmlformats.org/drawingml/2006/picture">
+                  <pic:nvPicPr>
+                    <pic:cNvPr id="1" name=""/>
+                    <pic:cNvPicPr/>
+                  </pic:nvPicPr>
+                  <pic:blipFill>
+                    <a:blip r:embed="rId15"/>
+                    <a:stretch>
+                      <a:fillRect/>
+                    </a:stretch>
+                  </pic:blipFill>
+                  <pic:spPr>
+                    <a:xfrm>
+                      <a:off x="0" y="0"/>
+                      <a:ext cx="5760720" cy="3239135"/>
+                    </a:xfrm>
+                    <a:prstGeom prst="rect">
+                      <a:avLst/>
+                    </a:prstGeom>
+                  </pic:spPr>
+                </pic:pic>
+              </a:graphicData>
+            </a:graphic>
+          </wp:inline>
+        </w:drawing>
+      </w:r>
+    </w:p>
+    <w:p/>
+    <w:p>
+      <w:pPr>
+        <w:pStyle w:val="Titre2"/>
+      </w:pPr>
+      <w:bookmarkStart w:id="16" w:name="_Toc503788374"/>
+      <w:r>
+        <w:t>Scénario d’attaque 4</w:t>
+      </w:r>
+      <w:bookmarkEnd w:id="16"/>
+    </w:p>
+    <w:p>
+      <w:r>
+        <w:t>Protéger contre les scripts</w:t>
+      </w:r>
+    </w:p>
+    <w:p>
+      <w:r>
+        <w:t>HTMLSPECIALCHARS + SANITY FILTER</w:t>
+      </w:r>
+    </w:p>
+    <w:p>
+      <w:r>
+        <w:t>Filtrer les insertions de scripts dans les champs des formulaires</w:t>
+      </w:r>
+    </w:p>
+    <w:p>
+      <w:pPr>
+        <w:pStyle w:val="Titre2"/>
+      </w:pPr>
+      <w:bookmarkStart w:id="17" w:name="_Toc503788375"/>
+      <w:r>
+        <w:t>Scénario d’attaque 5</w:t>
+      </w:r>
+      <w:bookmarkEnd w:id="17"/>
+    </w:p>
+    <w:p>
+      <w:proofErr w:type="spellStart"/>
+      <w:r>
+        <w:t>Hasher</w:t>
+      </w:r>
+      <w:proofErr w:type="spellEnd"/>
+      <w:r>
+        <w:t xml:space="preserve"> les mots de passe dans la base de données</w:t>
+      </w:r>
+    </w:p>
+    <w:p>
+      <w:r>
+        <w:t xml:space="preserve">ATTENTION pas de protection contre les </w:t>
+      </w:r>
+      <w:proofErr w:type="spellStart"/>
+      <w:r>
+        <w:t>rainbow</w:t>
+      </w:r>
+      <w:proofErr w:type="spellEnd"/>
+      <w:r>
+        <w:t xml:space="preserve"> tables</w:t>
+      </w:r>
+    </w:p>
+    <w:p>
+      <w:pPr>
+        <w:pStyle w:val="Titre2"/>
+      </w:pPr>
+      <w:bookmarkStart w:id="18" w:name="_Toc503788376"/>
+      <w:r>
+        <w:t>Scénario d’attaque 6</w:t>
+      </w:r>
+      <w:bookmarkEnd w:id="18"/>
+    </w:p>
+    <w:p>
+      <w:r>
+        <w:t>Filtrer les XSS stockés</w:t>
+      </w:r>
+    </w:p>
+    <w:p>
+      <w:r>
+        <w:rPr>
+          <w:noProof/>
+          <w:lang w:eastAsia="fr-CH"/>
+        </w:rPr>
+        <w:lastRenderedPageBreak/>
+        <w:drawing>
+          <wp:inline distT="0" distB="0" distL="0" distR="0" wp14:anchorId="0124F9BA" wp14:editId="0115CB99">
+            <wp:extent cx="5760720" cy="3239135"/>
+            <wp:effectExtent l="0" t="0" r="0" b="0"/>
+            <wp:docPr id="10" name="Image 10"/>
+            <wp:cNvGraphicFramePr>
+              <a:graphicFrameLocks xmlns:a="http://schemas.openxmlformats.org/drawingml/2006/main" noChangeAspect="1"/>
+            </wp:cNvGraphicFramePr>
+            <a:graphic xmlns:a="http://schemas.openxmlformats.org/drawingml/2006/main">
+              <a:graphicData uri="http://schemas.openxmlformats.org/drawingml/2006/picture">
+                <pic:pic xmlns:pic="http://schemas.openxmlformats.org/drawingml/2006/picture">
+                  <pic:nvPicPr>
+                    <pic:cNvPr id="1" name=""/>
+                    <pic:cNvPicPr/>
+                  </pic:nvPicPr>
+                  <pic:blipFill>
+                    <a:blip r:embed="rId16"/>
+                    <a:stretch>
+                      <a:fillRect/>
+                    </a:stretch>
+                  </pic:blipFill>
+                  <pic:spPr>
+                    <a:xfrm>
+                      <a:off x="0" y="0"/>
+                      <a:ext cx="5760720" cy="3239135"/>
+                    </a:xfrm>
+                    <a:prstGeom prst="rect">
+                      <a:avLst/>
+                    </a:prstGeom>
+                  </pic:spPr>
+                </pic:pic>
+              </a:graphicData>
+            </a:graphic>
+          </wp:inline>
+        </w:drawing>
+      </w:r>
+    </w:p>
+    <w:p>
+      <w:pPr>
+        <w:pStyle w:val="Titre2"/>
+      </w:pPr>
+      <w:bookmarkStart w:id="19" w:name="_Toc503788377"/>
+      <w:r>
+        <w:t xml:space="preserve">Scénario d’attaque </w:t>
+      </w:r>
+      <w:r>
+        <w:t>7</w:t>
+      </w:r>
+      <w:bookmarkEnd w:id="19"/>
+    </w:p>
+    <w:p>
+      <w:r>
+        <w:t>Interdire la consultation des messages dont les ID ne sont pas autorisés</w:t>
+      </w:r>
+    </w:p>
+    <w:p>
+      <w:r>
+        <w:t>Si un compte est compromis blabla</w:t>
+      </w:r>
+      <w:r>
+        <w:t>bla</w:t>
+      </w:r>
+    </w:p>
+    <w:p>
+      <w:r>
+        <w:rPr>
+          <w:noProof/>
+          <w:lang w:eastAsia="fr-CH"/>
+        </w:rPr>
+        <w:drawing>
+          <wp:inline distT="0" distB="0" distL="0" distR="0" wp14:anchorId="0B2F56A1" wp14:editId="5577FA9C">
+            <wp:extent cx="5760720" cy="3239135"/>
+            <wp:effectExtent l="0" t="0" r="0" b="0"/>
+            <wp:docPr id="8" name="Image 8"/>
+            <wp:cNvGraphicFramePr>
+              <a:graphicFrameLocks xmlns:a="http://schemas.openxmlformats.org/drawingml/2006/main" noChangeAspect="1"/>
+            </wp:cNvGraphicFramePr>
+            <a:graphic xmlns:a="http://schemas.openxmlformats.org/drawingml/2006/main">
+              <a:graphicData uri="http://schemas.openxmlformats.org/drawingml/2006/picture">
+                <pic:pic xmlns:pic="http://schemas.openxmlformats.org/drawingml/2006/picture">
+                  <pic:nvPicPr>
+                    <pic:cNvPr id="1" name=""/>
+                    <pic:cNvPicPr/>
+                  </pic:nvPicPr>
+                  <pic:blipFill>
+                    <a:blip r:embed="rId17"/>
+                    <a:stretch>
+                      <a:fillRect/>
+                    </a:stretch>
+                  </pic:blipFill>
+                  <pic:spPr>
+                    <a:xfrm>
+                      <a:off x="0" y="0"/>
+                      <a:ext cx="5760720" cy="3239135"/>
+                    </a:xfrm>
+                    <a:prstGeom prst="rect">
+                      <a:avLst/>
+                    </a:prstGeom>
+                  </pic:spPr>
+                </pic:pic>
+              </a:graphicData>
+            </a:graphic>
+          </wp:inline>
+        </w:drawing>
+      </w:r>
+    </w:p>
+    <w:p>
+      <w:pPr>
+        <w:pStyle w:val="Titre2"/>
+      </w:pPr>
+      <w:bookmarkStart w:id="20" w:name="_Toc503788378"/>
+      <w:r>
+        <w:t>Scénario d’attaque 8</w:t>
+      </w:r>
+      <w:bookmarkEnd w:id="20"/>
+    </w:p>
+    <w:p>
+      <w:r>
+        <w:t xml:space="preserve">On ne peut plus créer des comptes avec le même </w:t>
+      </w:r>
+      <w:proofErr w:type="spellStart"/>
+      <w:r>
+        <w:t>username</w:t>
+      </w:r>
+      <w:proofErr w:type="spellEnd"/>
+    </w:p>
+    <w:p>
+      <w:r>
+        <w:rPr>
+          <w:noProof/>
+          <w:lang w:eastAsia="fr-CH"/>
+        </w:rPr>
+        <w:lastRenderedPageBreak/>
+        <w:drawing>
+          <wp:inline distT="0" distB="0" distL="0" distR="0" wp14:anchorId="048FD89D" wp14:editId="4BC70F9C">
+            <wp:extent cx="5760720" cy="3239135"/>
+            <wp:effectExtent l="0" t="0" r="0" b="0"/>
+            <wp:docPr id="9" name="Image 9"/>
+            <wp:cNvGraphicFramePr>
+              <a:graphicFrameLocks xmlns:a="http://schemas.openxmlformats.org/drawingml/2006/main" noChangeAspect="1"/>
+            </wp:cNvGraphicFramePr>
+            <a:graphic xmlns:a="http://schemas.openxmlformats.org/drawingml/2006/main">
+              <a:graphicData uri="http://schemas.openxmlformats.org/drawingml/2006/picture">
+                <pic:pic xmlns:pic="http://schemas.openxmlformats.org/drawingml/2006/picture">
+                  <pic:nvPicPr>
+                    <pic:cNvPr id="1" name=""/>
+                    <pic:cNvPicPr/>
+                  </pic:nvPicPr>
+                  <pic:blipFill>
+                    <a:blip r:embed="rId18"/>
+                    <a:stretch>
+                      <a:fillRect/>
+                    </a:stretch>
+                  </pic:blipFill>
+                  <pic:spPr>
+                    <a:xfrm>
+                      <a:off x="0" y="0"/>
+                      <a:ext cx="5760720" cy="3239135"/>
+                    </a:xfrm>
+                    <a:prstGeom prst="rect">
+                      <a:avLst/>
+                    </a:prstGeom>
+                  </pic:spPr>
+                </pic:pic>
+              </a:graphicData>
+            </a:graphic>
+          </wp:inline>
+        </w:drawing>
+      </w:r>
+    </w:p>
+    <w:p>
+      <w:pPr>
+        <w:pStyle w:val="Titre2"/>
+      </w:pPr>
+      <w:bookmarkStart w:id="21" w:name="_Toc503788379"/>
+      <w:r>
+        <w:t>STRIDE</w:t>
+      </w:r>
+      <w:bookmarkEnd w:id="21"/>
+    </w:p>
+    <w:p/>
+    <w:p>
+      <w:pPr>
+        <w:pStyle w:val="Titre1"/>
+      </w:pPr>
+      <w:bookmarkStart w:id="22" w:name="_Toc503788380"/>
+      <w:r>
+        <w:t>Identification des contre-mesures</w:t>
+      </w:r>
+      <w:bookmarkEnd w:id="22"/>
+    </w:p>
+    <w:p/>
+    <w:p>
+      <w:pPr>
+        <w:pStyle w:val="Titre2"/>
+      </w:pPr>
+      <w:bookmarkStart w:id="23" w:name="_Toc503788381"/>
+      <w:r>
+        <w:t>Contre-mesure 1</w:t>
+      </w:r>
+      <w:bookmarkEnd w:id="23"/>
+    </w:p>
+    <w:p>
+      <w:r>
+        <w:t xml:space="preserve">Pour se protéger des injections SQL, il faut utiliser des </w:t>
+      </w:r>
+      <w:r>
+        <w:rPr>
+          <w:b/>
+        </w:rPr>
+        <w:t>« </w:t>
+      </w:r>
+      <w:proofErr w:type="spellStart"/>
+      <w:r>
+        <w:rPr>
+          <w:b/>
+        </w:rPr>
+        <w:t>prepared</w:t>
+      </w:r>
+      <w:proofErr w:type="spellEnd"/>
+      <w:r>
+        <w:rPr>
+          <w:b/>
+        </w:rPr>
+        <w:t xml:space="preserve"> </w:t>
+      </w:r>
+      <w:proofErr w:type="spellStart"/>
+      <w:r>
+        <w:rPr>
+          <w:b/>
+        </w:rPr>
+        <w:t>statements</w:t>
+      </w:r>
+      <w:proofErr w:type="spellEnd"/>
+      <w:r>
+        <w:rPr>
+          <w:b/>
+        </w:rPr>
+        <w:t> »</w:t>
+      </w:r>
+      <w:r>
+        <w:t xml:space="preserve"> (ou déclaration préparée en français).</w:t>
+      </w:r>
+    </w:p>
+    <w:p>
+      <w:r>
+        <w:t xml:space="preserve">En utilisant des </w:t>
+      </w:r>
+      <w:proofErr w:type="spellStart"/>
+      <w:r>
+        <w:t>prepared</w:t>
+      </w:r>
+      <w:proofErr w:type="spellEnd"/>
+      <w:r>
+        <w:t xml:space="preserve"> </w:t>
+      </w:r>
+      <w:proofErr w:type="spellStart"/>
+      <w:r>
+        <w:t>statements</w:t>
+      </w:r>
+      <w:proofErr w:type="spellEnd"/>
+      <w:r>
+        <w:t>, la requête et les données sont envoyées à la base de données de façon séparée. L’attaquant ne peut plus mixer le code SQL et les données pour le modifier à sa guise et ainsi pouvoir injecter des codes SQL malicieux.</w:t>
+      </w:r>
+    </w:p>
+    <w:p>
+      <w:r>
+        <w:t>Sur chaque page PHP où l’on doit se protéger contre des injections SQL, il faut tout d’abord désactiver les « </w:t>
+      </w:r>
+      <w:proofErr w:type="spellStart"/>
+      <w:r>
+        <w:t>emulated</w:t>
+      </w:r>
+      <w:proofErr w:type="spellEnd"/>
+      <w:r>
+        <w:t xml:space="preserve"> </w:t>
+      </w:r>
+      <w:proofErr w:type="spellStart"/>
+      <w:r>
+        <w:t>prepared</w:t>
+      </w:r>
+      <w:proofErr w:type="spellEnd"/>
+      <w:r>
+        <w:t xml:space="preserve"> </w:t>
+      </w:r>
+      <w:proofErr w:type="spellStart"/>
+      <w:r>
+        <w:t>statements</w:t>
+      </w:r>
+      <w:proofErr w:type="spellEnd"/>
+      <w:r>
+        <w:t> ».</w:t>
+      </w:r>
+    </w:p>
+    <w:p>
+      <w:r>
+        <w:rPr>
+          <w:noProof/>
+          <w:lang w:eastAsia="fr-CH"/>
+        </w:rPr>
         <w:drawing>
           <wp:inline distT="0" distB="0" distL="0" distR="0" wp14:anchorId="74604117" wp14:editId="0476FF43">
             <wp:extent cx="5734050" cy="427538"/>
@@ -3958,7 +4322,7 @@
                     <pic:cNvPicPr/>
                   </pic:nvPicPr>
                   <pic:blipFill rotWithShape="1">
-                    <a:blip r:embed="rId12"/>
+                    <a:blip r:embed="rId19"/>
                     <a:srcRect l="21164" t="29700" r="41138" b="65301"/>
                     <a:stretch/>
                   </pic:blipFill>
@@ -4081,6 +4445,7 @@
           <w:noProof/>
           <w:lang w:eastAsia="fr-CH"/>
         </w:rPr>
+        <w:lastRenderedPageBreak/>
         <w:drawing>
           <wp:inline distT="0" distB="0" distL="0" distR="0" wp14:anchorId="4053C75A" wp14:editId="06B78672">
             <wp:extent cx="5831032" cy="2466975"/>
@@ -4097,7 +4462,7 @@
                     <pic:cNvPicPr/>
                   </pic:nvPicPr>
                   <pic:blipFill rotWithShape="1">
-                    <a:blip r:embed="rId13"/>
+                    <a:blip r:embed="rId20"/>
                     <a:srcRect l="36706" t="32052" r="3109" b="22662"/>
                     <a:stretch/>
                   </pic:blipFill>
@@ -4129,7 +4494,7 @@
       <w:pPr>
         <w:pStyle w:val="Titre2"/>
       </w:pPr>
-      <w:bookmarkStart w:id="24" w:name="_Toc503777821"/>
+      <w:bookmarkStart w:id="24" w:name="_Toc503788382"/>
       <w:r>
         <w:t>Contre-mesure 2</w:t>
       </w:r>
@@ -4140,16 +4505,55 @@
       <w:pPr>
         <w:pStyle w:val="Titre1"/>
       </w:pPr>
-      <w:bookmarkStart w:id="25" w:name="_Toc503777822"/>
+      <w:bookmarkStart w:id="25" w:name="_Toc503788383"/>
       <w:r>
         <w:t>Conclusion</w:t>
       </w:r>
       <w:bookmarkEnd w:id="25"/>
     </w:p>
-    <w:p/>
+    <w:p>
+      <w:r>
+        <w:t xml:space="preserve">Notre application de </w:t>
+      </w:r>
+      <w:r>
+        <w:t>messagerie</w:t>
+      </w:r>
+      <w:r>
+        <w:t xml:space="preserve"> est maintenant sécurisée mais elle comporte encore quelques faiblesses que nous n’avons pas réussi à corriger.</w:t>
+      </w:r>
+    </w:p>
+    <w:p>
+      <w:r>
+        <w:t>Pas de sel avec le hash</w:t>
+      </w:r>
+    </w:p>
+    <w:p>
+      <w:r>
+        <w:t>Les id ne sont pas générés aléatoirement (incrémentation +1)</w:t>
+      </w:r>
+    </w:p>
+    <w:p>
+      <w:r>
+        <w:t xml:space="preserve">Protection contre la vulnérabilité CSRF pas mise en place </w:t>
+      </w:r>
+      <w:r>
+        <w:sym w:font="Wingdings" w:char="F0E0"/>
+      </w:r>
+      <w:r>
+        <w:t xml:space="preserve"> générer un </w:t>
+      </w:r>
+      <w:proofErr w:type="spellStart"/>
+      <w:r>
+        <w:t>token</w:t>
+      </w:r>
+      <w:proofErr w:type="spellEnd"/>
+      <w:r>
+        <w:t xml:space="preserve"> pour chaque requête dans une session active</w:t>
+      </w:r>
+    </w:p>
     <w:sectPr>
-      <w:headerReference w:type="default" r:id="rId14"/>
-      <w:footerReference w:type="default" r:id="rId15"/>
+      <w:headerReference w:type="default" r:id="rId21"/>
+      <w:footerReference w:type="default" r:id="rId22"/>
       <w:pgSz w:w="11906" w:h="16838"/>
       <w:pgMar w:top="1417" w:right="1417" w:bottom="1417" w:left="1417" w:header="708" w:footer="708" w:gutter="0"/>
       <w:cols w:space="708"/>
@@ -4210,7 +4614,7 @@
       <w:rPr>
         <w:noProof/>
       </w:rPr>
-      <w:t>- 8 -</w:t>
+      <w:t>- 12 -</w:t>
     </w:r>
     <w:r>
       <w:fldChar w:fldCharType="end"/>
@@ -5929,7 +6333,7 @@
 </file>
 
 <file path=customXml/itemProps1.xml><?xml version="1.0" encoding="utf-8"?>
-<ds:datastoreItem xmlns:ds="http://schemas.openxmlformats.org/officeDocument/2006/customXml" ds:itemID="{8F5FC41C-A3AD-4791-AA32-AA4543237898}">
+<ds:datastoreItem xmlns:ds="http://schemas.openxmlformats.org/officeDocument/2006/customXml" ds:itemID="{7BF9D0A6-E9AB-46A1-B1AA-33568BABB896}">
   <ds:schemaRefs>
     <ds:schemaRef ds:uri="http://schemas.openxmlformats.org/officeDocument/2006/bibliography"/>
   </ds:schemaRefs>
